--- a/Documentation/IndividualReport-Deepak.docx
+++ b/Documentation/IndividualReport-Deepak.docx
@@ -3,8 +3,6 @@
 <w:document xmlns:wpc="http://schemas.microsoft.com/office/word/2010/wordprocessingCanvas" xmlns:cx="http://schemas.microsoft.com/office/drawing/2014/chartex" xmlns:cx1="http://schemas.microsoft.com/office/drawing/2015/9/8/chartex" xmlns:cx2="http://schemas.microsoft.com/office/drawing/2015/10/21/chartex" xmlns:cx3="http://schemas.microsoft.com/office/drawing/2016/5/9/chartex" xmlns:cx4="http://schemas.microsoft.com/office/drawing/2016/5/10/chartex" xmlns:cx5="http://schemas.microsoft.com/office/drawing/2016/5/11/chartex" xmlns:cx6="http://schemas.microsoft.com/office/drawing/2016/5/12/chartex" xmlns:cx7="http://schemas.microsoft.com/office/drawing/2016/5/13/chartex" xmlns:cx8="http://schemas.microsoft.com/office/drawing/2016/5/14/chartex" xmlns:mc="http://schemas.openxmlformats.org/markup-compatibility/2006" xmlns:aink="http://schemas.microsoft.com/office/drawing/2016/ink" xmlns:am3d="http://schemas.microsoft.com/office/drawing/2017/model3d" xmlns:o="urn:schemas-microsoft-com:office:office" xmlns:r="http://schemas.openxmlformats.org/officeDocument/2006/relationships" xmlns:m="http://schemas.openxmlformats.org/officeDocument/2006/math" xmlns:v="urn:schemas-microsoft-com:vml" xmlns:wp14="http://schemas.microsoft.com/office/word/2010/wordprocessingDrawing" xmlns:wp="http://schemas.openxmlformats.org/drawingml/2006/wordprocessingDrawing" xmlns:w10="urn:schemas-microsoft-com:office:word" xmlns:w="http://schemas.openxmlformats.org/wordprocessingml/2006/main" xmlns:w14="http://schemas.microsoft.com/office/word/2010/wordml" xmlns:w15="http://schemas.microsoft.com/office/word/2012/wordml" xmlns:w16cid="http://schemas.microsoft.com/office/word/2016/wordml/cid" xmlns:w16se="http://schemas.microsoft.com/office/word/2015/wordml/symex" xmlns:wpg="http://schemas.microsoft.com/office/word/2010/wordprocessingGroup" xmlns:wpi="http://schemas.microsoft.com/office/word/2010/wordprocessingInk" xmlns:wne="http://schemas.microsoft.com/office/word/2006/wordml" xmlns:wps="http://schemas.microsoft.com/office/word/2010/wordprocessingShape" mc:Ignorable="w14 w15 w16se w16cid wp14">
   <w:body>
     <w:p>
-      <w:bookmarkStart w:id="0" w:name="_GoBack"/>
-      <w:bookmarkEnd w:id="0"/>
       <w:r>
         <w:rPr>
           <w:noProof/>
@@ -33,7 +31,7 @@
                     <pic:cNvPicPr/>
                   </pic:nvPicPr>
                   <pic:blipFill>
-                    <a:blip r:embed="rId6" cstate="print">
+                    <a:blip r:embed="rId8" cstate="print">
                       <a:extLst>
                         <a:ext uri="{28A0092B-C50C-407E-A947-70E740481C1C}">
                           <a14:useLocalDpi xmlns:a14="http://schemas.microsoft.com/office/drawing/2010/main" val="0"/>
@@ -137,9 +135,11 @@
                                   <w:pPr>
                                     <w:pStyle w:val="Title"/>
                                   </w:pPr>
+                                  <w:proofErr w:type="spellStart"/>
                                   <w:r>
-                                    <w:t>REPORT TITLE</w:t>
+                                    <w:t>ActivityTracker</w:t>
                                   </w:r>
+                                  <w:proofErr w:type="spellEnd"/>
                                 </w:p>
                                 <w:p>
                                   <w:pPr>
@@ -147,7 +147,7 @@
                                     <w:spacing w:after="0"/>
                                   </w:pPr>
                                   <w:r>
-                                    <w:t>2018</w:t>
+                                    <w:t>2020</w:t>
                                   </w:r>
                                 </w:p>
                               </w:txbxContent>
@@ -177,9 +177,11 @@
                             <w:pPr>
                               <w:pStyle w:val="Title"/>
                             </w:pPr>
+                            <w:proofErr w:type="spellStart"/>
                             <w:r>
-                              <w:t>REPORT TITLE</w:t>
+                              <w:t>ActivityTracker</w:t>
                             </w:r>
+                            <w:proofErr w:type="spellEnd"/>
                           </w:p>
                           <w:p>
                             <w:pPr>
@@ -187,7 +189,7 @@
                               <w:spacing w:after="0"/>
                             </w:pPr>
                             <w:r>
-                              <w:t>2018</w:t>
+                              <w:t>2020</w:t>
                             </w:r>
                           </w:p>
                         </w:txbxContent>
@@ -446,13 +448,12 @@
                 <w:placeholder>
                   <w:docPart w:val="87DF6F97F0F34514B29838F81AD20043"/>
                 </w:placeholder>
-                <w:showingPlcHdr/>
                 <w15:appearance w15:val="hidden"/>
               </w:sdtPr>
               <w:sdtEndPr/>
               <w:sdtContent>
                 <w:r>
-                  <w:t>COMPANY NAME</w:t>
+                  <w:t>COVENTRY UNIVERSITY</w:t>
                 </w:r>
               </w:sdtContent>
             </w:sdt>
@@ -472,7 +473,6 @@
                 <w:placeholder>
                   <w:docPart w:val="F879031DB33A4D62A19B76FB4BC00497"/>
                 </w:placeholder>
-                <w:showingPlcHdr/>
                 <w:dataBinding w:prefixMappings="xmlns:ns0='http://schemas.microsoft.com/office/2006/coverPageProps' " w:xpath="/ns0:CoverPageProperties[1]/ns0:CompanyFax[1]" w:storeItemID="{55AF091B-3C7A-41E3-B477-F2FDAA23CFDA}"/>
                 <w15:appearance w15:val="hidden"/>
                 <w:text w:multiLine="1"/>
@@ -480,7 +480,7 @@
               <w:sdtEndPr/>
               <w:sdtContent>
                 <w:r>
-                  <w:t>Your Name</w:t>
+                  <w:t>DEEPAK VENKATA</w:t>
                 </w:r>
               </w:sdtContent>
             </w:sdt>
@@ -539,13 +539,13 @@
                     <pic:cNvPicPr/>
                   </pic:nvPicPr>
                   <pic:blipFill>
-                    <a:blip r:embed="rId7">
+                    <a:blip r:embed="rId9">
                       <a:extLst>
                         <a:ext uri="{28A0092B-C50C-407E-A947-70E740481C1C}">
                           <a14:useLocalDpi xmlns:a14="http://schemas.microsoft.com/office/drawing/2010/main" val="0"/>
                         </a:ext>
                         <a:ext uri="{96DAC541-7B7A-43D3-8B79-37D633B846F1}">
-                          <asvg:svgBlip xmlns:asvg="http://schemas.microsoft.com/office/drawing/2016/SVG/main" r:embed="rId8"/>
+                          <asvg:svgBlip xmlns:asvg="http://schemas.microsoft.com/office/drawing/2016/SVG/main" r:embed="rId10"/>
                         </a:ext>
                       </a:extLst>
                     </a:blip>
@@ -733,13 +733,933 @@
         <w:br w:type="page"/>
       </w:r>
     </w:p>
+    <w:sdt>
+      <w:sdtPr>
+        <w:id w:val="-1002740667"/>
+        <w:docPartObj>
+          <w:docPartGallery w:val="Table of Contents"/>
+          <w:docPartUnique/>
+        </w:docPartObj>
+      </w:sdtPr>
+      <w:sdtEndPr>
+        <w:rPr>
+          <w:rFonts w:asciiTheme="minorHAnsi" w:eastAsiaTheme="minorEastAsia" w:hAnsiTheme="minorHAnsi" w:cstheme="minorBidi"/>
+          <w:b/>
+          <w:bCs/>
+          <w:noProof/>
+          <w:color w:val="082A75" w:themeColor="text2"/>
+          <w:sz w:val="28"/>
+          <w:szCs w:val="22"/>
+        </w:rPr>
+      </w:sdtEndPr>
+      <w:sdtContent>
+        <w:p>
+          <w:pPr>
+            <w:pStyle w:val="TOCHeading"/>
+          </w:pPr>
+          <w:r>
+            <w:t>Contents</w:t>
+          </w:r>
+        </w:p>
+        <w:p>
+          <w:pPr>
+            <w:pStyle w:val="TOC2"/>
+            <w:tabs>
+              <w:tab w:val="right" w:leader="dot" w:pos="9926"/>
+            </w:tabs>
+            <w:rPr>
+              <w:noProof/>
+            </w:rPr>
+          </w:pPr>
+          <w:r>
+            <w:fldChar w:fldCharType="begin"/>
+          </w:r>
+          <w:r>
+            <w:instrText xml:space="preserve"> TOC \o "1-3" \h \z \u </w:instrText>
+          </w:r>
+          <w:r>
+            <w:fldChar w:fldCharType="separate"/>
+          </w:r>
+          <w:hyperlink w:anchor="_Toc31981001" w:history="1">
+            <w:r>
+              <w:rPr>
+                <w:rStyle w:val="Hyperlink"/>
+                <w:noProof/>
+              </w:rPr>
+              <w:t>Introduction</w:t>
+            </w:r>
+            <w:r>
+              <w:rPr>
+                <w:noProof/>
+                <w:webHidden/>
+              </w:rPr>
+              <w:tab/>
+            </w:r>
+            <w:r>
+              <w:rPr>
+                <w:noProof/>
+                <w:webHidden/>
+              </w:rPr>
+              <w:fldChar w:fldCharType="begin"/>
+            </w:r>
+            <w:r>
+              <w:rPr>
+                <w:noProof/>
+                <w:webHidden/>
+              </w:rPr>
+              <w:instrText xml:space="preserve"> PAGEREF _Toc31981001 \h </w:instrText>
+            </w:r>
+            <w:r>
+              <w:rPr>
+                <w:noProof/>
+                <w:webHidden/>
+              </w:rPr>
+            </w:r>
+            <w:r>
+              <w:rPr>
+                <w:noProof/>
+                <w:webHidden/>
+              </w:rPr>
+              <w:fldChar w:fldCharType="separate"/>
+            </w:r>
+            <w:r>
+              <w:rPr>
+                <w:noProof/>
+                <w:webHidden/>
+              </w:rPr>
+              <w:t>2</w:t>
+            </w:r>
+            <w:r>
+              <w:rPr>
+                <w:noProof/>
+                <w:webHidden/>
+              </w:rPr>
+              <w:fldChar w:fldCharType="end"/>
+            </w:r>
+          </w:hyperlink>
+        </w:p>
+        <w:p>
+          <w:pPr>
+            <w:pStyle w:val="TOC2"/>
+            <w:tabs>
+              <w:tab w:val="right" w:leader="dot" w:pos="9926"/>
+            </w:tabs>
+            <w:rPr>
+              <w:noProof/>
+            </w:rPr>
+          </w:pPr>
+          <w:hyperlink w:anchor="_Toc31981002" w:history="1">
+            <w:r>
+              <w:rPr>
+                <w:rStyle w:val="Hyperlink"/>
+                <w:noProof/>
+              </w:rPr>
+              <w:t>Software design &amp; specification</w:t>
+            </w:r>
+            <w:r>
+              <w:rPr>
+                <w:noProof/>
+                <w:webHidden/>
+              </w:rPr>
+              <w:tab/>
+            </w:r>
+            <w:r>
+              <w:rPr>
+                <w:noProof/>
+                <w:webHidden/>
+              </w:rPr>
+              <w:fldChar w:fldCharType="begin"/>
+            </w:r>
+            <w:r>
+              <w:rPr>
+                <w:noProof/>
+                <w:webHidden/>
+              </w:rPr>
+              <w:instrText xml:space="preserve"> PAGEREF _Toc31981002 \h </w:instrText>
+            </w:r>
+            <w:r>
+              <w:rPr>
+                <w:noProof/>
+                <w:webHidden/>
+              </w:rPr>
+            </w:r>
+            <w:r>
+              <w:rPr>
+                <w:noProof/>
+                <w:webHidden/>
+              </w:rPr>
+              <w:fldChar w:fldCharType="separate"/>
+            </w:r>
+            <w:r>
+              <w:rPr>
+                <w:noProof/>
+                <w:webHidden/>
+              </w:rPr>
+              <w:t>2</w:t>
+            </w:r>
+            <w:r>
+              <w:rPr>
+                <w:noProof/>
+                <w:webHidden/>
+              </w:rPr>
+              <w:fldChar w:fldCharType="end"/>
+            </w:r>
+          </w:hyperlink>
+        </w:p>
+        <w:p>
+          <w:pPr>
+            <w:pStyle w:val="TOC2"/>
+            <w:tabs>
+              <w:tab w:val="right" w:leader="dot" w:pos="9926"/>
+            </w:tabs>
+            <w:rPr>
+              <w:noProof/>
+            </w:rPr>
+          </w:pPr>
+          <w:hyperlink w:anchor="_Toc31981003" w:history="1">
+            <w:r>
+              <w:rPr>
+                <w:rStyle w:val="Hyperlink"/>
+                <w:noProof/>
+              </w:rPr>
+              <w:t>Source Code</w:t>
+            </w:r>
+            <w:r>
+              <w:rPr>
+                <w:noProof/>
+                <w:webHidden/>
+              </w:rPr>
+              <w:tab/>
+            </w:r>
+            <w:r>
+              <w:rPr>
+                <w:noProof/>
+                <w:webHidden/>
+              </w:rPr>
+              <w:fldChar w:fldCharType="begin"/>
+            </w:r>
+            <w:r>
+              <w:rPr>
+                <w:noProof/>
+                <w:webHidden/>
+              </w:rPr>
+              <w:instrText xml:space="preserve"> PAGEREF _Toc31981003 \h </w:instrText>
+            </w:r>
+            <w:r>
+              <w:rPr>
+                <w:noProof/>
+                <w:webHidden/>
+              </w:rPr>
+            </w:r>
+            <w:r>
+              <w:rPr>
+                <w:noProof/>
+                <w:webHidden/>
+              </w:rPr>
+              <w:fldChar w:fldCharType="separate"/>
+            </w:r>
+            <w:r>
+              <w:rPr>
+                <w:noProof/>
+                <w:webHidden/>
+              </w:rPr>
+              <w:t>2</w:t>
+            </w:r>
+            <w:r>
+              <w:rPr>
+                <w:noProof/>
+                <w:webHidden/>
+              </w:rPr>
+              <w:fldChar w:fldCharType="end"/>
+            </w:r>
+          </w:hyperlink>
+        </w:p>
+        <w:p>
+          <w:pPr>
+            <w:pStyle w:val="TOC2"/>
+            <w:tabs>
+              <w:tab w:val="right" w:leader="dot" w:pos="9926"/>
+            </w:tabs>
+            <w:rPr>
+              <w:noProof/>
+            </w:rPr>
+          </w:pPr>
+          <w:hyperlink w:anchor="_Toc31981004" w:history="1">
+            <w:r>
+              <w:rPr>
+                <w:rStyle w:val="Hyperlink"/>
+                <w:noProof/>
+              </w:rPr>
+              <w:t>Software development approach</w:t>
+            </w:r>
+            <w:r>
+              <w:rPr>
+                <w:noProof/>
+                <w:webHidden/>
+              </w:rPr>
+              <w:tab/>
+            </w:r>
+            <w:r>
+              <w:rPr>
+                <w:noProof/>
+                <w:webHidden/>
+              </w:rPr>
+              <w:fldChar w:fldCharType="begin"/>
+            </w:r>
+            <w:r>
+              <w:rPr>
+                <w:noProof/>
+                <w:webHidden/>
+              </w:rPr>
+              <w:instrText xml:space="preserve"> PAGEREF _Toc31981004 \h </w:instrText>
+            </w:r>
+            <w:r>
+              <w:rPr>
+                <w:noProof/>
+                <w:webHidden/>
+              </w:rPr>
+            </w:r>
+            <w:r>
+              <w:rPr>
+                <w:noProof/>
+                <w:webHidden/>
+              </w:rPr>
+              <w:fldChar w:fldCharType="separate"/>
+            </w:r>
+            <w:r>
+              <w:rPr>
+                <w:noProof/>
+                <w:webHidden/>
+              </w:rPr>
+              <w:t>2</w:t>
+            </w:r>
+            <w:r>
+              <w:rPr>
+                <w:noProof/>
+                <w:webHidden/>
+              </w:rPr>
+              <w:fldChar w:fldCharType="end"/>
+            </w:r>
+          </w:hyperlink>
+        </w:p>
+        <w:p>
+          <w:pPr>
+            <w:pStyle w:val="TOC2"/>
+            <w:tabs>
+              <w:tab w:val="right" w:leader="dot" w:pos="9926"/>
+            </w:tabs>
+            <w:rPr>
+              <w:noProof/>
+            </w:rPr>
+          </w:pPr>
+          <w:hyperlink w:anchor="_Toc31981005" w:history="1">
+            <w:r>
+              <w:rPr>
+                <w:rStyle w:val="Hyperlink"/>
+                <w:noProof/>
+              </w:rPr>
+              <w:t>Development and deployment Challenges</w:t>
+            </w:r>
+            <w:r>
+              <w:rPr>
+                <w:noProof/>
+                <w:webHidden/>
+              </w:rPr>
+              <w:tab/>
+            </w:r>
+            <w:r>
+              <w:rPr>
+                <w:noProof/>
+                <w:webHidden/>
+              </w:rPr>
+              <w:fldChar w:fldCharType="begin"/>
+            </w:r>
+            <w:r>
+              <w:rPr>
+                <w:noProof/>
+                <w:webHidden/>
+              </w:rPr>
+              <w:instrText xml:space="preserve"> PAGEREF _Toc31981005 \h </w:instrText>
+            </w:r>
+            <w:r>
+              <w:rPr>
+                <w:noProof/>
+                <w:webHidden/>
+              </w:rPr>
+            </w:r>
+            <w:r>
+              <w:rPr>
+                <w:noProof/>
+                <w:webHidden/>
+              </w:rPr>
+              <w:fldChar w:fldCharType="separate"/>
+            </w:r>
+            <w:r>
+              <w:rPr>
+                <w:noProof/>
+                <w:webHidden/>
+              </w:rPr>
+              <w:t>2</w:t>
+            </w:r>
+            <w:r>
+              <w:rPr>
+                <w:noProof/>
+                <w:webHidden/>
+              </w:rPr>
+              <w:fldChar w:fldCharType="end"/>
+            </w:r>
+          </w:hyperlink>
+        </w:p>
+        <w:p>
+          <w:pPr>
+            <w:pStyle w:val="TOC2"/>
+            <w:tabs>
+              <w:tab w:val="right" w:leader="dot" w:pos="9926"/>
+            </w:tabs>
+            <w:rPr>
+              <w:noProof/>
+            </w:rPr>
+          </w:pPr>
+          <w:hyperlink w:anchor="_Toc31981006" w:history="1">
+            <w:r>
+              <w:rPr>
+                <w:rStyle w:val="Hyperlink"/>
+                <w:noProof/>
+              </w:rPr>
+              <w:t>Screenshots</w:t>
+            </w:r>
+            <w:r>
+              <w:rPr>
+                <w:noProof/>
+                <w:webHidden/>
+              </w:rPr>
+              <w:tab/>
+            </w:r>
+            <w:r>
+              <w:rPr>
+                <w:noProof/>
+                <w:webHidden/>
+              </w:rPr>
+              <w:fldChar w:fldCharType="begin"/>
+            </w:r>
+            <w:r>
+              <w:rPr>
+                <w:noProof/>
+                <w:webHidden/>
+              </w:rPr>
+              <w:instrText xml:space="preserve"> PAGEREF _Toc31981006 \h </w:instrText>
+            </w:r>
+            <w:r>
+              <w:rPr>
+                <w:noProof/>
+                <w:webHidden/>
+              </w:rPr>
+            </w:r>
+            <w:r>
+              <w:rPr>
+                <w:noProof/>
+                <w:webHidden/>
+              </w:rPr>
+              <w:fldChar w:fldCharType="separate"/>
+            </w:r>
+            <w:r>
+              <w:rPr>
+                <w:noProof/>
+                <w:webHidden/>
+              </w:rPr>
+              <w:t>2</w:t>
+            </w:r>
+            <w:r>
+              <w:rPr>
+                <w:noProof/>
+                <w:webHidden/>
+              </w:rPr>
+              <w:fldChar w:fldCharType="end"/>
+            </w:r>
+          </w:hyperlink>
+        </w:p>
+        <w:p>
+          <w:pPr>
+            <w:pStyle w:val="TOC2"/>
+            <w:tabs>
+              <w:tab w:val="right" w:leader="dot" w:pos="9926"/>
+            </w:tabs>
+            <w:rPr>
+              <w:noProof/>
+            </w:rPr>
+          </w:pPr>
+          <w:hyperlink w:anchor="_Toc31981007" w:history="1">
+            <w:r>
+              <w:rPr>
+                <w:rStyle w:val="Hyperlink"/>
+                <w:noProof/>
+              </w:rPr>
+              <w:t>Emerging Technologies</w:t>
+            </w:r>
+            <w:r>
+              <w:rPr>
+                <w:noProof/>
+                <w:webHidden/>
+              </w:rPr>
+              <w:tab/>
+            </w:r>
+            <w:r>
+              <w:rPr>
+                <w:noProof/>
+                <w:webHidden/>
+              </w:rPr>
+              <w:fldChar w:fldCharType="begin"/>
+            </w:r>
+            <w:r>
+              <w:rPr>
+                <w:noProof/>
+                <w:webHidden/>
+              </w:rPr>
+              <w:instrText xml:space="preserve"> PAGEREF _Toc31981007 \h </w:instrText>
+            </w:r>
+            <w:r>
+              <w:rPr>
+                <w:noProof/>
+                <w:webHidden/>
+              </w:rPr>
+            </w:r>
+            <w:r>
+              <w:rPr>
+                <w:noProof/>
+                <w:webHidden/>
+              </w:rPr>
+              <w:fldChar w:fldCharType="separate"/>
+            </w:r>
+            <w:r>
+              <w:rPr>
+                <w:noProof/>
+                <w:webHidden/>
+              </w:rPr>
+              <w:t>2</w:t>
+            </w:r>
+            <w:r>
+              <w:rPr>
+                <w:noProof/>
+                <w:webHidden/>
+              </w:rPr>
+              <w:fldChar w:fldCharType="end"/>
+            </w:r>
+          </w:hyperlink>
+        </w:p>
+        <w:p>
+          <w:r>
+            <w:rPr>
+              <w:bCs/>
+              <w:noProof/>
+            </w:rPr>
+            <w:fldChar w:fldCharType="end"/>
+          </w:r>
+        </w:p>
+      </w:sdtContent>
+    </w:sdt>
     <w:p>
       <w:pPr>
-        <w:pStyle w:val="Heading1"/>
+        <w:pStyle w:val="Content"/>
+      </w:pPr>
+    </w:p>
+    <w:p>
+      <w:pPr>
+        <w:pStyle w:val="Content"/>
+      </w:pPr>
+    </w:p>
+    <w:p>
+      <w:pPr>
+        <w:pStyle w:val="Content"/>
+      </w:pPr>
+    </w:p>
+    <w:p>
+      <w:pPr>
+        <w:pStyle w:val="Content"/>
+      </w:pPr>
+    </w:p>
+    <w:p>
+      <w:pPr>
+        <w:pStyle w:val="Content"/>
+      </w:pPr>
+    </w:p>
+    <w:p>
+      <w:pPr>
+        <w:pStyle w:val="Content"/>
+      </w:pPr>
+    </w:p>
+    <w:p>
+      <w:pPr>
+        <w:pStyle w:val="Content"/>
+      </w:pPr>
+    </w:p>
+    <w:p>
+      <w:pPr>
+        <w:pStyle w:val="Content"/>
+      </w:pPr>
+    </w:p>
+    <w:p>
+      <w:pPr>
+        <w:pStyle w:val="Content"/>
+      </w:pPr>
+    </w:p>
+    <w:p>
+      <w:pPr>
+        <w:pStyle w:val="Content"/>
+      </w:pPr>
+    </w:p>
+    <w:p>
+      <w:pPr>
+        <w:pStyle w:val="Content"/>
+      </w:pPr>
+    </w:p>
+    <w:p>
+      <w:pPr>
+        <w:pStyle w:val="Content"/>
+      </w:pPr>
+    </w:p>
+    <w:p>
+      <w:pPr>
+        <w:pStyle w:val="Content"/>
+      </w:pPr>
+    </w:p>
+    <w:p>
+      <w:pPr>
+        <w:pStyle w:val="Content"/>
+      </w:pPr>
+    </w:p>
+    <w:p>
+      <w:pPr>
+        <w:pStyle w:val="Content"/>
+      </w:pPr>
+    </w:p>
+    <w:p>
+      <w:pPr>
+        <w:pStyle w:val="Content"/>
+      </w:pPr>
+    </w:p>
+    <w:p>
+      <w:pPr>
+        <w:pStyle w:val="Content"/>
+      </w:pPr>
+    </w:p>
+    <w:p>
+      <w:pPr>
+        <w:pStyle w:val="Content"/>
+      </w:pPr>
+    </w:p>
+    <w:p>
+      <w:pPr>
+        <w:pStyle w:val="Content"/>
+      </w:pPr>
+    </w:p>
+    <w:p>
+      <w:pPr>
+        <w:pStyle w:val="Content"/>
+      </w:pPr>
+    </w:p>
+    <w:p/>
+    <w:p/>
+    <w:p>
+      <w:pPr>
+        <w:pStyle w:val="Heading2"/>
+      </w:pPr>
+      <w:bookmarkStart w:id="0" w:name="_Toc31981001"/>
+      <w:r>
+        <w:lastRenderedPageBreak/>
+        <w:t>Introduction</w:t>
+      </w:r>
+      <w:bookmarkEnd w:id="0"/>
+    </w:p>
+    <w:p>
+      <w:pPr>
+        <w:pStyle w:val="Content"/>
+        <w:spacing w:line="360" w:lineRule="auto"/>
+        <w:jc w:val="both"/>
+      </w:pPr>
+      <w:proofErr w:type="spellStart"/>
+      <w:r>
+        <w:t>ActivityTracker</w:t>
+      </w:r>
+      <w:proofErr w:type="spellEnd"/>
+      <w:r>
+        <w:t xml:space="preserve"> is a hybrid mobile app which is available on both Android and iOS platforms. It allows the users to </w:t>
+      </w:r>
+      <w:r>
+        <w:t>add their activities and track them within the application. Users can set the activity status to completed as soon as they finish them. This application makes time management easier and effective.</w:t>
+      </w:r>
+    </w:p>
+    <w:p/>
+    <w:p>
+      <w:pPr>
+        <w:pStyle w:val="Heading2"/>
+      </w:pPr>
+      <w:bookmarkStart w:id="1" w:name="_Toc31981002"/>
+      <w:r>
+        <w:t>Software design &amp; specification</w:t>
+      </w:r>
+      <w:bookmarkEnd w:id="1"/>
+    </w:p>
+    <w:p>
+      <w:bookmarkStart w:id="2" w:name="_GoBack"/>
+      <w:bookmarkEnd w:id="2"/>
+    </w:p>
+    <w:p>
+      <w:pPr>
+        <w:rPr>
+          <w:rFonts w:eastAsiaTheme="majorEastAsia" w:cstheme="majorBidi"/>
+          <w:b w:val="0"/>
+          <w:sz w:val="36"/>
+          <w:szCs w:val="26"/>
+        </w:rPr>
       </w:pPr>
       <w:r>
+        <w:rPr>
+          <w:rFonts w:eastAsiaTheme="majorEastAsia" w:cstheme="majorBidi"/>
+          <w:b w:val="0"/>
+          <w:sz w:val="36"/>
+          <w:szCs w:val="26"/>
+        </w:rPr>
+        <w:t>Project Team Configuration</w:t>
+      </w:r>
+    </w:p>
+    <w:p>
+      <w:pPr>
+        <w:rPr>
+          <w:rFonts w:eastAsiaTheme="majorEastAsia" w:cstheme="majorBidi"/>
+          <w:b w:val="0"/>
+          <w:sz w:val="36"/>
+          <w:szCs w:val="26"/>
+        </w:rPr>
+      </w:pPr>
+    </w:p>
+    <w:p>
+      <w:pPr>
+        <w:pStyle w:val="Heading2"/>
+      </w:pPr>
+      <w:bookmarkStart w:id="3" w:name="_Toc31981003"/>
+      <w:r>
+        <w:t>Source Code</w:t>
+      </w:r>
+      <w:bookmarkEnd w:id="3"/>
+    </w:p>
+    <w:p>
+      <w:pPr>
+        <w:pStyle w:val="Content"/>
+      </w:pPr>
+      <w:r>
+        <w:t>Source code is available on GitHub at below URL</w:t>
+      </w:r>
+    </w:p>
+    <w:p>
+      <w:pPr>
+        <w:pStyle w:val="Content"/>
+      </w:pPr>
+      <w:hyperlink r:id="rId11" w:history="1">
+        <w:r>
+          <w:rPr>
+            <w:rStyle w:val="Hyperlink"/>
+          </w:rPr>
+          <w:t>https://github.com/7052cemcw/ActivityTracker</w:t>
+        </w:r>
+      </w:hyperlink>
+    </w:p>
+    <w:p>
+      <w:pPr>
+        <w:pStyle w:val="Heading2"/>
+        <w:spacing w:before="240"/>
+      </w:pPr>
+      <w:bookmarkStart w:id="4" w:name="_Toc31981004"/>
+      <w:r>
+        <w:t>Software development approach</w:t>
+      </w:r>
+      <w:bookmarkEnd w:id="4"/>
+    </w:p>
+    <w:p>
+      <w:pPr>
+        <w:pStyle w:val="Content"/>
+      </w:pPr>
+      <w:r>
+        <w:t>We have followed Agile mode of Software development.</w:t>
+      </w:r>
+    </w:p>
+    <w:p>
+      <w:pPr>
+        <w:pStyle w:val="Heading2"/>
+      </w:pPr>
+      <w:bookmarkStart w:id="5" w:name="_Toc31981005"/>
+      <w:r>
         <w:lastRenderedPageBreak/>
-        <w:t>Title Heading</w:t>
+        <w:t>Development and deployment Challenges</w:t>
+      </w:r>
+      <w:bookmarkEnd w:id="5"/>
+    </w:p>
+    <w:p>
+      <w:pPr>
+        <w:pStyle w:val="Heading2"/>
+        <w:spacing w:before="240"/>
+      </w:pPr>
+      <w:bookmarkStart w:id="6" w:name="_Toc31981006"/>
+      <w:r>
+        <w:t>Screenshots</w:t>
+      </w:r>
+      <w:bookmarkEnd w:id="6"/>
+    </w:p>
+    <w:p>
+      <w:r>
+        <w:rPr>
+          <w:noProof/>
+        </w:rPr>
+        <w:drawing>
+          <wp:inline distT="0" distB="0" distL="0" distR="0" wp14:anchorId="215631E8" wp14:editId="0221CA62">
+            <wp:extent cx="2305706" cy="4099034"/>
+            <wp:effectExtent l="0" t="0" r="0" b="0"/>
+            <wp:docPr id="10" name="Picture 10"/>
+            <wp:cNvGraphicFramePr>
+              <a:graphicFrameLocks xmlns:a="http://schemas.openxmlformats.org/drawingml/2006/main" noChangeAspect="1"/>
+            </wp:cNvGraphicFramePr>
+            <a:graphic xmlns:a="http://schemas.openxmlformats.org/drawingml/2006/main">
+              <a:graphicData uri="http://schemas.openxmlformats.org/drawingml/2006/picture">
+                <pic:pic xmlns:pic="http://schemas.openxmlformats.org/drawingml/2006/picture">
+                  <pic:nvPicPr>
+                    <pic:cNvPr id="10" name="1Login.jpeg"/>
+                    <pic:cNvPicPr/>
+                  </pic:nvPicPr>
+                  <pic:blipFill>
+                    <a:blip r:embed="rId12" cstate="print">
+                      <a:extLst>
+                        <a:ext uri="{28A0092B-C50C-407E-A947-70E740481C1C}">
+                          <a14:useLocalDpi xmlns:a14="http://schemas.microsoft.com/office/drawing/2010/main" val="0"/>
+                        </a:ext>
+                      </a:extLst>
+                    </a:blip>
+                    <a:stretch>
+                      <a:fillRect/>
+                    </a:stretch>
+                  </pic:blipFill>
+                  <pic:spPr>
+                    <a:xfrm>
+                      <a:off x="0" y="0"/>
+                      <a:ext cx="2310280" cy="4107165"/>
+                    </a:xfrm>
+                    <a:prstGeom prst="rect">
+                      <a:avLst/>
+                    </a:prstGeom>
+                  </pic:spPr>
+                </pic:pic>
+              </a:graphicData>
+            </a:graphic>
+          </wp:inline>
+        </w:drawing>
+      </w:r>
+    </w:p>
+    <w:p>
+      <w:r>
+        <w:lastRenderedPageBreak/>
+        <w:tab/>
+      </w:r>
+      <w:r>
+        <w:rPr>
+          <w:noProof/>
+        </w:rPr>
+        <w:drawing>
+          <wp:inline distT="0" distB="0" distL="0" distR="0" wp14:anchorId="4A809EF7" wp14:editId="149AA222">
+            <wp:extent cx="2324100" cy="4131734"/>
+            <wp:effectExtent l="0" t="0" r="0" b="2540"/>
+            <wp:docPr id="9" name="Picture 9"/>
+            <wp:cNvGraphicFramePr>
+              <a:graphicFrameLocks xmlns:a="http://schemas.openxmlformats.org/drawingml/2006/main" noChangeAspect="1"/>
+            </wp:cNvGraphicFramePr>
+            <a:graphic xmlns:a="http://schemas.openxmlformats.org/drawingml/2006/main">
+              <a:graphicData uri="http://schemas.openxmlformats.org/drawingml/2006/picture">
+                <pic:pic xmlns:pic="http://schemas.openxmlformats.org/drawingml/2006/picture">
+                  <pic:nvPicPr>
+                    <pic:cNvPr id="9" name="2Login.jpeg"/>
+                    <pic:cNvPicPr/>
+                  </pic:nvPicPr>
+                  <pic:blipFill>
+                    <a:blip r:embed="rId13" cstate="print">
+                      <a:extLst>
+                        <a:ext uri="{28A0092B-C50C-407E-A947-70E740481C1C}">
+                          <a14:useLocalDpi xmlns:a14="http://schemas.microsoft.com/office/drawing/2010/main" val="0"/>
+                        </a:ext>
+                      </a:extLst>
+                    </a:blip>
+                    <a:stretch>
+                      <a:fillRect/>
+                    </a:stretch>
+                  </pic:blipFill>
+                  <pic:spPr>
+                    <a:xfrm>
+                      <a:off x="0" y="0"/>
+                      <a:ext cx="2327497" cy="4137774"/>
+                    </a:xfrm>
+                    <a:prstGeom prst="rect">
+                      <a:avLst/>
+                    </a:prstGeom>
+                  </pic:spPr>
+                </pic:pic>
+              </a:graphicData>
+            </a:graphic>
+          </wp:inline>
+        </w:drawing>
+      </w:r>
+      <w:r>
+        <w:rPr>
+          <w:noProof/>
+        </w:rPr>
+        <w:t xml:space="preserve"> </w:t>
+      </w:r>
+      <w:r>
+        <w:rPr>
+          <w:noProof/>
+        </w:rPr>
+        <w:drawing>
+          <wp:inline distT="0" distB="0" distL="0" distR="0" wp14:anchorId="41180DA6" wp14:editId="52D07072">
+            <wp:extent cx="2323443" cy="4130566"/>
+            <wp:effectExtent l="0" t="0" r="1270" b="3810"/>
+            <wp:docPr id="4" name="Picture 4"/>
+            <wp:cNvGraphicFramePr>
+              <a:graphicFrameLocks xmlns:a="http://schemas.openxmlformats.org/drawingml/2006/main" noChangeAspect="1"/>
+            </wp:cNvGraphicFramePr>
+            <a:graphic xmlns:a="http://schemas.openxmlformats.org/drawingml/2006/main">
+              <a:graphicData uri="http://schemas.openxmlformats.org/drawingml/2006/picture">
+                <pic:pic xmlns:pic="http://schemas.openxmlformats.org/drawingml/2006/picture">
+                  <pic:nvPicPr>
+                    <pic:cNvPr id="4" name="3Dashboard.jpeg"/>
+                    <pic:cNvPicPr/>
+                  </pic:nvPicPr>
+                  <pic:blipFill>
+                    <a:blip r:embed="rId14" cstate="print">
+                      <a:extLst>
+                        <a:ext uri="{28A0092B-C50C-407E-A947-70E740481C1C}">
+                          <a14:useLocalDpi xmlns:a14="http://schemas.microsoft.com/office/drawing/2010/main" val="0"/>
+                        </a:ext>
+                      </a:extLst>
+                    </a:blip>
+                    <a:stretch>
+                      <a:fillRect/>
+                    </a:stretch>
+                  </pic:blipFill>
+                  <pic:spPr>
+                    <a:xfrm>
+                      <a:off x="0" y="0"/>
+                      <a:ext cx="2324441" cy="4132341"/>
+                    </a:xfrm>
+                    <a:prstGeom prst="rect">
+                      <a:avLst/>
+                    </a:prstGeom>
+                  </pic:spPr>
+                </pic:pic>
+              </a:graphicData>
+            </a:graphic>
+          </wp:inline>
+        </w:drawing>
+      </w:r>
+      <w:r>
+        <w:rPr>
+          <w:noProof/>
+        </w:rPr>
+        <w:t xml:space="preserve"> </w:t>
       </w:r>
     </w:p>
     <w:tbl>
@@ -763,74 +1683,17 @@
           <w:tcPr>
             <w:tcW w:w="9999" w:type="dxa"/>
           </w:tcPr>
-          <w:sdt>
-            <w:sdtPr>
-              <w:id w:val="1660650702"/>
-              <w:placeholder>
-                <w:docPart w:val="026683CCE3F34D01B54187683875FC78"/>
-              </w:placeholder>
-              <w:showingPlcHdr/>
-              <w15:dataBinding w:prefixMappings="xmlns:ns0='http://schemas.microsoft.com/temp/samples' " w:xpath="/ns0:employees[1]/ns0:employee[1]/ns0:CompanyName[1]" w:storeItemID="{00000000-0000-0000-0000-000000000000}"/>
-              <w15:appearance w15:val="hidden"/>
-            </w:sdtPr>
-            <w:sdtEndPr/>
-            <w:sdtContent>
-              <w:p>
-                <w:pPr>
-                  <w:pStyle w:val="Heading2"/>
-                </w:pPr>
-                <w:r>
-                  <w:t>Subtitle Text Here</w:t>
-                </w:r>
-              </w:p>
-            </w:sdtContent>
-          </w:sdt>
+          <w:p>
+            <w:pPr>
+              <w:pStyle w:val="Heading2"/>
+            </w:pPr>
+            <w:bookmarkStart w:id="7" w:name="_Toc31981007"/>
+            <w:r>
+              <w:t>Emerging Technologies</w:t>
+            </w:r>
+            <w:bookmarkEnd w:id="7"/>
+          </w:p>
           <w:p/>
-          <w:sdt>
-            <w:sdtPr>
-              <w:id w:val="-2056388886"/>
-              <w:placeholder>
-                <w:docPart w:val="1CE521822380499686F36D6BB7F7A572"/>
-              </w:placeholder>
-              <w:temporary/>
-              <w:showingPlcHdr/>
-              <w15:appearance w15:val="hidden"/>
-            </w:sdtPr>
-            <w:sdtEndPr/>
-            <w:sdtContent>
-              <w:p>
-                <w:pPr>
-                  <w:pStyle w:val="Content"/>
-                </w:pPr>
-                <w:r>
-                  <w:t>To get started right away, just tap any placeholder text (such as this) and start typing to replace it with your own.</w:t>
-                </w:r>
-              </w:p>
-            </w:sdtContent>
-          </w:sdt>
-          <w:p/>
-          <w:sdt>
-            <w:sdtPr>
-              <w:id w:val="-1742009241"/>
-              <w:placeholder>
-                <w:docPart w:val="3720F4A60FF94294BFB782EBB30AD40C"/>
-              </w:placeholder>
-              <w:temporary/>
-              <w:showingPlcHdr/>
-              <w15:appearance w15:val="hidden"/>
-            </w:sdtPr>
-            <w:sdtEndPr/>
-            <w:sdtContent>
-              <w:p>
-                <w:pPr>
-                  <w:pStyle w:val="Content"/>
-                </w:pPr>
-                <w:r>
-                  <w:t xml:space="preserve">Want to insert a picture from your files or add a shape, text box, or table? You got it! On the Insert tab of the ribbon, just tap the option you need. </w:t>
-                </w:r>
-              </w:p>
-            </w:sdtContent>
-          </w:sdt>
         </w:tc>
       </w:tr>
       <w:tr>
@@ -846,118 +1709,7 @@
           <w:p>
             <w:pPr>
               <w:pStyle w:val="EmphasisText"/>
-              <w:jc w:val="center"/>
             </w:pPr>
-            <w:r>
-              <w:rPr>
-                <w:noProof/>
-              </w:rPr>
-              <mc:AlternateContent>
-                <mc:Choice Requires="wps">
-                  <w:drawing>
-                    <wp:inline distT="0" distB="0" distL="0" distR="0" wp14:anchorId="240D874E" wp14:editId="360C8E0F">
-                      <wp:extent cx="5422005" cy="695459"/>
-                      <wp:effectExtent l="0" t="0" r="0" b="0"/>
-                      <wp:docPr id="7" name="Text Box 7"/>
-                      <wp:cNvGraphicFramePr/>
-                      <a:graphic xmlns:a="http://schemas.openxmlformats.org/drawingml/2006/main">
-                        <a:graphicData uri="http://schemas.microsoft.com/office/word/2010/wordprocessingShape">
-                          <wps:wsp>
-                            <wps:cNvSpPr txBox="1"/>
-                            <wps:spPr>
-                              <a:xfrm>
-                                <a:off x="0" y="0"/>
-                                <a:ext cx="5422005" cy="695459"/>
-                              </a:xfrm>
-                              <a:prstGeom prst="rect">
-                                <a:avLst/>
-                              </a:prstGeom>
-                              <a:noFill/>
-                              <a:ln w="6350">
-                                <a:noFill/>
-                              </a:ln>
-                            </wps:spPr>
-                            <wps:txbx>
-                              <w:txbxContent>
-                                <w:p>
-                                  <w:pPr>
-                                    <w:jc w:val="center"/>
-                                  </w:pPr>
-                                  <w:r>
-                                    <w:rPr>
-                                      <w:i/>
-                                      <w:sz w:val="36"/>
-                                    </w:rPr>
-                                    <w:t>“</w:t>
-                                  </w:r>
-                                  <w:r>
-                                    <w:rPr>
-                                      <w:i/>
-                                      <w:sz w:val="36"/>
-                                    </w:rPr>
-                                    <w:t>Find even more easy-to-use tools on the Insert tab, such as to add a hyperlink or insert a comment</w:t>
-                                  </w:r>
-                                  <w:r>
-                                    <w:rPr>
-                                      <w:i/>
-                                      <w:sz w:val="36"/>
-                                    </w:rPr>
-                                    <w:t>”</w:t>
-                                  </w:r>
-                                </w:p>
-                              </w:txbxContent>
-                            </wps:txbx>
-                            <wps:bodyPr rot="0" spcFirstLastPara="0" vertOverflow="overflow" horzOverflow="overflow" vert="horz" wrap="square" lIns="91440" tIns="45720" rIns="91440" bIns="45720" numCol="1" spcCol="0" rtlCol="0" fromWordArt="0" anchor="t" anchorCtr="0" forceAA="0" compatLnSpc="1">
-                              <a:prstTxWarp prst="textNoShape">
-                                <a:avLst/>
-                              </a:prstTxWarp>
-                              <a:noAutofit/>
-                            </wps:bodyPr>
-                          </wps:wsp>
-                        </a:graphicData>
-                      </a:graphic>
-                    </wp:inline>
-                  </w:drawing>
-                </mc:Choice>
-                <mc:Fallback>
-                  <w:pict>
-                    <v:shape w14:anchorId="240D874E" id="Text Box 7" o:spid="_x0000_s1027" type="#_x0000_t202" style="width:426.95pt;height:54.75pt;visibility:visible;mso-wrap-style:square;mso-left-percent:-10001;mso-top-percent:-10001;mso-position-horizontal:absolute;mso-position-horizontal-relative:char;mso-position-vertical:absolute;mso-position-vertical-relative:line;mso-left-percent:-10001;mso-top-percent:-10001;v-text-anchor:top" o:gfxdata="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" filled="f" stroked="f" strokeweight=".5pt">
-                      <v:textbox>
-                        <w:txbxContent>
-                          <w:p>
-                            <w:pPr>
-                              <w:jc w:val="center"/>
-                            </w:pPr>
-                            <w:r>
-                              <w:rPr>
-                                <w:i/>
-                                <w:sz w:val="36"/>
-                              </w:rPr>
-                              <w:t>“</w:t>
-                            </w:r>
-                            <w:r>
-                              <w:rPr>
-                                <w:i/>
-                                <w:sz w:val="36"/>
-                              </w:rPr>
-                              <w:t>Find even more easy-to-use tools on the Insert tab, such as to add a hyperlink or insert a comment</w:t>
-                            </w:r>
-                            <w:r>
-                              <w:rPr>
-                                <w:i/>
-                                <w:sz w:val="36"/>
-                              </w:rPr>
-                              <w:t>”</w:t>
-                            </w:r>
-                          </w:p>
-                        </w:txbxContent>
-                      </v:textbox>
-                      <w10:anchorlock/>
-                    </v:shape>
-                  </w:pict>
-                </mc:Fallback>
-              </mc:AlternateContent>
-            </w:r>
           </w:p>
         </w:tc>
       </w:tr>
@@ -971,73 +1723,6 @@
           </w:tcPr>
           <w:p>
             <w:pPr>
-              <w:pStyle w:val="EmphasisText"/>
-              <w:rPr>
-                <w:i/>
-                <w:sz w:val="36"/>
-              </w:rPr>
-            </w:pPr>
-          </w:p>
-          <w:sdt>
-            <w:sdtPr>
-              <w:id w:val="-415933964"/>
-              <w:placeholder>
-                <w:docPart w:val="29F50BAA2FC0488CB5D108F266EFF94C"/>
-              </w:placeholder>
-              <w:temporary/>
-              <w:showingPlcHdr/>
-              <w15:appearance w15:val="hidden"/>
-            </w:sdtPr>
-            <w:sdtEndPr/>
-            <w:sdtContent>
-              <w:p>
-                <w:pPr>
-                  <w:pStyle w:val="Content"/>
-                </w:pPr>
-                <w:r>
-                  <w:t>To get started right away, just tap any placeholder text (such as this) and start typing to replace it with your own.</w:t>
-                </w:r>
-              </w:p>
-            </w:sdtContent>
-          </w:sdt>
-          <w:p>
-            <w:pPr>
-              <w:pStyle w:val="Content"/>
-            </w:pPr>
-          </w:p>
-          <w:sdt>
-            <w:sdtPr>
-              <w:id w:val="1005247712"/>
-              <w:placeholder>
-                <w:docPart w:val="5B3958DB42DC4268B80CE11CA25B175D"/>
-              </w:placeholder>
-              <w:temporary/>
-              <w:showingPlcHdr/>
-              <w15:appearance w15:val="hidden"/>
-            </w:sdtPr>
-            <w:sdtEndPr/>
-            <w:sdtContent>
-              <w:p>
-                <w:pPr>
-                  <w:pStyle w:val="Content"/>
-                </w:pPr>
-                <w:r>
-                  <w:t xml:space="preserve">Want to insert a picture from your files or add a shape, text box, or table? You got it! On the Insert tab of the ribbon, just tap the option you need. </w:t>
-                </w:r>
-              </w:p>
-            </w:sdtContent>
-          </w:sdt>
-          <w:p>
-            <w:pPr>
-              <w:pStyle w:val="Content"/>
-              <w:rPr>
-                <w:i/>
-                <w:sz w:val="36"/>
-              </w:rPr>
-            </w:pPr>
-          </w:p>
-          <w:p>
-            <w:pPr>
               <w:pStyle w:val="Content"/>
               <w:rPr>
                 <w:i/>
@@ -1050,8 +1735,8 @@
     </w:tbl>
     <w:p/>
     <w:sectPr>
-      <w:headerReference w:type="default" r:id="rId9"/>
-      <w:footerReference w:type="default" r:id="rId10"/>
+      <w:headerReference w:type="default" r:id="rId15"/>
+      <w:footerReference w:type="default" r:id="rId16"/>
       <w:pgSz w:w="12240" w:h="15840"/>
       <w:pgMar w:top="720" w:right="1152" w:bottom="720" w:left="1152" w:header="0" w:footer="288" w:gutter="0"/>
       <w:pgNumType w:start="1"/>
@@ -1243,7 +1928,7 @@
     <w:lsdException w:name="index 8" w:semiHidden="1" w:unhideWhenUsed="1"/>
     <w:lsdException w:name="index 9" w:semiHidden="1" w:unhideWhenUsed="1"/>
     <w:lsdException w:name="toc 1" w:semiHidden="1" w:unhideWhenUsed="1"/>
-    <w:lsdException w:name="toc 2" w:semiHidden="1" w:unhideWhenUsed="1"/>
+    <w:lsdException w:name="toc 2" w:semiHidden="1" w:uiPriority="39" w:unhideWhenUsed="1"/>
     <w:lsdException w:name="toc 3" w:semiHidden="1" w:unhideWhenUsed="1"/>
     <w:lsdException w:name="toc 4" w:semiHidden="1" w:unhideWhenUsed="1"/>
     <w:lsdException w:name="toc 5" w:semiHidden="1" w:unhideWhenUsed="1"/>
@@ -1328,6 +2013,7 @@
     <w:lsdException w:name="HTML Sample" w:semiHidden="1" w:unhideWhenUsed="1"/>
     <w:lsdException w:name="HTML Typewriter" w:semiHidden="1" w:unhideWhenUsed="1"/>
     <w:lsdException w:name="HTML Variable" w:semiHidden="1" w:unhideWhenUsed="1"/>
+    <w:lsdException w:name="Normal Table" w:semiHidden="1" w:unhideWhenUsed="1"/>
     <w:lsdException w:name="annotation subject" w:semiHidden="1" w:unhideWhenUsed="1"/>
     <w:lsdException w:name="No List" w:semiHidden="1" w:unhideWhenUsed="1"/>
     <w:lsdException w:name="Outline List 1" w:semiHidden="1" w:unhideWhenUsed="1"/>
@@ -1374,8 +2060,10 @@
     <w:lsdException w:name="Table Subtle 2" w:semiHidden="1" w:unhideWhenUsed="1"/>
     <w:lsdException w:name="Table Web 1" w:semiHidden="1" w:unhideWhenUsed="1"/>
     <w:lsdException w:name="Table Web 2" w:semiHidden="1" w:unhideWhenUsed="1"/>
+    <w:lsdException w:name="Table Web 3" w:semiHidden="1" w:unhideWhenUsed="1"/>
     <w:lsdException w:name="Balloon Text" w:semiHidden="1" w:unhideWhenUsed="1"/>
     <w:lsdException w:name="Table Grid" w:uiPriority="1"/>
+    <w:lsdException w:name="Table Theme" w:semiHidden="1" w:unhideWhenUsed="1"/>
     <w:lsdException w:name="Placeholder Text" w:semiHidden="1" w:unhideWhenUsed="1"/>
     <w:lsdException w:name="No Spacing" w:semiHidden="1" w:unhideWhenUsed="1"/>
     <w:lsdException w:name="Light Shading"/>
@@ -1397,6 +2085,7 @@
     <w:lsdException w:name="Light Grid Accent 1"/>
     <w:lsdException w:name="Medium Shading 1 Accent 1"/>
     <w:lsdException w:name="Medium Shading 2 Accent 1"/>
+    <w:lsdException w:name="Medium List 1 Accent 1"/>
     <w:lsdException w:name="Revision" w:semiHidden="1"/>
     <w:lsdException w:name="List Paragraph" w:semiHidden="1" w:uiPriority="34" w:unhideWhenUsed="1" w:qFormat="1"/>
     <w:lsdException w:name="Quote" w:semiHidden="1" w:uiPriority="29" w:unhideWhenUsed="1" w:qFormat="1"/>
@@ -1911,6 +2600,50 @@
       <w:szCs w:val="22"/>
     </w:rPr>
   </w:style>
+  <w:style w:type="paragraph" w:styleId="TOCHeading">
+    <w:name w:val="TOC Heading"/>
+    <w:basedOn w:val="Heading1"/>
+    <w:next w:val="Normal"/>
+    <w:uiPriority w:val="39"/>
+    <w:unhideWhenUsed/>
+    <w:qFormat/>
+    <w:rsid w:val="002867F3"/>
+    <w:pPr>
+      <w:keepLines/>
+      <w:spacing w:after="0" w:line="259" w:lineRule="auto"/>
+      <w:outlineLvl w:val="9"/>
+    </w:pPr>
+    <w:rPr>
+      <w:b w:val="0"/>
+      <w:color w:val="013A57" w:themeColor="accent1" w:themeShade="BF"/>
+      <w:kern w:val="0"/>
+      <w:sz w:val="32"/>
+    </w:rPr>
+  </w:style>
+  <w:style w:type="paragraph" w:styleId="TOC2">
+    <w:name w:val="toc 2"/>
+    <w:basedOn w:val="Normal"/>
+    <w:next w:val="Normal"/>
+    <w:autoRedefine/>
+    <w:uiPriority w:val="39"/>
+    <w:unhideWhenUsed/>
+    <w:rsid w:val="002867F3"/>
+    <w:pPr>
+      <w:spacing w:after="100"/>
+      <w:ind w:left="280"/>
+    </w:pPr>
+  </w:style>
+  <w:style w:type="character" w:styleId="Hyperlink">
+    <w:name w:val="Hyperlink"/>
+    <w:basedOn w:val="DefaultParagraphFont"/>
+    <w:uiPriority w:val="99"/>
+    <w:unhideWhenUsed/>
+    <w:rsid w:val="002867F3"/>
+    <w:rPr>
+      <w:color w:val="3592CF" w:themeColor="hyperlink"/>
+      <w:u w:val="single"/>
+    </w:rPr>
+  </w:style>
 </w:styles>
 </file>
 
@@ -2025,139 +2758,6 @@
         </w:p>
       </w:docPartBody>
     </w:docPart>
-    <w:docPart>
-      <w:docPartPr>
-        <w:name w:val="026683CCE3F34D01B54187683875FC78"/>
-        <w:category>
-          <w:name w:val="General"/>
-          <w:gallery w:val="placeholder"/>
-        </w:category>
-        <w:types>
-          <w:type w:val="bbPlcHdr"/>
-        </w:types>
-        <w:behaviors>
-          <w:behavior w:val="content"/>
-        </w:behaviors>
-        <w:guid w:val="{6FF9064B-D641-4D0D-8BE7-1763B8FFB701}"/>
-      </w:docPartPr>
-      <w:docPartBody>
-        <w:p>
-          <w:pPr>
-            <w:pStyle w:val="026683CCE3F34D01B54187683875FC78"/>
-          </w:pPr>
-          <w:r>
-            <w:t>Subtitle Text Here</w:t>
-          </w:r>
-        </w:p>
-      </w:docPartBody>
-    </w:docPart>
-    <w:docPart>
-      <w:docPartPr>
-        <w:name w:val="1CE521822380499686F36D6BB7F7A572"/>
-        <w:category>
-          <w:name w:val="General"/>
-          <w:gallery w:val="placeholder"/>
-        </w:category>
-        <w:types>
-          <w:type w:val="bbPlcHdr"/>
-        </w:types>
-        <w:behaviors>
-          <w:behavior w:val="content"/>
-        </w:behaviors>
-        <w:guid w:val="{1C77B680-6BFB-4BE1-96AE-B3F22E488C9D}"/>
-      </w:docPartPr>
-      <w:docPartBody>
-        <w:p>
-          <w:pPr>
-            <w:pStyle w:val="1CE521822380499686F36D6BB7F7A572"/>
-          </w:pPr>
-          <w:r>
-            <w:t>To get started right away, just tap any placeholder text (such as this) and start typing to replace it with your own.</w:t>
-          </w:r>
-        </w:p>
-      </w:docPartBody>
-    </w:docPart>
-    <w:docPart>
-      <w:docPartPr>
-        <w:name w:val="3720F4A60FF94294BFB782EBB30AD40C"/>
-        <w:category>
-          <w:name w:val="General"/>
-          <w:gallery w:val="placeholder"/>
-        </w:category>
-        <w:types>
-          <w:type w:val="bbPlcHdr"/>
-        </w:types>
-        <w:behaviors>
-          <w:behavior w:val="content"/>
-        </w:behaviors>
-        <w:guid w:val="{AF48A96B-17BA-4A23-B37D-21FA05CFE49A}"/>
-      </w:docPartPr>
-      <w:docPartBody>
-        <w:p>
-          <w:pPr>
-            <w:pStyle w:val="3720F4A60FF94294BFB782EBB30AD40C"/>
-          </w:pPr>
-          <w:r>
-            <w:t xml:space="preserve">Want to insert a picture from your files or add a shape, text box, or table? You got it! On the Insert tab of the ribbon, just tap the option you need. </w:t>
-          </w:r>
-        </w:p>
-      </w:docPartBody>
-    </w:docPart>
-    <w:docPart>
-      <w:docPartPr>
-        <w:name w:val="29F50BAA2FC0488CB5D108F266EFF94C"/>
-        <w:category>
-          <w:name w:val="General"/>
-          <w:gallery w:val="placeholder"/>
-        </w:category>
-        <w:types>
-          <w:type w:val="bbPlcHdr"/>
-        </w:types>
-        <w:behaviors>
-          <w:behavior w:val="content"/>
-        </w:behaviors>
-        <w:guid w:val="{A7CAAC2B-CC2D-4B16-94B4-02D5E192C53A}"/>
-      </w:docPartPr>
-      <w:docPartBody>
-        <w:p>
-          <w:pPr>
-            <w:pStyle w:val="29F50BAA2FC0488CB5D108F266EFF94C"/>
-          </w:pPr>
-          <w:r>
-            <w:t xml:space="preserve">To get started right away, just tap any placeholder text (such as this) and start typing to replace it </w:t>
-          </w:r>
-          <w:r>
-            <w:t>with your own.</w:t>
-          </w:r>
-        </w:p>
-      </w:docPartBody>
-    </w:docPart>
-    <w:docPart>
-      <w:docPartPr>
-        <w:name w:val="5B3958DB42DC4268B80CE11CA25B175D"/>
-        <w:category>
-          <w:name w:val="General"/>
-          <w:gallery w:val="placeholder"/>
-        </w:category>
-        <w:types>
-          <w:type w:val="bbPlcHdr"/>
-        </w:types>
-        <w:behaviors>
-          <w:behavior w:val="content"/>
-        </w:behaviors>
-        <w:guid w:val="{66F10D39-2E0D-41AA-88CD-FC42774A1B1F}"/>
-      </w:docPartPr>
-      <w:docPartBody>
-        <w:p>
-          <w:pPr>
-            <w:pStyle w:val="5B3958DB42DC4268B80CE11CA25B175D"/>
-          </w:pPr>
-          <w:r>
-            <w:t xml:space="preserve">Want to insert a picture from your files or add a shape, text box, or table? You got it! On the Insert tab of the ribbon, just tap the option you need. </w:t>
-          </w:r>
-        </w:p>
-      </w:docPartBody>
-    </w:docPart>
   </w:docParts>
 </w:glossaryDocument>
 </file>
@@ -2235,6 +2835,8 @@
   <w:rsids>
     <w:rsidRoot w:val="00477704"/>
     <w:rsid w:val="00477704"/>
+    <w:rsid w:val="00CE6C09"/>
+    <w:rsid w:val="00D72237"/>
   </w:rsids>
   <m:mathPr>
     <m:mathFont m:val="Cambria Math"/>
@@ -3008,4 +3610,35 @@
   <a:objectDefaults/>
   <a:extraClrSchemeLst/>
 </a:theme>
+</file>
+
+<file path=customXml/item1.xml><?xml version="1.0" encoding="utf-8"?>
+<CoverPageProperties xmlns="http://schemas.microsoft.com/office/2006/coverPageProps">
+  <PublishDate/>
+  <Abstract/>
+  <CompanyAddress/>
+  <CompanyPhone/>
+  <CompanyFax>DEEPAK VENKATA</CompanyFax>
+  <CompanyEmail/>
+</CoverPageProperties>
+</file>
+
+<file path=customXml/item2.xml><?xml version="1.0" encoding="utf-8"?>
+<b:Sources xmlns:b="http://schemas.openxmlformats.org/officeDocument/2006/bibliography" xmlns="http://schemas.openxmlformats.org/officeDocument/2006/bibliography" SelectedStyle="\HarvardAnglia2008OfficeOnline.xsl" StyleName="Harvard - Anglia" Version="2008"/>
+</file>
+
+<file path=customXml/itemProps1.xml><?xml version="1.0" encoding="utf-8"?>
+<ds:datastoreItem xmlns:ds="http://schemas.openxmlformats.org/officeDocument/2006/customXml" ds:itemID="{55AF091B-3C7A-41E3-B477-F2FDAA23CFDA}">
+  <ds:schemaRefs>
+    <ds:schemaRef ds:uri="http://schemas.microsoft.com/office/2006/coverPageProps"/>
+  </ds:schemaRefs>
+</ds:datastoreItem>
+</file>
+
+<file path=customXml/itemProps2.xml><?xml version="1.0" encoding="utf-8"?>
+<ds:datastoreItem xmlns:ds="http://schemas.openxmlformats.org/officeDocument/2006/customXml" ds:itemID="{DDC24A7D-1505-44F4-9595-76CF1F5BC78A}">
+  <ds:schemaRefs>
+    <ds:schemaRef ds:uri="http://schemas.openxmlformats.org/officeDocument/2006/bibliography"/>
+  </ds:schemaRefs>
+</ds:datastoreItem>
 </file>
--- a/Documentation/IndividualReport-Deepak.docx
+++ b/Documentation/IndividualReport-Deepak.docx
@@ -3,6 +3,9 @@
 <w:document xmlns:wpc="http://schemas.microsoft.com/office/word/2010/wordprocessingCanvas" xmlns:cx="http://schemas.microsoft.com/office/drawing/2014/chartex" xmlns:cx1="http://schemas.microsoft.com/office/drawing/2015/9/8/chartex" xmlns:cx2="http://schemas.microsoft.com/office/drawing/2015/10/21/chartex" xmlns:cx3="http://schemas.microsoft.com/office/drawing/2016/5/9/chartex" xmlns:cx4="http://schemas.microsoft.com/office/drawing/2016/5/10/chartex" xmlns:cx5="http://schemas.microsoft.com/office/drawing/2016/5/11/chartex" xmlns:cx6="http://schemas.microsoft.com/office/drawing/2016/5/12/chartex" xmlns:cx7="http://schemas.microsoft.com/office/drawing/2016/5/13/chartex" xmlns:cx8="http://schemas.microsoft.com/office/drawing/2016/5/14/chartex" xmlns:mc="http://schemas.openxmlformats.org/markup-compatibility/2006" xmlns:aink="http://schemas.microsoft.com/office/drawing/2016/ink" xmlns:am3d="http://schemas.microsoft.com/office/drawing/2017/model3d" xmlns:o="urn:schemas-microsoft-com:office:office" xmlns:r="http://schemas.openxmlformats.org/officeDocument/2006/relationships" xmlns:m="http://schemas.openxmlformats.org/officeDocument/2006/math" xmlns:v="urn:schemas-microsoft-com:vml" xmlns:wp14="http://schemas.microsoft.com/office/word/2010/wordprocessingDrawing" xmlns:wp="http://schemas.openxmlformats.org/drawingml/2006/wordprocessingDrawing" xmlns:w10="urn:schemas-microsoft-com:office:word" xmlns:w="http://schemas.openxmlformats.org/wordprocessingml/2006/main" xmlns:w14="http://schemas.microsoft.com/office/word/2010/wordml" xmlns:w15="http://schemas.microsoft.com/office/word/2012/wordml" xmlns:w16cid="http://schemas.microsoft.com/office/word/2016/wordml/cid" xmlns:w16se="http://schemas.microsoft.com/office/word/2015/wordml/symex" xmlns:wpg="http://schemas.microsoft.com/office/word/2010/wordprocessingGroup" xmlns:wpi="http://schemas.microsoft.com/office/word/2010/wordprocessingInk" xmlns:wne="http://schemas.microsoft.com/office/word/2006/wordml" xmlns:wps="http://schemas.microsoft.com/office/word/2010/wordprocessingShape" mc:Ignorable="w14 w15 w16se w16cid wp14">
   <w:body>
     <w:p>
+      <w:pPr>
+        <w:spacing w:line="360" w:lineRule="auto"/>
+      </w:pPr>
       <w:r>
         <w:rPr>
           <w:noProof/>
@@ -100,6 +103,9 @@
             </w:tcBorders>
           </w:tcPr>
           <w:p>
+            <w:pPr>
+              <w:spacing w:line="360" w:lineRule="auto"/>
+            </w:pPr>
             <w:r>
               <w:rPr>
                 <w:noProof/>
@@ -202,6 +208,9 @@
             </w:r>
           </w:p>
           <w:p>
+            <w:pPr>
+              <w:spacing w:line="360" w:lineRule="auto"/>
+            </w:pPr>
             <w:r>
               <w:rPr>
                 <w:noProof/>
@@ -281,6 +290,7 @@
           </w:tcPr>
           <w:p>
             <w:pPr>
+              <w:spacing w:line="360" w:lineRule="auto"/>
               <w:rPr>
                 <w:noProof/>
               </w:rPr>
@@ -313,6 +323,9 @@
             <w:sdtEndPr/>
             <w:sdtContent>
               <w:p>
+                <w:pPr>
+                  <w:spacing w:line="360" w:lineRule="auto"/>
+                </w:pPr>
                 <w:r>
                   <w:rPr>
                     <w:rStyle w:val="SubtitleChar"/>
@@ -354,6 +367,7 @@
           </w:sdt>
           <w:p>
             <w:pPr>
+              <w:spacing w:line="360" w:lineRule="auto"/>
               <w:rPr>
                 <w:noProof/>
                 <w:sz w:val="10"/>
@@ -425,6 +439,7 @@
           </w:p>
           <w:p>
             <w:pPr>
+              <w:spacing w:line="360" w:lineRule="auto"/>
               <w:rPr>
                 <w:noProof/>
                 <w:sz w:val="10"/>
@@ -434,6 +449,7 @@
           </w:p>
           <w:p>
             <w:pPr>
+              <w:spacing w:line="360" w:lineRule="auto"/>
               <w:rPr>
                 <w:noProof/>
                 <w:sz w:val="10"/>
@@ -442,6 +458,9 @@
             </w:pPr>
           </w:p>
           <w:p>
+            <w:pPr>
+              <w:spacing w:line="360" w:lineRule="auto"/>
+            </w:pPr>
             <w:sdt>
               <w:sdtPr>
                 <w:id w:val="-1740469667"/>
@@ -459,6 +478,9 @@
             </w:sdt>
           </w:p>
           <w:p>
+            <w:pPr>
+              <w:spacing w:line="360" w:lineRule="auto"/>
+            </w:pPr>
             <w:r>
               <w:t>Authored by:</w:t>
             </w:r>
@@ -487,6 +509,7 @@
           </w:p>
           <w:p>
             <w:pPr>
+              <w:spacing w:line="360" w:lineRule="auto"/>
               <w:rPr>
                 <w:noProof/>
                 <w:sz w:val="10"/>
@@ -499,7 +522,7 @@
     </w:tbl>
     <w:p>
       <w:pPr>
-        <w:spacing w:after="200"/>
+        <w:spacing w:after="200" w:line="360" w:lineRule="auto"/>
       </w:pPr>
       <w:r>
         <w:rPr>
@@ -735,6 +758,13 @@
     </w:p>
     <w:sdt>
       <w:sdtPr>
+        <w:rPr>
+          <w:rFonts w:asciiTheme="minorHAnsi" w:eastAsiaTheme="minorEastAsia" w:hAnsiTheme="minorHAnsi" w:cstheme="minorBidi"/>
+          <w:b/>
+          <w:color w:val="082A75" w:themeColor="text2"/>
+          <w:sz w:val="28"/>
+          <w:szCs w:val="22"/>
+        </w:rPr>
         <w:id w:val="-1002740667"/>
         <w:docPartObj>
           <w:docPartGallery w:val="Table of Contents"/>
@@ -743,19 +773,15 @@
       </w:sdtPr>
       <w:sdtEndPr>
         <w:rPr>
-          <w:rFonts w:asciiTheme="minorHAnsi" w:eastAsiaTheme="minorEastAsia" w:hAnsiTheme="minorHAnsi" w:cstheme="minorBidi"/>
-          <w:b/>
           <w:bCs/>
           <w:noProof/>
-          <w:color w:val="082A75" w:themeColor="text2"/>
-          <w:sz w:val="28"/>
-          <w:szCs w:val="22"/>
         </w:rPr>
       </w:sdtEndPr>
       <w:sdtContent>
         <w:p>
           <w:pPr>
             <w:pStyle w:val="TOCHeading"/>
+            <w:spacing w:line="360" w:lineRule="auto"/>
           </w:pPr>
           <w:r>
             <w:t>Contents</w:t>
@@ -767,6 +793,7 @@
             <w:tabs>
               <w:tab w:val="right" w:leader="dot" w:pos="9926"/>
             </w:tabs>
+            <w:spacing w:line="360" w:lineRule="auto"/>
             <w:rPr>
               <w:noProof/>
             </w:rPr>
@@ -844,6 +871,7 @@
             <w:tabs>
               <w:tab w:val="right" w:leader="dot" w:pos="9926"/>
             </w:tabs>
+            <w:spacing w:line="360" w:lineRule="auto"/>
             <w:rPr>
               <w:noProof/>
             </w:rPr>
@@ -912,6 +940,7 @@
             <w:tabs>
               <w:tab w:val="right" w:leader="dot" w:pos="9926"/>
             </w:tabs>
+            <w:spacing w:line="360" w:lineRule="auto"/>
             <w:rPr>
               <w:noProof/>
             </w:rPr>
@@ -980,6 +1009,7 @@
             <w:tabs>
               <w:tab w:val="right" w:leader="dot" w:pos="9926"/>
             </w:tabs>
+            <w:spacing w:line="360" w:lineRule="auto"/>
             <w:rPr>
               <w:noProof/>
             </w:rPr>
@@ -1048,6 +1078,7 @@
             <w:tabs>
               <w:tab w:val="right" w:leader="dot" w:pos="9926"/>
             </w:tabs>
+            <w:spacing w:line="360" w:lineRule="auto"/>
             <w:rPr>
               <w:noProof/>
             </w:rPr>
@@ -1116,6 +1147,7 @@
             <w:tabs>
               <w:tab w:val="right" w:leader="dot" w:pos="9926"/>
             </w:tabs>
+            <w:spacing w:line="360" w:lineRule="auto"/>
             <w:rPr>
               <w:noProof/>
             </w:rPr>
@@ -1184,6 +1216,7 @@
             <w:tabs>
               <w:tab w:val="right" w:leader="dot" w:pos="9926"/>
             </w:tabs>
+            <w:spacing w:line="360" w:lineRule="auto"/>
             <w:rPr>
               <w:noProof/>
             </w:rPr>
@@ -1247,6 +1280,9 @@
           </w:hyperlink>
         </w:p>
         <w:p>
+          <w:pPr>
+            <w:spacing w:line="360" w:lineRule="auto"/>
+          </w:pPr>
           <w:r>
             <w:rPr>
               <w:bCs/>
@@ -1260,108 +1296,97 @@
     <w:p>
       <w:pPr>
         <w:pStyle w:val="Content"/>
+        <w:spacing w:line="360" w:lineRule="auto"/>
       </w:pPr>
     </w:p>
     <w:p>
       <w:pPr>
         <w:pStyle w:val="Content"/>
+        <w:spacing w:line="360" w:lineRule="auto"/>
       </w:pPr>
     </w:p>
     <w:p>
       <w:pPr>
         <w:pStyle w:val="Content"/>
+        <w:spacing w:line="360" w:lineRule="auto"/>
       </w:pPr>
     </w:p>
     <w:p>
       <w:pPr>
         <w:pStyle w:val="Content"/>
+        <w:spacing w:line="360" w:lineRule="auto"/>
       </w:pPr>
     </w:p>
     <w:p>
       <w:pPr>
         <w:pStyle w:val="Content"/>
+        <w:spacing w:line="360" w:lineRule="auto"/>
       </w:pPr>
     </w:p>
     <w:p>
       <w:pPr>
         <w:pStyle w:val="Content"/>
+        <w:spacing w:line="360" w:lineRule="auto"/>
       </w:pPr>
     </w:p>
     <w:p>
       <w:pPr>
         <w:pStyle w:val="Content"/>
+        <w:spacing w:line="360" w:lineRule="auto"/>
       </w:pPr>
     </w:p>
     <w:p>
       <w:pPr>
         <w:pStyle w:val="Content"/>
+        <w:spacing w:line="360" w:lineRule="auto"/>
       </w:pPr>
     </w:p>
     <w:p>
       <w:pPr>
         <w:pStyle w:val="Content"/>
+        <w:spacing w:line="360" w:lineRule="auto"/>
       </w:pPr>
     </w:p>
     <w:p>
       <w:pPr>
         <w:pStyle w:val="Content"/>
+        <w:spacing w:line="360" w:lineRule="auto"/>
       </w:pPr>
     </w:p>
     <w:p>
       <w:pPr>
         <w:pStyle w:val="Content"/>
+        <w:spacing w:line="360" w:lineRule="auto"/>
       </w:pPr>
     </w:p>
     <w:p>
       <w:pPr>
         <w:pStyle w:val="Content"/>
+        <w:spacing w:line="360" w:lineRule="auto"/>
       </w:pPr>
     </w:p>
     <w:p>
       <w:pPr>
         <w:pStyle w:val="Content"/>
+        <w:spacing w:line="360" w:lineRule="auto"/>
       </w:pPr>
     </w:p>
     <w:p>
       <w:pPr>
         <w:pStyle w:val="Content"/>
+        <w:spacing w:line="360" w:lineRule="auto"/>
       </w:pPr>
     </w:p>
     <w:p>
       <w:pPr>
         <w:pStyle w:val="Content"/>
-      </w:pPr>
-    </w:p>
-    <w:p>
-      <w:pPr>
-        <w:pStyle w:val="Content"/>
-      </w:pPr>
-    </w:p>
-    <w:p>
-      <w:pPr>
-        <w:pStyle w:val="Content"/>
-      </w:pPr>
-    </w:p>
-    <w:p>
-      <w:pPr>
-        <w:pStyle w:val="Content"/>
-      </w:pPr>
-    </w:p>
-    <w:p>
-      <w:pPr>
-        <w:pStyle w:val="Content"/>
-      </w:pPr>
-    </w:p>
-    <w:p>
-      <w:pPr>
-        <w:pStyle w:val="Content"/>
-      </w:pPr>
-    </w:p>
-    <w:p/>
-    <w:p/>
+        <w:spacing w:line="360" w:lineRule="auto"/>
+      </w:pPr>
+    </w:p>
     <w:p>
       <w:pPr>
         <w:pStyle w:val="Heading2"/>
+        <w:spacing w:line="360" w:lineRule="auto"/>
       </w:pPr>
       <w:bookmarkStart w:id="0" w:name="_Toc31981001"/>
       <w:r>
@@ -1388,10 +1413,15 @@
         <w:t>add their activities and track them within the application. Users can set the activity status to completed as soon as they finish them. This application makes time management easier and effective.</w:t>
       </w:r>
     </w:p>
-    <w:p/>
+    <w:p>
+      <w:pPr>
+        <w:spacing w:line="360" w:lineRule="auto"/>
+      </w:pPr>
+    </w:p>
     <w:p>
       <w:pPr>
         <w:pStyle w:val="Heading2"/>
+        <w:spacing w:line="360" w:lineRule="auto"/>
       </w:pPr>
       <w:bookmarkStart w:id="1" w:name="_Toc31981002"/>
       <w:r>
@@ -1400,11 +1430,13 @@
       <w:bookmarkEnd w:id="1"/>
     </w:p>
     <w:p>
-      <w:bookmarkStart w:id="2" w:name="_GoBack"/>
-      <w:bookmarkEnd w:id="2"/>
-    </w:p>
-    <w:p>
-      <w:pPr>
+      <w:pPr>
+        <w:spacing w:line="360" w:lineRule="auto"/>
+      </w:pPr>
+    </w:p>
+    <w:p>
+      <w:pPr>
+        <w:spacing w:line="360" w:lineRule="auto"/>
         <w:rPr>
           <w:rFonts w:eastAsiaTheme="majorEastAsia" w:cstheme="majorBidi"/>
           <w:b w:val="0"/>
@@ -1424,35 +1456,71 @@
     </w:p>
     <w:p>
       <w:pPr>
-        <w:rPr>
-          <w:rFonts w:eastAsiaTheme="majorEastAsia" w:cstheme="majorBidi"/>
-          <w:b w:val="0"/>
-          <w:sz w:val="36"/>
-          <w:szCs w:val="26"/>
-        </w:rPr>
+        <w:pStyle w:val="Content"/>
+        <w:spacing w:line="360" w:lineRule="auto"/>
+      </w:pPr>
+      <w:r>
+        <w:t>We divided tasks among our team members as follows:</w:t>
+      </w:r>
+    </w:p>
+    <w:p>
+      <w:pPr>
+        <w:pStyle w:val="Content"/>
+        <w:spacing w:line="360" w:lineRule="auto"/>
+      </w:pPr>
+      <w:r>
+        <w:t>1. Requirements gathering, documentation and testing</w:t>
+      </w:r>
+    </w:p>
+    <w:p>
+      <w:pPr>
+        <w:pStyle w:val="Content"/>
+        <w:spacing w:line="360" w:lineRule="auto"/>
+      </w:pPr>
+      <w:r>
+        <w:t>2. UI Developer (Front-end development)</w:t>
+      </w:r>
+    </w:p>
+    <w:p>
+      <w:pPr>
+        <w:pStyle w:val="Content"/>
+        <w:spacing w:line="360" w:lineRule="auto"/>
+      </w:pPr>
+      <w:r>
+        <w:t>3. Database and backend developer</w:t>
+      </w:r>
+    </w:p>
+    <w:p>
+      <w:pPr>
+        <w:pStyle w:val="Content"/>
       </w:pPr>
     </w:p>
     <w:p>
       <w:pPr>
         <w:pStyle w:val="Heading2"/>
-      </w:pPr>
-      <w:bookmarkStart w:id="3" w:name="_Toc31981003"/>
+        <w:spacing w:line="360" w:lineRule="auto"/>
+      </w:pPr>
+      <w:bookmarkStart w:id="2" w:name="_Toc31981003"/>
       <w:r>
         <w:t>Source Code</w:t>
       </w:r>
-      <w:bookmarkEnd w:id="3"/>
+      <w:bookmarkEnd w:id="2"/>
     </w:p>
     <w:p>
       <w:pPr>
         <w:pStyle w:val="Content"/>
+        <w:spacing w:line="360" w:lineRule="auto"/>
       </w:pPr>
       <w:r>
         <w:t>Source code is available on GitHub at below URL</w:t>
       </w:r>
+      <w:bookmarkStart w:id="3" w:name="_GoBack"/>
+      <w:bookmarkEnd w:id="3"/>
     </w:p>
     <w:p>
       <w:pPr>
         <w:pStyle w:val="Content"/>
+        <w:spacing w:line="360" w:lineRule="auto"/>
       </w:pPr>
       <w:hyperlink r:id="rId11" w:history="1">
         <w:r>
@@ -1466,7 +1534,7 @@
     <w:p>
       <w:pPr>
         <w:pStyle w:val="Heading2"/>
-        <w:spacing w:before="240"/>
+        <w:spacing w:before="240" w:line="360" w:lineRule="auto"/>
       </w:pPr>
       <w:bookmarkStart w:id="4" w:name="_Toc31981004"/>
       <w:r>
@@ -1477,6 +1545,7 @@
     <w:p>
       <w:pPr>
         <w:pStyle w:val="Content"/>
+        <w:spacing w:line="360" w:lineRule="auto"/>
       </w:pPr>
       <w:r>
         <w:t>We have followed Agile mode of Software development.</w:t>
@@ -1485,6 +1554,7 @@
     <w:p>
       <w:pPr>
         <w:pStyle w:val="Heading2"/>
+        <w:spacing w:line="360" w:lineRule="auto"/>
       </w:pPr>
       <w:bookmarkStart w:id="5" w:name="_Toc31981005"/>
       <w:r>
@@ -1496,7 +1566,7 @@
     <w:p>
       <w:pPr>
         <w:pStyle w:val="Heading2"/>
-        <w:spacing w:before="240"/>
+        <w:spacing w:before="240" w:line="360" w:lineRule="auto"/>
       </w:pPr>
       <w:bookmarkStart w:id="6" w:name="_Toc31981006"/>
       <w:r>
@@ -1505,6 +1575,9 @@
       <w:bookmarkEnd w:id="6"/>
     </w:p>
     <w:p>
+      <w:pPr>
+        <w:spacing w:line="360" w:lineRule="auto"/>
+      </w:pPr>
       <w:r>
         <w:rPr>
           <w:noProof/>
@@ -1553,6 +1626,9 @@
       </w:r>
     </w:p>
     <w:p>
+      <w:pPr>
+        <w:spacing w:line="360" w:lineRule="auto"/>
+      </w:pPr>
       <w:r>
         <w:lastRenderedPageBreak/>
         <w:tab/>
@@ -1686,14 +1762,110 @@
           <w:p>
             <w:pPr>
               <w:pStyle w:val="Heading2"/>
+              <w:spacing w:line="360" w:lineRule="auto"/>
             </w:pPr>
             <w:bookmarkStart w:id="7" w:name="_Toc31981007"/>
             <w:r>
+              <w:lastRenderedPageBreak/>
               <w:t>Emerging Technologies</w:t>
             </w:r>
             <w:bookmarkEnd w:id="7"/>
           </w:p>
-          <w:p/>
+          <w:p>
+            <w:pPr>
+              <w:pStyle w:val="Content"/>
+              <w:spacing w:line="360" w:lineRule="auto"/>
+              <w:jc w:val="both"/>
+            </w:pPr>
+            <w:r>
+              <w:t xml:space="preserve">Over the past years, the usage of mobile apps has increased, with this, more and more consumers are using apps for various purposes. Many technologies have emerged recently which allows the developers to create hybrid apps and reduces the burden to code an app multiple time. These technologies primarily use HTML5 to design the front end. </w:t>
+            </w:r>
+            <w:r>
+              <w:t>Working in Hybrid technologies makes it easier for developers as they have to write the code once and run on all major platforms without extra efforts. Some of the emerging hybrid platforms are:</w:t>
+            </w:r>
+          </w:p>
+          <w:p>
+            <w:pPr>
+              <w:pStyle w:val="Content"/>
+              <w:spacing w:line="360" w:lineRule="auto"/>
+              <w:jc w:val="both"/>
+            </w:pPr>
+            <w:r>
+              <w:t xml:space="preserve">1. Xamarin – Founded in 2011, Microsoft owned company that uses .NET framework and C# as primary language to create the apps, it uses </w:t>
+            </w:r>
+            <w:proofErr w:type="spellStart"/>
+            <w:r>
+              <w:t>xaml</w:t>
+            </w:r>
+            <w:proofErr w:type="spellEnd"/>
+            <w:r>
+              <w:t xml:space="preserve"> to create the User interface of the applications.</w:t>
+            </w:r>
+            <w:r>
+              <w:t xml:space="preserve"> We have used Xamarin to create our project.</w:t>
+            </w:r>
+          </w:p>
+          <w:p>
+            <w:pPr>
+              <w:pStyle w:val="Content"/>
+              <w:spacing w:line="360" w:lineRule="auto"/>
+              <w:jc w:val="both"/>
+            </w:pPr>
+            <w:r>
+              <w:t>2. PhoneGap – It is the most popular cross-platform framework for mobile application development. It is open source framework backed by Adobe. It uses HTML, CSS and JavaScript to build the applications.</w:t>
+            </w:r>
+          </w:p>
+          <w:p>
+            <w:pPr>
+              <w:pStyle w:val="Content"/>
+              <w:spacing w:line="360" w:lineRule="auto"/>
+              <w:jc w:val="both"/>
+            </w:pPr>
+            <w:r>
+              <w:t>3. Ionic – Ionic is a free project licensed under MIT. It uses CSS, HTML5 and Sass to build the mobile application. Ionic is built using Angular.js and Apache Cordova.</w:t>
+            </w:r>
+          </w:p>
+          <w:p>
+            <w:pPr>
+              <w:pStyle w:val="Content"/>
+              <w:spacing w:line="360" w:lineRule="auto"/>
+              <w:jc w:val="both"/>
+            </w:pPr>
+            <w:r>
+              <w:t>4. React Native – It is a platform that allows the developers to build the applications by only using JavaScript</w:t>
+            </w:r>
+            <w:r>
+              <w:t>. Using this framework, we can build an app which is indistinguishable from apps built using iOS or Android.</w:t>
+            </w:r>
+          </w:p>
+          <w:p>
+            <w:pPr>
+              <w:pStyle w:val="Content"/>
+              <w:spacing w:line="360" w:lineRule="auto"/>
+              <w:jc w:val="both"/>
+            </w:pPr>
+            <w:r>
+              <w:t>5. Flutter</w:t>
+            </w:r>
+            <w:r>
+              <w:t xml:space="preserve"> – It is Google’s mobile framework which allows to craft high-quality native interfaces on Android and iOS in less time. It is free and open source.</w:t>
+            </w:r>
+          </w:p>
+          <w:p>
+            <w:pPr>
+              <w:pStyle w:val="Content"/>
+              <w:spacing w:line="360" w:lineRule="auto"/>
+              <w:jc w:val="both"/>
+            </w:pPr>
+            <w:hyperlink r:id="rId15" w:history="1">
+              <w:r>
+                <w:rPr>
+                  <w:rStyle w:val="Hyperlink"/>
+                </w:rPr>
+                <w:t>https://blog.jscrambler.com/10-frameworks-for-mobile-hybrid-apps/</w:t>
+              </w:r>
+            </w:hyperlink>
+          </w:p>
         </w:tc>
       </w:tr>
       <w:tr>
@@ -1709,6 +1881,7 @@
           <w:p>
             <w:pPr>
               <w:pStyle w:val="EmphasisText"/>
+              <w:spacing w:line="360" w:lineRule="auto"/>
             </w:pPr>
           </w:p>
         </w:tc>
@@ -1724,6 +1897,7 @@
           <w:p>
             <w:pPr>
               <w:pStyle w:val="Content"/>
+              <w:spacing w:line="360" w:lineRule="auto"/>
               <w:rPr>
                 <w:i/>
                 <w:sz w:val="36"/>
@@ -1733,10 +1907,14 @@
         </w:tc>
       </w:tr>
     </w:tbl>
-    <w:p/>
+    <w:p>
+      <w:pPr>
+        <w:spacing w:line="360" w:lineRule="auto"/>
+      </w:pPr>
+    </w:p>
     <w:sectPr>
-      <w:headerReference w:type="default" r:id="rId15"/>
-      <w:footerReference w:type="default" r:id="rId16"/>
+      <w:headerReference w:type="default" r:id="rId16"/>
+      <w:footerReference w:type="default" r:id="rId17"/>
       <w:pgSz w:w="12240" w:h="15840"/>
       <w:pgMar w:top="720" w:right="1152" w:bottom="720" w:left="1152" w:header="0" w:footer="288" w:gutter="0"/>
       <w:pgNumType w:start="1"/>
@@ -2837,6 +3015,7 @@
     <w:rsid w:val="00477704"/>
     <w:rsid w:val="00CE6C09"/>
     <w:rsid w:val="00D72237"/>
+    <w:rsid w:val="00EC643F"/>
   </w:rsids>
   <m:mathPr>
     <m:mathFont m:val="Cambria Math"/>
@@ -3636,7 +3815,7 @@
 </file>
 
 <file path=customXml/itemProps2.xml><?xml version="1.0" encoding="utf-8"?>
-<ds:datastoreItem xmlns:ds="http://schemas.openxmlformats.org/officeDocument/2006/customXml" ds:itemID="{DDC24A7D-1505-44F4-9595-76CF1F5BC78A}">
+<ds:datastoreItem xmlns:ds="http://schemas.openxmlformats.org/officeDocument/2006/customXml" ds:itemID="{16BC2D15-49B9-4001-A7EA-93008080B3B1}">
   <ds:schemaRefs>
     <ds:schemaRef ds:uri="http://schemas.openxmlformats.org/officeDocument/2006/bibliography"/>
   </ds:schemaRefs>

--- a/Documentation/IndividualReport-Deepak.docx
+++ b/Documentation/IndividualReport-Deepak.docx
@@ -34,7 +34,7 @@
                     <pic:cNvPicPr/>
                   </pic:nvPicPr>
                   <pic:blipFill>
-                    <a:blip r:embed="rId8" cstate="print">
+                    <a:blip r:embed="rId9" cstate="print">
                       <a:extLst>
                         <a:ext uri="{28A0092B-C50C-407E-A947-70E740481C1C}">
                           <a14:useLocalDpi xmlns:a14="http://schemas.microsoft.com/office/drawing/2010/main" val="0"/>
@@ -141,11 +141,9 @@
                                   <w:pPr>
                                     <w:pStyle w:val="Title"/>
                                   </w:pPr>
-                                  <w:proofErr w:type="spellStart"/>
                                   <w:r>
                                     <w:t>ActivityTracker</w:t>
                                   </w:r>
-                                  <w:proofErr w:type="spellEnd"/>
                                 </w:p>
                                 <w:p>
                                   <w:pPr>
@@ -183,11 +181,9 @@
                             <w:pPr>
                               <w:pStyle w:val="Title"/>
                             </w:pPr>
-                            <w:proofErr w:type="spellStart"/>
                             <w:r>
                               <w:t>ActivityTracker</w:t>
                             </w:r>
-                            <w:proofErr w:type="spellEnd"/>
                           </w:p>
                           <w:p>
                             <w:pPr>
@@ -489,6 +485,10 @@
             </w:r>
             <w:sdt>
               <w:sdtPr>
+                <w:rPr>
+                  <w:sz w:val="20"/>
+                  <w:szCs w:val="16"/>
+                </w:rPr>
                 <w:alias w:val="Your Name"/>
                 <w:tag w:val="Your Name"/>
                 <w:id w:val="-180584491"/>
@@ -502,7 +502,32 @@
               <w:sdtEndPr/>
               <w:sdtContent>
                 <w:r>
-                  <w:t>DEEPAK VENKATA</w:t>
+                  <w:rPr>
+                    <w:sz w:val="20"/>
+                    <w:szCs w:val="16"/>
+                  </w:rPr>
+                  <w:t>VENKATA DEEPAK CHUDIPOTHU</w:t>
+                </w:r>
+                <w:r>
+                  <w:rPr>
+                    <w:sz w:val="20"/>
+                    <w:szCs w:val="16"/>
+                  </w:rPr>
+                  <w:t xml:space="preserve"> (</w:t>
+                </w:r>
+                <w:r>
+                  <w:rPr>
+                    <w:sz w:val="20"/>
+                    <w:szCs w:val="16"/>
+                  </w:rPr>
+                  <w:t>9934621</w:t>
+                </w:r>
+                <w:r>
+                  <w:rPr>
+                    <w:sz w:val="20"/>
+                    <w:szCs w:val="16"/>
+                  </w:rPr>
+                  <w:t>)</w:t>
                 </w:r>
               </w:sdtContent>
             </w:sdt>
@@ -562,13 +587,13 @@
                     <pic:cNvPicPr/>
                   </pic:nvPicPr>
                   <pic:blipFill>
-                    <a:blip r:embed="rId9">
+                    <a:blip r:embed="rId10">
                       <a:extLst>
                         <a:ext uri="{28A0092B-C50C-407E-A947-70E740481C1C}">
                           <a14:useLocalDpi xmlns:a14="http://schemas.microsoft.com/office/drawing/2010/main" val="0"/>
                         </a:ext>
                         <a:ext uri="{96DAC541-7B7A-43D3-8B79-37D633B846F1}">
-                          <asvg:svgBlip xmlns:asvg="http://schemas.microsoft.com/office/drawing/2016/SVG/main" r:embed="rId10"/>
+                          <asvg:svgBlip xmlns:asvg="http://schemas.microsoft.com/office/drawing/2016/SVG/main" r:embed="rId11"/>
                         </a:ext>
                       </a:extLst>
                     </a:blip>
@@ -793,9 +818,11 @@
             <w:tabs>
               <w:tab w:val="right" w:leader="dot" w:pos="9926"/>
             </w:tabs>
-            <w:spacing w:line="360" w:lineRule="auto"/>
             <w:rPr>
+              <w:b w:val="0"/>
               <w:noProof/>
+              <w:color w:val="auto"/>
+              <w:sz w:val="22"/>
             </w:rPr>
           </w:pPr>
           <w:r>
@@ -807,7 +834,7 @@
           <w:r>
             <w:fldChar w:fldCharType="separate"/>
           </w:r>
-          <w:hyperlink w:anchor="_Toc31981001" w:history="1">
+          <w:hyperlink w:anchor="_Toc31987205" w:history="1">
             <w:r>
               <w:rPr>
                 <w:rStyle w:val="Hyperlink"/>
@@ -834,7 +861,7 @@
                 <w:noProof/>
                 <w:webHidden/>
               </w:rPr>
-              <w:instrText xml:space="preserve"> PAGEREF _Toc31981001 \h </w:instrText>
+              <w:instrText xml:space="preserve"> PAGEREF _Toc31987205 \h </w:instrText>
             </w:r>
             <w:r>
               <w:rPr>
@@ -854,7 +881,7 @@
                 <w:noProof/>
                 <w:webHidden/>
               </w:rPr>
-              <w:t>2</w:t>
+              <w:t>3</w:t>
             </w:r>
             <w:r>
               <w:rPr>
@@ -871,12 +898,14 @@
             <w:tabs>
               <w:tab w:val="right" w:leader="dot" w:pos="9926"/>
             </w:tabs>
-            <w:spacing w:line="360" w:lineRule="auto"/>
             <w:rPr>
+              <w:b w:val="0"/>
               <w:noProof/>
+              <w:color w:val="auto"/>
+              <w:sz w:val="22"/>
             </w:rPr>
           </w:pPr>
-          <w:hyperlink w:anchor="_Toc31981002" w:history="1">
+          <w:hyperlink w:anchor="_Toc31987206" w:history="1">
             <w:r>
               <w:rPr>
                 <w:rStyle w:val="Hyperlink"/>
@@ -903,7 +932,7 @@
                 <w:noProof/>
                 <w:webHidden/>
               </w:rPr>
-              <w:instrText xml:space="preserve"> PAGEREF _Toc31981002 \h </w:instrText>
+              <w:instrText xml:space="preserve"> PAGEREF _Toc31987206 \h </w:instrText>
             </w:r>
             <w:r>
               <w:rPr>
@@ -923,7 +952,7 @@
                 <w:noProof/>
                 <w:webHidden/>
               </w:rPr>
-              <w:t>2</w:t>
+              <w:t>3</w:t>
             </w:r>
             <w:r>
               <w:rPr>
@@ -940,12 +969,14 @@
             <w:tabs>
               <w:tab w:val="right" w:leader="dot" w:pos="9926"/>
             </w:tabs>
-            <w:spacing w:line="360" w:lineRule="auto"/>
             <w:rPr>
+              <w:b w:val="0"/>
               <w:noProof/>
+              <w:color w:val="auto"/>
+              <w:sz w:val="22"/>
             </w:rPr>
           </w:pPr>
-          <w:hyperlink w:anchor="_Toc31981003" w:history="1">
+          <w:hyperlink w:anchor="_Toc31987207" w:history="1">
             <w:r>
               <w:rPr>
                 <w:rStyle w:val="Hyperlink"/>
@@ -972,7 +1003,7 @@
                 <w:noProof/>
                 <w:webHidden/>
               </w:rPr>
-              <w:instrText xml:space="preserve"> PAGEREF _Toc31981003 \h </w:instrText>
+              <w:instrText xml:space="preserve"> PAGEREF _Toc31987207 \h </w:instrText>
             </w:r>
             <w:r>
               <w:rPr>
@@ -992,7 +1023,7 @@
                 <w:noProof/>
                 <w:webHidden/>
               </w:rPr>
-              <w:t>2</w:t>
+              <w:t>5</w:t>
             </w:r>
             <w:r>
               <w:rPr>
@@ -1009,12 +1040,14 @@
             <w:tabs>
               <w:tab w:val="right" w:leader="dot" w:pos="9926"/>
             </w:tabs>
-            <w:spacing w:line="360" w:lineRule="auto"/>
             <w:rPr>
+              <w:b w:val="0"/>
               <w:noProof/>
+              <w:color w:val="auto"/>
+              <w:sz w:val="22"/>
             </w:rPr>
           </w:pPr>
-          <w:hyperlink w:anchor="_Toc31981004" w:history="1">
+          <w:hyperlink w:anchor="_Toc31987208" w:history="1">
             <w:r>
               <w:rPr>
                 <w:rStyle w:val="Hyperlink"/>
@@ -1041,7 +1074,7 @@
                 <w:noProof/>
                 <w:webHidden/>
               </w:rPr>
-              <w:instrText xml:space="preserve"> PAGEREF _Toc31981004 \h </w:instrText>
+              <w:instrText xml:space="preserve"> PAGEREF _Toc31987208 \h </w:instrText>
             </w:r>
             <w:r>
               <w:rPr>
@@ -1061,7 +1094,7 @@
                 <w:noProof/>
                 <w:webHidden/>
               </w:rPr>
-              <w:t>2</w:t>
+              <w:t>5</w:t>
             </w:r>
             <w:r>
               <w:rPr>
@@ -1078,12 +1111,14 @@
             <w:tabs>
               <w:tab w:val="right" w:leader="dot" w:pos="9926"/>
             </w:tabs>
-            <w:spacing w:line="360" w:lineRule="auto"/>
             <w:rPr>
+              <w:b w:val="0"/>
               <w:noProof/>
+              <w:color w:val="auto"/>
+              <w:sz w:val="22"/>
             </w:rPr>
           </w:pPr>
-          <w:hyperlink w:anchor="_Toc31981005" w:history="1">
+          <w:hyperlink w:anchor="_Toc31987209" w:history="1">
             <w:r>
               <w:rPr>
                 <w:rStyle w:val="Hyperlink"/>
@@ -1110,7 +1145,7 @@
                 <w:noProof/>
                 <w:webHidden/>
               </w:rPr>
-              <w:instrText xml:space="preserve"> PAGEREF _Toc31981005 \h </w:instrText>
+              <w:instrText xml:space="preserve"> PAGEREF _Toc31987209 \h </w:instrText>
             </w:r>
             <w:r>
               <w:rPr>
@@ -1130,7 +1165,7 @@
                 <w:noProof/>
                 <w:webHidden/>
               </w:rPr>
-              <w:t>2</w:t>
+              <w:t>6</w:t>
             </w:r>
             <w:r>
               <w:rPr>
@@ -1147,18 +1182,20 @@
             <w:tabs>
               <w:tab w:val="right" w:leader="dot" w:pos="9926"/>
             </w:tabs>
-            <w:spacing w:line="360" w:lineRule="auto"/>
             <w:rPr>
+              <w:b w:val="0"/>
               <w:noProof/>
+              <w:color w:val="auto"/>
+              <w:sz w:val="22"/>
             </w:rPr>
           </w:pPr>
-          <w:hyperlink w:anchor="_Toc31981006" w:history="1">
+          <w:hyperlink w:anchor="_Toc31987210" w:history="1">
             <w:r>
               <w:rPr>
                 <w:rStyle w:val="Hyperlink"/>
                 <w:noProof/>
               </w:rPr>
-              <w:t>Screenshots</w:t>
+              <w:t>Emerging Technologies</w:t>
             </w:r>
             <w:r>
               <w:rPr>
@@ -1179,7 +1216,7 @@
                 <w:noProof/>
                 <w:webHidden/>
               </w:rPr>
-              <w:instrText xml:space="preserve"> PAGEREF _Toc31981006 \h </w:instrText>
+              <w:instrText xml:space="preserve"> PAGEREF _Toc31987210 \h </w:instrText>
             </w:r>
             <w:r>
               <w:rPr>
@@ -1199,7 +1236,7 @@
                 <w:noProof/>
                 <w:webHidden/>
               </w:rPr>
-              <w:t>2</w:t>
+              <w:t>7</w:t>
             </w:r>
             <w:r>
               <w:rPr>
@@ -1216,18 +1253,20 @@
             <w:tabs>
               <w:tab w:val="right" w:leader="dot" w:pos="9926"/>
             </w:tabs>
-            <w:spacing w:line="360" w:lineRule="auto"/>
             <w:rPr>
+              <w:b w:val="0"/>
               <w:noProof/>
+              <w:color w:val="auto"/>
+              <w:sz w:val="22"/>
             </w:rPr>
           </w:pPr>
-          <w:hyperlink w:anchor="_Toc31981007" w:history="1">
+          <w:hyperlink w:anchor="_Toc31987211" w:history="1">
             <w:r>
               <w:rPr>
                 <w:rStyle w:val="Hyperlink"/>
                 <w:noProof/>
               </w:rPr>
-              <w:t>Emerging Technologies</w:t>
+              <w:t>Screenshots</w:t>
             </w:r>
             <w:r>
               <w:rPr>
@@ -1248,7 +1287,7 @@
                 <w:noProof/>
                 <w:webHidden/>
               </w:rPr>
-              <w:instrText xml:space="preserve"> PAGEREF _Toc31981007 \h </w:instrText>
+              <w:instrText xml:space="preserve"> PAGEREF _Toc31987211 \h </w:instrText>
             </w:r>
             <w:r>
               <w:rPr>
@@ -1268,7 +1307,7 @@
                 <w:noProof/>
                 <w:webHidden/>
               </w:rPr>
-              <w:t>2</w:t>
+              <w:t>8</w:t>
             </w:r>
             <w:r>
               <w:rPr>
@@ -1388,7 +1427,7 @@
         <w:pStyle w:val="Heading2"/>
         <w:spacing w:line="360" w:lineRule="auto"/>
       </w:pPr>
-      <w:bookmarkStart w:id="0" w:name="_Toc31981001"/>
+      <w:bookmarkStart w:id="0" w:name="_Toc31987205"/>
       <w:r>
         <w:lastRenderedPageBreak/>
         <w:t>Introduction</w:t>
@@ -1401,192 +1440,345 @@
         <w:spacing w:line="360" w:lineRule="auto"/>
         <w:jc w:val="both"/>
       </w:pPr>
-      <w:proofErr w:type="spellStart"/>
-      <w:r>
-        <w:t>ActivityTracker</w:t>
-      </w:r>
-      <w:proofErr w:type="spellEnd"/>
-      <w:r>
-        <w:t xml:space="preserve"> is a hybrid mobile app which is available on both Android and iOS platforms. It allows the users to </w:t>
+      <w:r>
+        <w:t xml:space="preserve">ActivityTracker is a hybrid mobile app which is available on both Android and iOS platforms. It allows the users to </w:t>
       </w:r>
       <w:r>
         <w:t>add their activities and track them within the application. Users can set the activity status to completed as soon as they finish them. This application makes time management easier and effective.</w:t>
       </w:r>
-    </w:p>
-    <w:p>
-      <w:pPr>
-        <w:spacing w:line="360" w:lineRule="auto"/>
-      </w:pPr>
-    </w:p>
-    <w:p>
-      <w:pPr>
-        <w:pStyle w:val="Heading2"/>
-        <w:spacing w:line="360" w:lineRule="auto"/>
-      </w:pPr>
-      <w:bookmarkStart w:id="1" w:name="_Toc31981002"/>
-      <w:r>
-        <w:t>Software design &amp; specification</w:t>
-      </w:r>
-      <w:bookmarkEnd w:id="1"/>
-    </w:p>
-    <w:p>
-      <w:pPr>
-        <w:spacing w:line="360" w:lineRule="auto"/>
-      </w:pPr>
-    </w:p>
-    <w:p>
-      <w:pPr>
-        <w:spacing w:line="360" w:lineRule="auto"/>
-        <w:rPr>
-          <w:rFonts w:eastAsiaTheme="majorEastAsia" w:cstheme="majorBidi"/>
-          <w:b w:val="0"/>
-          <w:sz w:val="36"/>
-          <w:szCs w:val="26"/>
-        </w:rPr>
-      </w:pPr>
-      <w:r>
-        <w:rPr>
-          <w:rFonts w:eastAsiaTheme="majorEastAsia" w:cstheme="majorBidi"/>
-          <w:b w:val="0"/>
-          <w:sz w:val="36"/>
-          <w:szCs w:val="26"/>
-        </w:rPr>
-        <w:t>Project Team Configuration</w:t>
-      </w:r>
-    </w:p>
-    <w:p>
-      <w:pPr>
-        <w:pStyle w:val="Content"/>
-        <w:spacing w:line="360" w:lineRule="auto"/>
-      </w:pPr>
-      <w:r>
-        <w:t>We divided tasks among our team members as follows:</w:t>
-      </w:r>
-    </w:p>
-    <w:p>
-      <w:pPr>
-        <w:pStyle w:val="Content"/>
-        <w:spacing w:line="360" w:lineRule="auto"/>
-      </w:pPr>
-      <w:r>
-        <w:t>1. Requirements gathering, documentation and testing</w:t>
-      </w:r>
-    </w:p>
-    <w:p>
-      <w:pPr>
-        <w:pStyle w:val="Content"/>
-        <w:spacing w:line="360" w:lineRule="auto"/>
-      </w:pPr>
-      <w:r>
-        <w:t>2. UI Developer (Front-end development)</w:t>
-      </w:r>
-    </w:p>
-    <w:p>
-      <w:pPr>
-        <w:pStyle w:val="Content"/>
-        <w:spacing w:line="360" w:lineRule="auto"/>
-      </w:pPr>
-      <w:r>
-        <w:t>3. Database and backend developer</w:t>
-      </w:r>
-    </w:p>
-    <w:p>
-      <w:pPr>
-        <w:pStyle w:val="Content"/>
-      </w:pPr>
-    </w:p>
-    <w:p>
-      <w:pPr>
-        <w:pStyle w:val="Heading2"/>
-        <w:spacing w:line="360" w:lineRule="auto"/>
-      </w:pPr>
-      <w:bookmarkStart w:id="2" w:name="_Toc31981003"/>
-      <w:r>
-        <w:t>Source Code</w:t>
-      </w:r>
-      <w:bookmarkEnd w:id="2"/>
-    </w:p>
-    <w:p>
-      <w:pPr>
-        <w:pStyle w:val="Content"/>
-        <w:spacing w:line="360" w:lineRule="auto"/>
-      </w:pPr>
-      <w:r>
-        <w:t>Source code is available on GitHub at below URL</w:t>
-      </w:r>
-      <w:bookmarkStart w:id="3" w:name="_GoBack"/>
-      <w:bookmarkEnd w:id="3"/>
-    </w:p>
-    <w:p>
-      <w:pPr>
-        <w:pStyle w:val="Content"/>
-        <w:spacing w:line="360" w:lineRule="auto"/>
-      </w:pPr>
-      <w:hyperlink r:id="rId11" w:history="1">
-        <w:r>
-          <w:rPr>
-            <w:rStyle w:val="Hyperlink"/>
-          </w:rPr>
-          <w:t>https://github.com/7052cemcw/ActivityTracker</w:t>
-        </w:r>
-      </w:hyperlink>
     </w:p>
     <w:p>
       <w:pPr>
         <w:pStyle w:val="Heading2"/>
         <w:spacing w:before="240" w:line="360" w:lineRule="auto"/>
       </w:pPr>
-      <w:bookmarkStart w:id="4" w:name="_Toc31981004"/>
-      <w:r>
-        <w:t>Software development approach</w:t>
-      </w:r>
-      <w:bookmarkEnd w:id="4"/>
+      <w:bookmarkStart w:id="1" w:name="_Toc31987206"/>
+      <w:r>
+        <w:t>Software design &amp; specification</w:t>
+      </w:r>
+      <w:bookmarkEnd w:id="1"/>
+    </w:p>
+    <w:p>
+      <w:pPr>
+        <w:spacing w:line="360" w:lineRule="auto"/>
+      </w:pPr>
+      <w:r>
+        <w:t>Requirements</w:t>
+      </w:r>
+    </w:p>
+    <w:p>
+      <w:pPr>
+        <w:spacing w:line="360" w:lineRule="auto"/>
+      </w:pPr>
+      <w:r>
+        <w:t xml:space="preserve">User Story 1 – </w:t>
+      </w:r>
+    </w:p>
+    <w:p>
+      <w:pPr>
+        <w:spacing w:line="360" w:lineRule="auto"/>
+        <w:rPr>
+          <w:b w:val="0"/>
+          <w:bCs/>
+        </w:rPr>
+      </w:pPr>
+      <w:r>
+        <w:t xml:space="preserve">As a user, </w:t>
+      </w:r>
+      <w:r>
+        <w:rPr>
+          <w:b w:val="0"/>
+          <w:bCs/>
+        </w:rPr>
+        <w:t>I should be able to input my id and password and login to the system.</w:t>
+      </w:r>
+    </w:p>
+    <w:p>
+      <w:pPr>
+        <w:spacing w:line="360" w:lineRule="auto"/>
+        <w:rPr>
+          <w:b w:val="0"/>
+          <w:bCs/>
+        </w:rPr>
+      </w:pPr>
+      <w:r>
+        <w:rPr>
+          <w:b w:val="0"/>
+          <w:bCs/>
+        </w:rPr>
+        <w:t>User Story 2 –</w:t>
+      </w:r>
+    </w:p>
+    <w:p>
+      <w:pPr>
+        <w:spacing w:line="360" w:lineRule="auto"/>
+        <w:rPr>
+          <w:b w:val="0"/>
+          <w:bCs/>
+        </w:rPr>
+      </w:pPr>
+      <w:r>
+        <w:t xml:space="preserve">As a user, </w:t>
+      </w:r>
+      <w:r>
+        <w:rPr>
+          <w:b w:val="0"/>
+          <w:bCs/>
+        </w:rPr>
+        <w:t>I should be able to see the “Add Activity” screen after login to the system. The Add activity screen should have input fields for Activity name and description.</w:t>
+      </w:r>
+    </w:p>
+    <w:p>
+      <w:pPr>
+        <w:spacing w:line="360" w:lineRule="auto"/>
+        <w:rPr>
+          <w:b w:val="0"/>
+          <w:bCs/>
+        </w:rPr>
+      </w:pPr>
+      <w:r>
+        <w:rPr>
+          <w:b w:val="0"/>
+          <w:bCs/>
+        </w:rPr>
+        <w:t>User Story 3 –</w:t>
+      </w:r>
+    </w:p>
+    <w:p>
+      <w:pPr>
+        <w:spacing w:line="360" w:lineRule="auto"/>
+        <w:rPr>
+          <w:b w:val="0"/>
+          <w:bCs/>
+        </w:rPr>
+      </w:pPr>
+      <w:r>
+        <w:t>As a user,</w:t>
+      </w:r>
+      <w:r>
+        <w:rPr>
+          <w:b w:val="0"/>
+          <w:bCs/>
+        </w:rPr>
+        <w:t xml:space="preserve"> I should be able to save the activity details into the application.</w:t>
+      </w:r>
+    </w:p>
+    <w:p>
+      <w:pPr>
+        <w:spacing w:line="360" w:lineRule="auto"/>
+        <w:rPr>
+          <w:b w:val="0"/>
+          <w:bCs/>
+        </w:rPr>
+      </w:pPr>
+      <w:r>
+        <w:rPr>
+          <w:b w:val="0"/>
+          <w:bCs/>
+        </w:rPr>
+        <w:t xml:space="preserve">User Story 4 – </w:t>
+      </w:r>
+    </w:p>
+    <w:p>
+      <w:pPr>
+        <w:spacing w:line="360" w:lineRule="auto"/>
+        <w:rPr>
+          <w:b w:val="0"/>
+          <w:bCs/>
+        </w:rPr>
+      </w:pPr>
+      <w:r>
+        <w:t>As a user,</w:t>
+      </w:r>
+      <w:r>
+        <w:rPr>
+          <w:b w:val="0"/>
+          <w:bCs/>
+        </w:rPr>
+        <w:t xml:space="preserve"> I should be able to see all activities saved within the application as a list.</w:t>
+      </w:r>
+    </w:p>
+    <w:p>
+      <w:pPr>
+        <w:spacing w:line="360" w:lineRule="auto"/>
+        <w:rPr>
+          <w:b w:val="0"/>
+          <w:bCs/>
+        </w:rPr>
+      </w:pPr>
+      <w:r>
+        <w:rPr>
+          <w:b w:val="0"/>
+          <w:bCs/>
+        </w:rPr>
+        <w:t xml:space="preserve">User Story 5 – </w:t>
+      </w:r>
+    </w:p>
+    <w:p>
+      <w:pPr>
+        <w:spacing w:line="360" w:lineRule="auto"/>
+        <w:rPr>
+          <w:b w:val="0"/>
+          <w:bCs/>
+        </w:rPr>
+      </w:pPr>
+      <w:r>
+        <w:t>As a user,</w:t>
+      </w:r>
+      <w:r>
+        <w:rPr>
+          <w:b w:val="0"/>
+          <w:bCs/>
+        </w:rPr>
+        <w:t xml:space="preserve"> I should be able to set any particular activity as completed whenever it is done.</w:t>
+      </w:r>
+    </w:p>
+    <w:p>
+      <w:pPr>
+        <w:spacing w:line="360" w:lineRule="auto"/>
+      </w:pPr>
+      <w:r>
+        <w:t xml:space="preserve">Components – </w:t>
+      </w:r>
+    </w:p>
+    <w:p>
+      <w:pPr>
+        <w:spacing w:line="360" w:lineRule="auto"/>
+        <w:rPr>
+          <w:b w:val="0"/>
+          <w:bCs/>
+        </w:rPr>
+      </w:pPr>
+      <w:r>
+        <w:rPr>
+          <w:b w:val="0"/>
+          <w:bCs/>
+        </w:rPr>
+        <w:t xml:space="preserve">There are </w:t>
+      </w:r>
+      <w:r>
+        <w:rPr>
+          <w:b w:val="0"/>
+          <w:bCs/>
+        </w:rPr>
+        <w:t>3</w:t>
+      </w:r>
+      <w:r>
+        <w:rPr>
+          <w:b w:val="0"/>
+          <w:bCs/>
+        </w:rPr>
+        <w:t xml:space="preserve"> major components of this project:</w:t>
+      </w:r>
+    </w:p>
+    <w:p>
+      <w:pPr>
+        <w:spacing w:line="360" w:lineRule="auto"/>
+        <w:rPr>
+          <w:b w:val="0"/>
+          <w:bCs/>
+        </w:rPr>
+      </w:pPr>
+      <w:r>
+        <w:rPr>
+          <w:b w:val="0"/>
+          <w:bCs/>
+        </w:rPr>
+        <w:t>1. Activity files</w:t>
+      </w:r>
+      <w:r>
+        <w:rPr>
+          <w:b w:val="0"/>
+          <w:bCs/>
+        </w:rPr>
+        <w:t xml:space="preserve"> – These are the .xaml.cs files which contain the logic of the application. All event handlers and helper methods are present in these classes.</w:t>
+      </w:r>
+    </w:p>
+    <w:p>
+      <w:pPr>
+        <w:spacing w:line="360" w:lineRule="auto"/>
+        <w:rPr>
+          <w:b w:val="0"/>
+          <w:bCs/>
+        </w:rPr>
+      </w:pPr>
+      <w:r>
+        <w:rPr>
+          <w:b w:val="0"/>
+          <w:bCs/>
+        </w:rPr>
+        <w:t xml:space="preserve">2. </w:t>
+      </w:r>
+      <w:r>
+        <w:rPr>
+          <w:b w:val="0"/>
+          <w:bCs/>
+        </w:rPr>
+        <w:t>xaml files – These  are the files which contain the code for the UI of the application.</w:t>
+      </w:r>
+    </w:p>
+    <w:p>
+      <w:pPr>
+        <w:spacing w:line="360" w:lineRule="auto"/>
+        <w:rPr>
+          <w:b w:val="0"/>
+          <w:bCs/>
+        </w:rPr>
+      </w:pPr>
+      <w:r>
+        <w:rPr>
+          <w:b w:val="0"/>
+          <w:bCs/>
+        </w:rPr>
+        <w:lastRenderedPageBreak/>
+        <w:t>3. Repository files – These are the files which contain methods to communicate with the database.</w:t>
+      </w:r>
+    </w:p>
+    <w:p>
+      <w:pPr>
+        <w:rPr>
+          <w:b w:val="0"/>
+          <w:bCs/>
+        </w:rPr>
+      </w:pPr>
     </w:p>
     <w:p>
       <w:pPr>
         <w:pStyle w:val="Content"/>
-        <w:spacing w:line="360" w:lineRule="auto"/>
-      </w:pPr>
-      <w:r>
-        <w:t>We have followed Agile mode of Software development.</w:t>
-      </w:r>
-    </w:p>
-    <w:p>
-      <w:pPr>
-        <w:pStyle w:val="Heading2"/>
-        <w:spacing w:line="360" w:lineRule="auto"/>
-      </w:pPr>
-      <w:bookmarkStart w:id="5" w:name="_Toc31981005"/>
-      <w:r>
-        <w:lastRenderedPageBreak/>
-        <w:t>Development and deployment Challenges</w:t>
-      </w:r>
-      <w:bookmarkEnd w:id="5"/>
-    </w:p>
-    <w:p>
-      <w:pPr>
-        <w:pStyle w:val="Heading2"/>
-        <w:spacing w:before="240" w:line="360" w:lineRule="auto"/>
-      </w:pPr>
-      <w:bookmarkStart w:id="6" w:name="_Toc31981006"/>
-      <w:r>
-        <w:t>Screenshots</w:t>
-      </w:r>
-      <w:bookmarkEnd w:id="6"/>
-    </w:p>
-    <w:p>
-      <w:pPr>
-        <w:spacing w:line="360" w:lineRule="auto"/>
+        <w:rPr>
+          <w:b/>
+          <w:bCs/>
+        </w:rPr>
+      </w:pPr>
+      <w:r>
+        <w:rPr>
+          <w:b/>
+          <w:bCs/>
+        </w:rPr>
+        <w:t>Data flow diagram</w:t>
+      </w:r>
+    </w:p>
+    <w:p>
+      <w:pPr>
+        <w:pStyle w:val="Content"/>
+      </w:pPr>
+      <w:r>
+        <w:t>There is an input screen in the application and the data in the screen flows as shown in the diagram below</w:t>
+      </w:r>
+    </w:p>
+    <w:p>
+      <w:pPr>
+        <w:jc w:val="center"/>
       </w:pPr>
       <w:r>
         <w:rPr>
           <w:noProof/>
         </w:rPr>
         <w:drawing>
-          <wp:inline distT="0" distB="0" distL="0" distR="0" wp14:anchorId="215631E8" wp14:editId="0221CA62">
-            <wp:extent cx="2305706" cy="4099034"/>
+          <wp:inline distT="0" distB="0" distL="0" distR="0" wp14:anchorId="5368741C" wp14:editId="693B4118">
+            <wp:extent cx="5829300" cy="2133600"/>
             <wp:effectExtent l="0" t="0" r="0" b="0"/>
-            <wp:docPr id="10" name="Picture 10"/>
+            <wp:docPr id="7" name="Picture 7"/>
             <wp:cNvGraphicFramePr>
               <a:graphicFrameLocks xmlns:a="http://schemas.openxmlformats.org/drawingml/2006/main" noChangeAspect="1"/>
             </wp:cNvGraphicFramePr>
@@ -1594,17 +1786,11 @@
               <a:graphicData uri="http://schemas.openxmlformats.org/drawingml/2006/picture">
                 <pic:pic xmlns:pic="http://schemas.openxmlformats.org/drawingml/2006/picture">
                   <pic:nvPicPr>
-                    <pic:cNvPr id="10" name="1Login.jpeg"/>
+                    <pic:cNvPr id="1" name=""/>
                     <pic:cNvPicPr/>
                   </pic:nvPicPr>
                   <pic:blipFill>
-                    <a:blip r:embed="rId12" cstate="print">
-                      <a:extLst>
-                        <a:ext uri="{28A0092B-C50C-407E-A947-70E740481C1C}">
-                          <a14:useLocalDpi xmlns:a14="http://schemas.microsoft.com/office/drawing/2010/main" val="0"/>
-                        </a:ext>
-                      </a:extLst>
-                    </a:blip>
+                    <a:blip r:embed="rId12"/>
                     <a:stretch>
                       <a:fillRect/>
                     </a:stretch>
@@ -1612,7 +1798,7 @@
                   <pic:spPr>
                     <a:xfrm>
                       <a:off x="0" y="0"/>
-                      <a:ext cx="2310280" cy="4107165"/>
+                      <a:ext cx="5829300" cy="2133600"/>
                     </a:xfrm>
                     <a:prstGeom prst="rect">
                       <a:avLst/>
@@ -1626,22 +1812,24 @@
       </w:r>
     </w:p>
     <w:p>
-      <w:pPr>
-        <w:spacing w:line="360" w:lineRule="auto"/>
-      </w:pPr>
-      <w:r>
-        <w:lastRenderedPageBreak/>
-        <w:tab/>
-      </w:r>
+      <w:r>
+        <w:t>Project Setup</w:t>
+      </w:r>
+      <w:r>
+        <w:t xml:space="preserve"> Screenshots</w:t>
+      </w:r>
+    </w:p>
+    <w:p/>
+    <w:p>
       <w:r>
         <w:rPr>
           <w:noProof/>
         </w:rPr>
         <w:drawing>
-          <wp:inline distT="0" distB="0" distL="0" distR="0" wp14:anchorId="4A809EF7" wp14:editId="149AA222">
-            <wp:extent cx="2324100" cy="4131734"/>
-            <wp:effectExtent l="0" t="0" r="0" b="2540"/>
-            <wp:docPr id="9" name="Picture 9"/>
+          <wp:inline distT="0" distB="0" distL="0" distR="0" wp14:anchorId="767E1A19" wp14:editId="266EA2D8">
+            <wp:extent cx="6309360" cy="3383280"/>
+            <wp:effectExtent l="0" t="0" r="0" b="7620"/>
+            <wp:docPr id="11" name="Picture 11"/>
             <wp:cNvGraphicFramePr>
               <a:graphicFrameLocks xmlns:a="http://schemas.openxmlformats.org/drawingml/2006/main" noChangeAspect="1"/>
             </wp:cNvGraphicFramePr>
@@ -1649,29 +1837,36 @@
               <a:graphicData uri="http://schemas.openxmlformats.org/drawingml/2006/picture">
                 <pic:pic xmlns:pic="http://schemas.openxmlformats.org/drawingml/2006/picture">
                   <pic:nvPicPr>
-                    <pic:cNvPr id="9" name="2Login.jpeg"/>
-                    <pic:cNvPicPr/>
+                    <pic:cNvPr id="0" name="Picture 1"/>
+                    <pic:cNvPicPr>
+                      <a:picLocks noChangeAspect="1" noChangeArrowheads="1"/>
+                    </pic:cNvPicPr>
                   </pic:nvPicPr>
                   <pic:blipFill>
-                    <a:blip r:embed="rId13" cstate="print">
+                    <a:blip r:embed="rId13">
                       <a:extLst>
                         <a:ext uri="{28A0092B-C50C-407E-A947-70E740481C1C}">
                           <a14:useLocalDpi xmlns:a14="http://schemas.microsoft.com/office/drawing/2010/main" val="0"/>
                         </a:ext>
                       </a:extLst>
                     </a:blip>
+                    <a:srcRect/>
                     <a:stretch>
                       <a:fillRect/>
                     </a:stretch>
                   </pic:blipFill>
-                  <pic:spPr>
+                  <pic:spPr bwMode="auto">
                     <a:xfrm>
                       <a:off x="0" y="0"/>
-                      <a:ext cx="2327497" cy="4137774"/>
+                      <a:ext cx="6309360" cy="3383280"/>
                     </a:xfrm>
                     <a:prstGeom prst="rect">
                       <a:avLst/>
                     </a:prstGeom>
+                    <a:noFill/>
+                    <a:ln>
+                      <a:noFill/>
+                    </a:ln>
                   </pic:spPr>
                 </pic:pic>
               </a:graphicData>
@@ -1679,21 +1874,21 @@
           </wp:inline>
         </w:drawing>
       </w:r>
+    </w:p>
+    <w:p>
+      <w:pPr>
+        <w:spacing w:line="360" w:lineRule="auto"/>
+      </w:pPr>
       <w:r>
         <w:rPr>
           <w:noProof/>
         </w:rPr>
-        <w:t xml:space="preserve"> </w:t>
-      </w:r>
-      <w:r>
-        <w:rPr>
-          <w:noProof/>
-        </w:rPr>
+        <w:lastRenderedPageBreak/>
         <w:drawing>
-          <wp:inline distT="0" distB="0" distL="0" distR="0" wp14:anchorId="41180DA6" wp14:editId="52D07072">
-            <wp:extent cx="2323443" cy="4130566"/>
-            <wp:effectExtent l="0" t="0" r="1270" b="3810"/>
-            <wp:docPr id="4" name="Picture 4"/>
+          <wp:inline distT="0" distB="0" distL="0" distR="0" wp14:anchorId="076E9316" wp14:editId="3B4F2DB8">
+            <wp:extent cx="6305550" cy="3425825"/>
+            <wp:effectExtent l="0" t="0" r="0" b="3175"/>
+            <wp:docPr id="13" name="Picture 13"/>
             <wp:cNvGraphicFramePr>
               <a:graphicFrameLocks xmlns:a="http://schemas.openxmlformats.org/drawingml/2006/main" noChangeAspect="1"/>
             </wp:cNvGraphicFramePr>
@@ -1701,29 +1896,36 @@
               <a:graphicData uri="http://schemas.openxmlformats.org/drawingml/2006/picture">
                 <pic:pic xmlns:pic="http://schemas.openxmlformats.org/drawingml/2006/picture">
                   <pic:nvPicPr>
-                    <pic:cNvPr id="4" name="3Dashboard.jpeg"/>
-                    <pic:cNvPicPr/>
+                    <pic:cNvPr id="0" name="Picture 2"/>
+                    <pic:cNvPicPr>
+                      <a:picLocks noChangeAspect="1" noChangeArrowheads="1"/>
+                    </pic:cNvPicPr>
                   </pic:nvPicPr>
                   <pic:blipFill>
-                    <a:blip r:embed="rId14" cstate="print">
+                    <a:blip r:embed="rId14">
                       <a:extLst>
                         <a:ext uri="{28A0092B-C50C-407E-A947-70E740481C1C}">
                           <a14:useLocalDpi xmlns:a14="http://schemas.microsoft.com/office/drawing/2010/main" val="0"/>
                         </a:ext>
                       </a:extLst>
                     </a:blip>
+                    <a:srcRect/>
                     <a:stretch>
                       <a:fillRect/>
                     </a:stretch>
                   </pic:blipFill>
-                  <pic:spPr>
+                  <pic:spPr bwMode="auto">
                     <a:xfrm>
                       <a:off x="0" y="0"/>
-                      <a:ext cx="2324441" cy="4132341"/>
+                      <a:ext cx="6305550" cy="3425825"/>
                     </a:xfrm>
                     <a:prstGeom prst="rect">
                       <a:avLst/>
                     </a:prstGeom>
+                    <a:noFill/>
+                    <a:ln>
+                      <a:noFill/>
+                    </a:ln>
                   </pic:spPr>
                 </pic:pic>
               </a:graphicData>
@@ -1731,11 +1933,226 @@
           </wp:inline>
         </w:drawing>
       </w:r>
-      <w:r>
-        <w:rPr>
-          <w:noProof/>
-        </w:rPr>
-        <w:t xml:space="preserve"> </w:t>
+    </w:p>
+    <w:p>
+      <w:pPr>
+        <w:spacing w:before="240" w:line="360" w:lineRule="auto"/>
+        <w:rPr>
+          <w:rFonts w:eastAsiaTheme="majorEastAsia" w:cstheme="majorBidi"/>
+          <w:b w:val="0"/>
+          <w:sz w:val="36"/>
+          <w:szCs w:val="26"/>
+        </w:rPr>
+      </w:pPr>
+      <w:r>
+        <w:rPr>
+          <w:rFonts w:eastAsiaTheme="majorEastAsia" w:cstheme="majorBidi"/>
+          <w:b w:val="0"/>
+          <w:sz w:val="36"/>
+          <w:szCs w:val="26"/>
+        </w:rPr>
+        <w:t>Project Team Configuration</w:t>
+      </w:r>
+    </w:p>
+    <w:p>
+      <w:pPr>
+        <w:pStyle w:val="Content"/>
+        <w:spacing w:line="360" w:lineRule="auto"/>
+      </w:pPr>
+      <w:r>
+        <w:t>We divided tasks among our team members as follows:</w:t>
+      </w:r>
+    </w:p>
+    <w:p>
+      <w:pPr>
+        <w:pStyle w:val="Content"/>
+        <w:spacing w:line="360" w:lineRule="auto"/>
+      </w:pPr>
+      <w:r>
+        <w:t>1. Requirements gathering, documentation and testing</w:t>
+      </w:r>
+      <w:r>
+        <w:t>.</w:t>
+      </w:r>
+    </w:p>
+    <w:p>
+      <w:pPr>
+        <w:pStyle w:val="Content"/>
+        <w:spacing w:line="360" w:lineRule="auto"/>
+      </w:pPr>
+      <w:r>
+        <w:t>2. UI Develop</w:t>
+      </w:r>
+      <w:r>
+        <w:t>ment</w:t>
+      </w:r>
+      <w:r>
+        <w:t xml:space="preserve"> (Front-end development)</w:t>
+      </w:r>
+    </w:p>
+    <w:p>
+      <w:pPr>
+        <w:pStyle w:val="Content"/>
+        <w:spacing w:line="360" w:lineRule="auto"/>
+      </w:pPr>
+      <w:r>
+        <w:t>3. Database and backend develop</w:t>
+      </w:r>
+      <w:r>
+        <w:t>ment</w:t>
+      </w:r>
+    </w:p>
+    <w:p>
+      <w:pPr>
+        <w:pStyle w:val="Content"/>
+      </w:pPr>
+    </w:p>
+    <w:p>
+      <w:pPr>
+        <w:pStyle w:val="Heading2"/>
+        <w:spacing w:line="360" w:lineRule="auto"/>
+      </w:pPr>
+      <w:bookmarkStart w:id="2" w:name="_Toc31987207"/>
+      <w:r>
+        <w:t>Source Code</w:t>
+      </w:r>
+      <w:bookmarkEnd w:id="2"/>
+    </w:p>
+    <w:p>
+      <w:pPr>
+        <w:pStyle w:val="Content"/>
+      </w:pPr>
+      <w:r>
+        <w:t xml:space="preserve">Source code is available on </w:t>
+      </w:r>
+      <w:r>
+        <w:t>GitHub</w:t>
+      </w:r>
+      <w:r>
+        <w:t xml:space="preserve"> at below URL</w:t>
+      </w:r>
+    </w:p>
+    <w:p>
+      <w:pPr>
+        <w:pStyle w:val="Content"/>
+        <w:spacing w:line="360" w:lineRule="auto"/>
+      </w:pPr>
+      <w:hyperlink r:id="rId15" w:history="1">
+        <w:r>
+          <w:rPr>
+            <w:rStyle w:val="Hyperlink"/>
+          </w:rPr>
+          <w:t>https://github.com/7052cemcw/ActivityTracker</w:t>
+        </w:r>
+      </w:hyperlink>
+    </w:p>
+    <w:p>
+      <w:pPr>
+        <w:pStyle w:val="Heading2"/>
+        <w:spacing w:before="240" w:line="360" w:lineRule="auto"/>
+      </w:pPr>
+      <w:bookmarkStart w:id="3" w:name="_Toc31987208"/>
+      <w:r>
+        <w:t>Software development approach</w:t>
+      </w:r>
+      <w:bookmarkEnd w:id="3"/>
+    </w:p>
+    <w:p>
+      <w:pPr>
+        <w:pStyle w:val="Content"/>
+        <w:spacing w:line="360" w:lineRule="auto"/>
+      </w:pPr>
+      <w:r>
+        <w:t>We have followed Agile mode of Software development.</w:t>
+      </w:r>
+      <w:r>
+        <w:t xml:space="preserve"> We started one user story at a time, we gathered the requirements of the user story, created the UI, implemented </w:t>
+      </w:r>
+      <w:r>
+        <w:lastRenderedPageBreak/>
+        <w:t>the logic and moved it for testing. We fixed the issues in that user story and moved forward.</w:t>
+      </w:r>
+    </w:p>
+    <w:p>
+      <w:pPr>
+        <w:pStyle w:val="Heading2"/>
+        <w:spacing w:line="360" w:lineRule="auto"/>
+      </w:pPr>
+      <w:bookmarkStart w:id="4" w:name="_Toc31987209"/>
+      <w:r>
+        <w:t>Development and deployment Challenges</w:t>
+      </w:r>
+      <w:bookmarkEnd w:id="4"/>
+    </w:p>
+    <w:p>
+      <w:pPr>
+        <w:pStyle w:val="ListParagraph"/>
+        <w:numPr>
+          <w:ilvl w:val="0"/>
+          <w:numId w:val="1"/>
+        </w:numPr>
+        <w:spacing w:line="360" w:lineRule="auto"/>
+        <w:jc w:val="both"/>
+      </w:pPr>
+      <w:r>
+        <w:t>UI Alignment issues</w:t>
+      </w:r>
+    </w:p>
+    <w:p>
+      <w:pPr>
+        <w:pStyle w:val="ListParagraph"/>
+        <w:spacing w:line="360" w:lineRule="auto"/>
+        <w:jc w:val="both"/>
+        <w:rPr>
+          <w:b w:val="0"/>
+          <w:bCs/>
+        </w:rPr>
+      </w:pPr>
+      <w:r>
+        <w:rPr>
+          <w:b w:val="0"/>
+          <w:bCs/>
+        </w:rPr>
+        <w:t>One major challenge that we faced while working on this project is that we found it a bit difficult to arrange the items in a proper layout on a screen.</w:t>
+      </w:r>
+    </w:p>
+    <w:p>
+      <w:pPr>
+        <w:pStyle w:val="ListParagraph"/>
+        <w:numPr>
+          <w:ilvl w:val="0"/>
+          <w:numId w:val="1"/>
+        </w:numPr>
+        <w:spacing w:before="240" w:after="240" w:line="360" w:lineRule="auto"/>
+        <w:jc w:val="both"/>
+      </w:pPr>
+      <w:r>
+        <w:t>Build issues</w:t>
+      </w:r>
+    </w:p>
+    <w:p>
+      <w:pPr>
+        <w:pStyle w:val="ListParagraph"/>
+        <w:spacing w:line="360" w:lineRule="auto"/>
+        <w:jc w:val="both"/>
+        <w:rPr>
+          <w:b w:val="0"/>
+          <w:bCs/>
+        </w:rPr>
+      </w:pPr>
+      <w:r>
+        <w:rPr>
+          <w:b w:val="0"/>
+          <w:bCs/>
+        </w:rPr>
+        <w:t>If there is any error in .xaml file, it was difficult to identify the issue and build fails.</w:t>
+      </w:r>
+      <w:r>
+        <w:rPr>
+          <w:b w:val="0"/>
+          <w:bCs/>
+        </w:rPr>
+        <w:t xml:space="preserve"> C# errors are reported correctly by .NET platform, but .xaml errors could not be caught.</w:t>
       </w:r>
     </w:p>
     <w:tbl>
@@ -1764,12 +2181,12 @@
               <w:pStyle w:val="Heading2"/>
               <w:spacing w:line="360" w:lineRule="auto"/>
             </w:pPr>
-            <w:bookmarkStart w:id="7" w:name="_Toc31981007"/>
+            <w:bookmarkStart w:id="5" w:name="_Toc31987210"/>
             <w:r>
               <w:lastRenderedPageBreak/>
               <w:t>Emerging Technologies</w:t>
             </w:r>
-            <w:bookmarkEnd w:id="7"/>
+            <w:bookmarkEnd w:id="5"/>
           </w:p>
           <w:p>
             <w:pPr>
@@ -1791,15 +2208,14 @@
               <w:jc w:val="both"/>
             </w:pPr>
             <w:r>
-              <w:t xml:space="preserve">1. Xamarin – Founded in 2011, Microsoft owned company that uses .NET framework and C# as primary language to create the apps, it uses </w:t>
-            </w:r>
-            <w:proofErr w:type="spellStart"/>
-            <w:r>
-              <w:t>xaml</w:t>
-            </w:r>
-            <w:proofErr w:type="spellEnd"/>
-            <w:r>
-              <w:t xml:space="preserve"> to create the User interface of the applications.</w:t>
+              <w:rPr>
+                <w:b/>
+                <w:bCs/>
+              </w:rPr>
+              <w:t>1. Xamarin –</w:t>
+            </w:r>
+            <w:r>
+              <w:t xml:space="preserve"> Founded in 2011, Microsoft owned company that uses .NET framework and C# as primary language to create the apps, it uses xaml to create the User interface of the applications.</w:t>
             </w:r>
             <w:r>
               <w:t xml:space="preserve"> We have used Xamarin to create our project.</w:t>
@@ -1812,7 +2228,14 @@
               <w:jc w:val="both"/>
             </w:pPr>
             <w:r>
-              <w:t>2. PhoneGap – It is the most popular cross-platform framework for mobile application development. It is open source framework backed by Adobe. It uses HTML, CSS and JavaScript to build the applications.</w:t>
+              <w:rPr>
+                <w:b/>
+                <w:bCs/>
+              </w:rPr>
+              <w:t>2. PhoneGap –</w:t>
+            </w:r>
+            <w:r>
+              <w:t xml:space="preserve"> It is the most popular cross-platform framework for mobile application development. It is open source framework backed by Adobe. It uses HTML, CSS and JavaScript to build the applications.</w:t>
             </w:r>
           </w:p>
           <w:p>
@@ -1822,7 +2245,14 @@
               <w:jc w:val="both"/>
             </w:pPr>
             <w:r>
-              <w:t>3. Ionic – Ionic is a free project licensed under MIT. It uses CSS, HTML5 and Sass to build the mobile application. Ionic is built using Angular.js and Apache Cordova.</w:t>
+              <w:rPr>
+                <w:b/>
+                <w:bCs/>
+              </w:rPr>
+              <w:t>3. Ionic –</w:t>
+            </w:r>
+            <w:r>
+              <w:t xml:space="preserve"> Ionic is a free project licensed under MIT. It uses CSS, HTML5 and Sass to build the mobile application. Ionic is built using Angular.js and Apache Cordova.</w:t>
             </w:r>
           </w:p>
           <w:p>
@@ -1832,7 +2262,14 @@
               <w:jc w:val="both"/>
             </w:pPr>
             <w:r>
-              <w:t>4. React Native – It is a platform that allows the developers to build the applications by only using JavaScript</w:t>
+              <w:rPr>
+                <w:b/>
+                <w:bCs/>
+              </w:rPr>
+              <w:t>4. React Native –</w:t>
+            </w:r>
+            <w:r>
+              <w:t xml:space="preserve"> It is a platform that allows the developers to build the applications by only using JavaScript</w:t>
             </w:r>
             <w:r>
               <w:t>. Using this framework, we can build an app which is indistinguishable from apps built using iOS or Android.</w:t>
@@ -1845,10 +2282,282 @@
               <w:jc w:val="both"/>
             </w:pPr>
             <w:r>
+              <w:rPr>
+                <w:b/>
+                <w:bCs/>
+              </w:rPr>
               <w:t>5. Flutter</w:t>
             </w:r>
             <w:r>
-              <w:t xml:space="preserve"> – It is Google’s mobile framework which allows to craft high-quality native interfaces on Android and iOS in less time. It is free and open source.</w:t>
+              <w:rPr>
+                <w:b/>
+                <w:bCs/>
+              </w:rPr>
+              <w:t xml:space="preserve"> –</w:t>
+            </w:r>
+            <w:r>
+              <w:t xml:space="preserve"> It is Google’s mobile framework which allows to craft high-quality native interfaces on Android and iOS in less time. It is free and open source.</w:t>
+            </w:r>
+          </w:p>
+          <w:p>
+            <w:pPr>
+              <w:pStyle w:val="Content"/>
+              <w:spacing w:line="360" w:lineRule="auto"/>
+              <w:jc w:val="both"/>
+              <w:rPr>
+                <w:rStyle w:val="Hyperlink"/>
+              </w:rPr>
+            </w:pPr>
+          </w:p>
+          <w:p>
+            <w:pPr>
+              <w:pStyle w:val="Content"/>
+              <w:spacing w:line="360" w:lineRule="auto"/>
+              <w:jc w:val="both"/>
+              <w:rPr>
+                <w:rStyle w:val="Hyperlink"/>
+              </w:rPr>
+            </w:pPr>
+          </w:p>
+          <w:p>
+            <w:pPr>
+              <w:pStyle w:val="Content"/>
+              <w:spacing w:line="360" w:lineRule="auto"/>
+              <w:jc w:val="both"/>
+              <w:rPr>
+                <w:rStyle w:val="Hyperlink"/>
+              </w:rPr>
+            </w:pPr>
+          </w:p>
+          <w:p>
+            <w:pPr>
+              <w:pStyle w:val="Heading2"/>
+              <w:spacing w:before="240" w:line="360" w:lineRule="auto"/>
+            </w:pPr>
+            <w:bookmarkStart w:id="6" w:name="_Toc31987211"/>
+            <w:r>
+              <w:lastRenderedPageBreak/>
+              <w:t>Screenshots</w:t>
+            </w:r>
+            <w:bookmarkEnd w:id="6"/>
+          </w:p>
+          <w:p>
+            <w:pPr>
+              <w:jc w:val="center"/>
+            </w:pPr>
+            <w:r>
+              <w:t>Login Screen</w:t>
+            </w:r>
+          </w:p>
+          <w:p>
+            <w:pPr>
+              <w:spacing w:line="360" w:lineRule="auto"/>
+              <w:jc w:val="center"/>
+            </w:pPr>
+            <w:r>
+              <w:rPr>
+                <w:noProof/>
+              </w:rPr>
+              <w:drawing>
+                <wp:inline distT="0" distB="0" distL="0" distR="0" wp14:anchorId="5F2C861C" wp14:editId="73C51816">
+                  <wp:extent cx="3905370" cy="6942878"/>
+                  <wp:effectExtent l="0" t="0" r="0" b="0"/>
+                  <wp:docPr id="10" name="Picture 10"/>
+                  <wp:cNvGraphicFramePr>
+                    <a:graphicFrameLocks xmlns:a="http://schemas.openxmlformats.org/drawingml/2006/main" noChangeAspect="1"/>
+                  </wp:cNvGraphicFramePr>
+                  <a:graphic xmlns:a="http://schemas.openxmlformats.org/drawingml/2006/main">
+                    <a:graphicData uri="http://schemas.openxmlformats.org/drawingml/2006/picture">
+                      <pic:pic xmlns:pic="http://schemas.openxmlformats.org/drawingml/2006/picture">
+                        <pic:nvPicPr>
+                          <pic:cNvPr id="10" name="1Login.jpeg"/>
+                          <pic:cNvPicPr/>
+                        </pic:nvPicPr>
+                        <pic:blipFill>
+                          <a:blip r:embed="rId16" cstate="print">
+                            <a:extLst>
+                              <a:ext uri="{28A0092B-C50C-407E-A947-70E740481C1C}">
+                                <a14:useLocalDpi xmlns:a14="http://schemas.microsoft.com/office/drawing/2010/main" val="0"/>
+                              </a:ext>
+                            </a:extLst>
+                          </a:blip>
+                          <a:stretch>
+                            <a:fillRect/>
+                          </a:stretch>
+                        </pic:blipFill>
+                        <pic:spPr>
+                          <a:xfrm>
+                            <a:off x="0" y="0"/>
+                            <a:ext cx="3914578" cy="6959247"/>
+                          </a:xfrm>
+                          <a:prstGeom prst="rect">
+                            <a:avLst/>
+                          </a:prstGeom>
+                        </pic:spPr>
+                      </pic:pic>
+                    </a:graphicData>
+                  </a:graphic>
+                </wp:inline>
+              </w:drawing>
+            </w:r>
+          </w:p>
+          <w:p>
+            <w:pPr>
+              <w:spacing w:line="360" w:lineRule="auto"/>
+              <w:jc w:val="center"/>
+            </w:pPr>
+          </w:p>
+          <w:p>
+            <w:pPr>
+              <w:spacing w:line="360" w:lineRule="auto"/>
+              <w:jc w:val="center"/>
+            </w:pPr>
+          </w:p>
+          <w:p>
+            <w:pPr>
+              <w:spacing w:line="360" w:lineRule="auto"/>
+              <w:jc w:val="center"/>
+            </w:pPr>
+          </w:p>
+          <w:p>
+            <w:pPr>
+              <w:spacing w:line="360" w:lineRule="auto"/>
+              <w:jc w:val="center"/>
+            </w:pPr>
+            <w:r>
+              <w:t>Login Screen 2</w:t>
+            </w:r>
+          </w:p>
+          <w:p>
+            <w:pPr>
+              <w:spacing w:line="360" w:lineRule="auto"/>
+              <w:jc w:val="center"/>
+            </w:pPr>
+            <w:r>
+              <w:rPr>
+                <w:noProof/>
+              </w:rPr>
+              <w:drawing>
+                <wp:inline distT="0" distB="0" distL="0" distR="0" wp14:anchorId="0DEC341B" wp14:editId="382C4C6D">
+                  <wp:extent cx="4057650" cy="7213603"/>
+                  <wp:effectExtent l="0" t="0" r="0" b="6350"/>
+                  <wp:docPr id="9" name="Picture 9"/>
+                  <wp:cNvGraphicFramePr>
+                    <a:graphicFrameLocks xmlns:a="http://schemas.openxmlformats.org/drawingml/2006/main" noChangeAspect="1"/>
+                  </wp:cNvGraphicFramePr>
+                  <a:graphic xmlns:a="http://schemas.openxmlformats.org/drawingml/2006/main">
+                    <a:graphicData uri="http://schemas.openxmlformats.org/drawingml/2006/picture">
+                      <pic:pic xmlns:pic="http://schemas.openxmlformats.org/drawingml/2006/picture">
+                        <pic:nvPicPr>
+                          <pic:cNvPr id="9" name="2Login.jpeg"/>
+                          <pic:cNvPicPr/>
+                        </pic:nvPicPr>
+                        <pic:blipFill>
+                          <a:blip r:embed="rId17" cstate="print">
+                            <a:extLst>
+                              <a:ext uri="{28A0092B-C50C-407E-A947-70E740481C1C}">
+                                <a14:useLocalDpi xmlns:a14="http://schemas.microsoft.com/office/drawing/2010/main" val="0"/>
+                              </a:ext>
+                            </a:extLst>
+                          </a:blip>
+                          <a:stretch>
+                            <a:fillRect/>
+                          </a:stretch>
+                        </pic:blipFill>
+                        <pic:spPr>
+                          <a:xfrm>
+                            <a:off x="0" y="0"/>
+                            <a:ext cx="4064348" cy="7225510"/>
+                          </a:xfrm>
+                          <a:prstGeom prst="rect">
+                            <a:avLst/>
+                          </a:prstGeom>
+                        </pic:spPr>
+                      </pic:pic>
+                    </a:graphicData>
+                  </a:graphic>
+                </wp:inline>
+              </w:drawing>
+            </w:r>
+          </w:p>
+          <w:p>
+            <w:pPr>
+              <w:spacing w:line="360" w:lineRule="auto"/>
+              <w:jc w:val="center"/>
+            </w:pPr>
+            <w:r>
+              <w:lastRenderedPageBreak/>
+              <w:t xml:space="preserve">Dashboard </w:t>
+            </w:r>
+          </w:p>
+          <w:p>
+            <w:pPr>
+              <w:spacing w:line="360" w:lineRule="auto"/>
+              <w:rPr>
+                <w:noProof/>
+              </w:rPr>
+            </w:pPr>
+            <w:r>
+              <w:rPr>
+                <w:noProof/>
+              </w:rPr>
+              <w:t xml:space="preserve"> </w:t>
+            </w:r>
+          </w:p>
+          <w:p>
+            <w:pPr>
+              <w:pStyle w:val="Content"/>
+              <w:spacing w:line="360" w:lineRule="auto"/>
+              <w:jc w:val="center"/>
+              <w:rPr>
+                <w:rStyle w:val="Hyperlink"/>
+              </w:rPr>
+            </w:pPr>
+            <w:r>
+              <w:rPr>
+                <w:noProof/>
+              </w:rPr>
+              <w:drawing>
+                <wp:inline distT="0" distB="0" distL="0" distR="0" wp14:anchorId="0A852C01" wp14:editId="5948CAD8">
+                  <wp:extent cx="4038600" cy="7179736"/>
+                  <wp:effectExtent l="0" t="0" r="0" b="2540"/>
+                  <wp:docPr id="4" name="Picture 4"/>
+                  <wp:cNvGraphicFramePr>
+                    <a:graphicFrameLocks xmlns:a="http://schemas.openxmlformats.org/drawingml/2006/main" noChangeAspect="1"/>
+                  </wp:cNvGraphicFramePr>
+                  <a:graphic xmlns:a="http://schemas.openxmlformats.org/drawingml/2006/main">
+                    <a:graphicData uri="http://schemas.openxmlformats.org/drawingml/2006/picture">
+                      <pic:pic xmlns:pic="http://schemas.openxmlformats.org/drawingml/2006/picture">
+                        <pic:nvPicPr>
+                          <pic:cNvPr id="4" name="3Dashboard.jpeg"/>
+                          <pic:cNvPicPr/>
+                        </pic:nvPicPr>
+                        <pic:blipFill>
+                          <a:blip r:embed="rId18" cstate="print">
+                            <a:extLst>
+                              <a:ext uri="{28A0092B-C50C-407E-A947-70E740481C1C}">
+                                <a14:useLocalDpi xmlns:a14="http://schemas.microsoft.com/office/drawing/2010/main" val="0"/>
+                              </a:ext>
+                            </a:extLst>
+                          </a:blip>
+                          <a:stretch>
+                            <a:fillRect/>
+                          </a:stretch>
+                        </pic:blipFill>
+                        <pic:spPr>
+                          <a:xfrm>
+                            <a:off x="0" y="0"/>
+                            <a:ext cx="4042108" cy="7185972"/>
+                          </a:xfrm>
+                          <a:prstGeom prst="rect">
+                            <a:avLst/>
+                          </a:prstGeom>
+                        </pic:spPr>
+                      </pic:pic>
+                    </a:graphicData>
+                  </a:graphic>
+                </wp:inline>
+              </w:drawing>
             </w:r>
           </w:p>
           <w:p>
@@ -1857,14 +2566,6 @@
               <w:spacing w:line="360" w:lineRule="auto"/>
               <w:jc w:val="both"/>
             </w:pPr>
-            <w:hyperlink r:id="rId15" w:history="1">
-              <w:r>
-                <w:rPr>
-                  <w:rStyle w:val="Hyperlink"/>
-                </w:rPr>
-                <w:t>https://blog.jscrambler.com/10-frameworks-for-mobile-hybrid-apps/</w:t>
-              </w:r>
-            </w:hyperlink>
           </w:p>
         </w:tc>
       </w:tr>
@@ -1913,8 +2614,8 @@
       </w:pPr>
     </w:p>
     <w:sectPr>
-      <w:headerReference w:type="default" r:id="rId16"/>
-      <w:footerReference w:type="default" r:id="rId17"/>
+      <w:headerReference w:type="default" r:id="rId19"/>
+      <w:footerReference w:type="default" r:id="rId20"/>
       <w:pgSz w:w="12240" w:h="15840"/>
       <w:pgMar w:top="720" w:right="1152" w:bottom="720" w:left="1152" w:header="0" w:footer="288" w:gutter="0"/>
       <w:pgNumType w:start="1"/>
@@ -2066,6 +2767,127 @@
     </w:pPr>
   </w:p>
 </w:hdr>
+</file>
+
+<file path=word/numbering.xml><?xml version="1.0" encoding="utf-8"?>
+<w:numbering xmlns:wpc="http://schemas.microsoft.com/office/word/2010/wordprocessingCanvas" xmlns:cx="http://schemas.microsoft.com/office/drawing/2014/chartex" xmlns:cx1="http://schemas.microsoft.com/office/drawing/2015/9/8/chartex" xmlns:cx2="http://schemas.microsoft.com/office/drawing/2015/10/21/chartex" xmlns:cx3="http://schemas.microsoft.com/office/drawing/2016/5/9/chartex" xmlns:cx4="http://schemas.microsoft.com/office/drawing/2016/5/10/chartex" xmlns:cx5="http://schemas.microsoft.com/office/drawing/2016/5/11/chartex" xmlns:cx6="http://schemas.microsoft.com/office/drawing/2016/5/12/chartex" xmlns:cx7="http://schemas.microsoft.com/office/drawing/2016/5/13/chartex" xmlns:cx8="http://schemas.microsoft.com/office/drawing/2016/5/14/chartex" xmlns:mc="http://schemas.openxmlformats.org/markup-compatibility/2006" xmlns:aink="http://schemas.microsoft.com/office/drawing/2016/ink" xmlns:am3d="http://schemas.microsoft.com/office/drawing/2017/model3d" xmlns:o="urn:schemas-microsoft-com:office:office" xmlns:r="http://schemas.openxmlformats.org/officeDocument/2006/relationships" xmlns:m="http://schemas.openxmlformats.org/officeDocument/2006/math" xmlns:v="urn:schemas-microsoft-com:vml" xmlns:wp14="http://schemas.microsoft.com/office/word/2010/wordprocessingDrawing" xmlns:wp="http://schemas.openxmlformats.org/drawingml/2006/wordprocessingDrawing" xmlns:w10="urn:schemas-microsoft-com:office:word" xmlns:w="http://schemas.openxmlformats.org/wordprocessingml/2006/main" xmlns:w14="http://schemas.microsoft.com/office/word/2010/wordml" xmlns:w15="http://schemas.microsoft.com/office/word/2012/wordml" xmlns:w16cid="http://schemas.microsoft.com/office/word/2016/wordml/cid" xmlns:w16se="http://schemas.microsoft.com/office/word/2015/wordml/symex" xmlns:wpg="http://schemas.microsoft.com/office/word/2010/wordprocessingGroup" xmlns:wpi="http://schemas.microsoft.com/office/word/2010/wordprocessingInk" xmlns:wne="http://schemas.microsoft.com/office/word/2006/wordml" xmlns:wps="http://schemas.microsoft.com/office/word/2010/wordprocessingShape" mc:Ignorable="w14 w15 w16se w16cid wp14">
+  <w:abstractNum w:abstractNumId="0" w15:restartNumberingAfterBreak="0">
+    <w:nsid w:val="6EB14A0F"/>
+    <w:multiLevelType w:val="hybridMultilevel"/>
+    <w:tmpl w:val="DBB40B04"/>
+    <w:lvl w:ilvl="0" w:tplc="04090001">
+      <w:start w:val="1"/>
+      <w:numFmt w:val="bullet"/>
+      <w:lvlText w:val=""/>
+      <w:lvlJc w:val="left"/>
+      <w:pPr>
+        <w:ind w:left="720" w:hanging="360"/>
+      </w:pPr>
+      <w:rPr>
+        <w:rFonts w:ascii="Symbol" w:hAnsi="Symbol" w:hint="default"/>
+      </w:rPr>
+    </w:lvl>
+    <w:lvl w:ilvl="1" w:tplc="04090003" w:tentative="1">
+      <w:start w:val="1"/>
+      <w:numFmt w:val="bullet"/>
+      <w:lvlText w:val="o"/>
+      <w:lvlJc w:val="left"/>
+      <w:pPr>
+        <w:ind w:left="1440" w:hanging="360"/>
+      </w:pPr>
+      <w:rPr>
+        <w:rFonts w:ascii="Courier New" w:hAnsi="Courier New" w:cs="Courier New" w:hint="default"/>
+      </w:rPr>
+    </w:lvl>
+    <w:lvl w:ilvl="2" w:tplc="04090005" w:tentative="1">
+      <w:start w:val="1"/>
+      <w:numFmt w:val="bullet"/>
+      <w:lvlText w:val=""/>
+      <w:lvlJc w:val="left"/>
+      <w:pPr>
+        <w:ind w:left="2160" w:hanging="360"/>
+      </w:pPr>
+      <w:rPr>
+        <w:rFonts w:ascii="Wingdings" w:hAnsi="Wingdings" w:hint="default"/>
+      </w:rPr>
+    </w:lvl>
+    <w:lvl w:ilvl="3" w:tplc="04090001" w:tentative="1">
+      <w:start w:val="1"/>
+      <w:numFmt w:val="bullet"/>
+      <w:lvlText w:val=""/>
+      <w:lvlJc w:val="left"/>
+      <w:pPr>
+        <w:ind w:left="2880" w:hanging="360"/>
+      </w:pPr>
+      <w:rPr>
+        <w:rFonts w:ascii="Symbol" w:hAnsi="Symbol" w:hint="default"/>
+      </w:rPr>
+    </w:lvl>
+    <w:lvl w:ilvl="4" w:tplc="04090003" w:tentative="1">
+      <w:start w:val="1"/>
+      <w:numFmt w:val="bullet"/>
+      <w:lvlText w:val="o"/>
+      <w:lvlJc w:val="left"/>
+      <w:pPr>
+        <w:ind w:left="3600" w:hanging="360"/>
+      </w:pPr>
+      <w:rPr>
+        <w:rFonts w:ascii="Courier New" w:hAnsi="Courier New" w:cs="Courier New" w:hint="default"/>
+      </w:rPr>
+    </w:lvl>
+    <w:lvl w:ilvl="5" w:tplc="04090005" w:tentative="1">
+      <w:start w:val="1"/>
+      <w:numFmt w:val="bullet"/>
+      <w:lvlText w:val=""/>
+      <w:lvlJc w:val="left"/>
+      <w:pPr>
+        <w:ind w:left="4320" w:hanging="360"/>
+      </w:pPr>
+      <w:rPr>
+        <w:rFonts w:ascii="Wingdings" w:hAnsi="Wingdings" w:hint="default"/>
+      </w:rPr>
+    </w:lvl>
+    <w:lvl w:ilvl="6" w:tplc="04090001" w:tentative="1">
+      <w:start w:val="1"/>
+      <w:numFmt w:val="bullet"/>
+      <w:lvlText w:val=""/>
+      <w:lvlJc w:val="left"/>
+      <w:pPr>
+        <w:ind w:left="5040" w:hanging="360"/>
+      </w:pPr>
+      <w:rPr>
+        <w:rFonts w:ascii="Symbol" w:hAnsi="Symbol" w:hint="default"/>
+      </w:rPr>
+    </w:lvl>
+    <w:lvl w:ilvl="7" w:tplc="04090003" w:tentative="1">
+      <w:start w:val="1"/>
+      <w:numFmt w:val="bullet"/>
+      <w:lvlText w:val="o"/>
+      <w:lvlJc w:val="left"/>
+      <w:pPr>
+        <w:ind w:left="5760" w:hanging="360"/>
+      </w:pPr>
+      <w:rPr>
+        <w:rFonts w:ascii="Courier New" w:hAnsi="Courier New" w:cs="Courier New" w:hint="default"/>
+      </w:rPr>
+    </w:lvl>
+    <w:lvl w:ilvl="8" w:tplc="04090005" w:tentative="1">
+      <w:start w:val="1"/>
+      <w:numFmt w:val="bullet"/>
+      <w:lvlText w:val=""/>
+      <w:lvlJc w:val="left"/>
+      <w:pPr>
+        <w:ind w:left="6480" w:hanging="360"/>
+      </w:pPr>
+      <w:rPr>
+        <w:rFonts w:ascii="Wingdings" w:hAnsi="Wingdings" w:hint="default"/>
+      </w:rPr>
+    </w:lvl>
+  </w:abstractNum>
+  <w:num w:numId="1">
+    <w:abstractNumId w:val="0"/>
+  </w:num>
+</w:numbering>
 </file>
 
 <file path=word/styles.xml><?xml version="1.0" encoding="utf-8"?>
@@ -2822,6 +3644,18 @@
       <w:u w:val="single"/>
     </w:rPr>
   </w:style>
+  <w:style w:type="paragraph" w:styleId="ListParagraph">
+    <w:name w:val="List Paragraph"/>
+    <w:basedOn w:val="Normal"/>
+    <w:uiPriority w:val="34"/>
+    <w:unhideWhenUsed/>
+    <w:qFormat/>
+    <w:rsid w:val="00F23906"/>
+    <w:pPr>
+      <w:ind w:left="720"/>
+      <w:contextualSpacing/>
+    </w:pPr>
+  </w:style>
 </w:styles>
 </file>
 
@@ -2942,12 +3776,12 @@
 
 <file path=word/glossary/fontTable.xml><?xml version="1.0" encoding="utf-8"?>
 <w:fonts xmlns:mc="http://schemas.openxmlformats.org/markup-compatibility/2006" xmlns:r="http://schemas.openxmlformats.org/officeDocument/2006/relationships" xmlns:w="http://schemas.openxmlformats.org/wordprocessingml/2006/main" xmlns:w14="http://schemas.microsoft.com/office/word/2010/wordml" xmlns:w15="http://schemas.microsoft.com/office/word/2012/wordml" xmlns:w16cid="http://schemas.microsoft.com/office/word/2016/wordml/cid" xmlns:w16se="http://schemas.microsoft.com/office/word/2015/wordml/symex" mc:Ignorable="w14 w15 w16se w16cid">
-  <w:font w:name="Calibri">
-    <w:panose1 w:val="020F0502020204030204"/>
-    <w:charset w:val="00"/>
-    <w:family w:val="swiss"/>
+  <w:font w:name="Symbol">
+    <w:panose1 w:val="05050102010706020507"/>
+    <w:charset w:val="02"/>
+    <w:family w:val="roman"/>
     <w:pitch w:val="variable"/>
-    <w:sig w:usb0="E00002FF" w:usb1="4000ACFF" w:usb2="00000001" w:usb3="00000000" w:csb0="0000019F" w:csb1="00000000"/>
+    <w:sig w:usb0="00000000" w:usb1="10000000" w:usb2="00000000" w:usb3="00000000" w:csb0="80000000" w:csb1="00000000"/>
   </w:font>
   <w:font w:name="Times New Roman">
     <w:panose1 w:val="02020603050405020304"/>
@@ -2955,6 +3789,27 @@
     <w:family w:val="roman"/>
     <w:pitch w:val="variable"/>
     <w:sig w:usb0="E0002EFF" w:usb1="C0007843" w:usb2="00000009" w:usb3="00000000" w:csb0="000001FF" w:csb1="00000000"/>
+  </w:font>
+  <w:font w:name="Courier New">
+    <w:panose1 w:val="02070309020205020404"/>
+    <w:charset w:val="00"/>
+    <w:family w:val="modern"/>
+    <w:pitch w:val="fixed"/>
+    <w:sig w:usb0="E0002AFF" w:usb1="C0007843" w:usb2="00000009" w:usb3="00000000" w:csb0="000001FF" w:csb1="00000000"/>
+  </w:font>
+  <w:font w:name="Wingdings">
+    <w:panose1 w:val="05000000000000000000"/>
+    <w:charset w:val="02"/>
+    <w:family w:val="auto"/>
+    <w:pitch w:val="variable"/>
+    <w:sig w:usb0="00000000" w:usb1="10000000" w:usb2="00000000" w:usb3="00000000" w:csb0="80000000" w:csb1="00000000"/>
+  </w:font>
+  <w:font w:name="Calibri">
+    <w:panose1 w:val="020F0502020204030204"/>
+    <w:charset w:val="00"/>
+    <w:family w:val="swiss"/>
+    <w:pitch w:val="variable"/>
+    <w:sig w:usb0="E00002FF" w:usb1="4000ACFF" w:usb2="00000001" w:usb3="00000000" w:csb0="0000019F" w:csb1="00000000"/>
   </w:font>
   <w:font w:name="MS Mincho">
     <w:altName w:val="ＭＳ 明朝"/>
@@ -3013,6 +3868,7 @@
   <w:rsids>
     <w:rsidRoot w:val="00477704"/>
     <w:rsid w:val="00477704"/>
+    <w:rsid w:val="00BF73F7"/>
     <w:rsid w:val="00CE6C09"/>
     <w:rsid w:val="00D72237"/>
     <w:rsid w:val="00EC643F"/>
@@ -3797,7 +4653,7 @@
   <Abstract/>
   <CompanyAddress/>
   <CompanyPhone/>
-  <CompanyFax>DEEPAK VENKATA</CompanyFax>
+  <CompanyFax>VENKATA DEEPAK CHUDIPOTHU (9934621)</CompanyFax>
   <CompanyEmail/>
 </CoverPageProperties>
 </file>
@@ -3815,7 +4671,7 @@
 </file>
 
 <file path=customXml/itemProps2.xml><?xml version="1.0" encoding="utf-8"?>
-<ds:datastoreItem xmlns:ds="http://schemas.openxmlformats.org/officeDocument/2006/customXml" ds:itemID="{16BC2D15-49B9-4001-A7EA-93008080B3B1}">
+<ds:datastoreItem xmlns:ds="http://schemas.openxmlformats.org/officeDocument/2006/customXml" ds:itemID="{233F621B-783C-4C32-9BCF-3CE762DAFEA6}">
   <ds:schemaRefs>
     <ds:schemaRef ds:uri="http://schemas.openxmlformats.org/officeDocument/2006/bibliography"/>
   </ds:schemaRefs>

--- a/Documentation/IndividualReport-Deepak.docx
+++ b/Documentation/IndividualReport-Deepak.docx
@@ -4,7 +4,7 @@
   <w:body>
     <w:p>
       <w:pPr>
-        <w:spacing w:line="360" w:lineRule="auto"/>
+        <w:spacing w:line="240" w:lineRule="auto"/>
       </w:pPr>
       <w:r>
         <w:rPr>
@@ -104,7 +104,7 @@
           </w:tcPr>
           <w:p>
             <w:pPr>
-              <w:spacing w:line="360" w:lineRule="auto"/>
+              <w:spacing w:line="240" w:lineRule="auto"/>
             </w:pPr>
             <w:r>
               <w:rPr>
@@ -205,7 +205,7 @@
           </w:p>
           <w:p>
             <w:pPr>
-              <w:spacing w:line="360" w:lineRule="auto"/>
+              <w:spacing w:line="240" w:lineRule="auto"/>
             </w:pPr>
             <w:r>
               <w:rPr>
@@ -286,7 +286,7 @@
           </w:tcPr>
           <w:p>
             <w:pPr>
-              <w:spacing w:line="360" w:lineRule="auto"/>
+              <w:spacing w:line="240" w:lineRule="auto"/>
               <w:rPr>
                 <w:noProof/>
               </w:rPr>
@@ -320,7 +320,7 @@
             <w:sdtContent>
               <w:p>
                 <w:pPr>
-                  <w:spacing w:line="360" w:lineRule="auto"/>
+                  <w:spacing w:line="240" w:lineRule="auto"/>
                 </w:pPr>
                 <w:r>
                   <w:rPr>
@@ -363,7 +363,7 @@
           </w:sdt>
           <w:p>
             <w:pPr>
-              <w:spacing w:line="360" w:lineRule="auto"/>
+              <w:spacing w:line="240" w:lineRule="auto"/>
               <w:rPr>
                 <w:noProof/>
                 <w:sz w:val="10"/>
@@ -435,7 +435,7 @@
           </w:p>
           <w:p>
             <w:pPr>
-              <w:spacing w:line="360" w:lineRule="auto"/>
+              <w:spacing w:line="240" w:lineRule="auto"/>
               <w:rPr>
                 <w:noProof/>
                 <w:sz w:val="10"/>
@@ -445,7 +445,7 @@
           </w:p>
           <w:p>
             <w:pPr>
-              <w:spacing w:line="360" w:lineRule="auto"/>
+              <w:spacing w:line="240" w:lineRule="auto"/>
               <w:rPr>
                 <w:noProof/>
                 <w:sz w:val="10"/>
@@ -455,7 +455,7 @@
           </w:p>
           <w:p>
             <w:pPr>
-              <w:spacing w:line="360" w:lineRule="auto"/>
+              <w:spacing w:line="240" w:lineRule="auto"/>
             </w:pPr>
             <w:sdt>
               <w:sdtPr>
@@ -475,7 +475,7 @@
           </w:p>
           <w:p>
             <w:pPr>
-              <w:spacing w:line="360" w:lineRule="auto"/>
+              <w:spacing w:line="240" w:lineRule="auto"/>
             </w:pPr>
             <w:r>
               <w:t>Authored by:</w:t>
@@ -534,7 +534,7 @@
           </w:p>
           <w:p>
             <w:pPr>
-              <w:spacing w:line="360" w:lineRule="auto"/>
+              <w:spacing w:line="240" w:lineRule="auto"/>
               <w:rPr>
                 <w:noProof/>
                 <w:sz w:val="10"/>
@@ -547,7 +547,7 @@
     </w:tbl>
     <w:p>
       <w:pPr>
-        <w:spacing w:after="200" w:line="360" w:lineRule="auto"/>
+        <w:spacing w:after="200" w:line="240" w:lineRule="auto"/>
       </w:pPr>
       <w:r>
         <w:rPr>
@@ -806,7 +806,7 @@
         <w:p>
           <w:pPr>
             <w:pStyle w:val="TOCHeading"/>
-            <w:spacing w:line="360" w:lineRule="auto"/>
+            <w:spacing w:line="240" w:lineRule="auto"/>
           </w:pPr>
           <w:r>
             <w:t>Contents</w:t>
@@ -834,7 +834,7 @@
           <w:r>
             <w:fldChar w:fldCharType="separate"/>
           </w:r>
-          <w:hyperlink w:anchor="_Toc31987205" w:history="1">
+          <w:hyperlink w:anchor="_Toc31989021" w:history="1">
             <w:r>
               <w:rPr>
                 <w:rStyle w:val="Hyperlink"/>
@@ -861,7 +861,7 @@
                 <w:noProof/>
                 <w:webHidden/>
               </w:rPr>
-              <w:instrText xml:space="preserve"> PAGEREF _Toc31987205 \h </w:instrText>
+              <w:instrText xml:space="preserve"> PAGEREF _Toc31989021 \h </w:instrText>
             </w:r>
             <w:r>
               <w:rPr>
@@ -881,7 +881,7 @@
                 <w:noProof/>
                 <w:webHidden/>
               </w:rPr>
-              <w:t>3</w:t>
+              <w:t>2</w:t>
             </w:r>
             <w:r>
               <w:rPr>
@@ -905,7 +905,7 @@
               <w:sz w:val="22"/>
             </w:rPr>
           </w:pPr>
-          <w:hyperlink w:anchor="_Toc31987206" w:history="1">
+          <w:hyperlink w:anchor="_Toc31989022" w:history="1">
             <w:r>
               <w:rPr>
                 <w:rStyle w:val="Hyperlink"/>
@@ -932,7 +932,7 @@
                 <w:noProof/>
                 <w:webHidden/>
               </w:rPr>
-              <w:instrText xml:space="preserve"> PAGEREF _Toc31987206 \h </w:instrText>
+              <w:instrText xml:space="preserve"> PAGEREF _Toc31989022 \h </w:instrText>
             </w:r>
             <w:r>
               <w:rPr>
@@ -952,7 +952,7 @@
                 <w:noProof/>
                 <w:webHidden/>
               </w:rPr>
-              <w:t>3</w:t>
+              <w:t>2</w:t>
             </w:r>
             <w:r>
               <w:rPr>
@@ -976,7 +976,7 @@
               <w:sz w:val="22"/>
             </w:rPr>
           </w:pPr>
-          <w:hyperlink w:anchor="_Toc31987207" w:history="1">
+          <w:hyperlink w:anchor="_Toc31989023" w:history="1">
             <w:r>
               <w:rPr>
                 <w:rStyle w:val="Hyperlink"/>
@@ -1003,7 +1003,7 @@
                 <w:noProof/>
                 <w:webHidden/>
               </w:rPr>
-              <w:instrText xml:space="preserve"> PAGEREF _Toc31987207 \h </w:instrText>
+              <w:instrText xml:space="preserve"> PAGEREF _Toc31989023 \h </w:instrText>
             </w:r>
             <w:r>
               <w:rPr>
@@ -1023,7 +1023,7 @@
                 <w:noProof/>
                 <w:webHidden/>
               </w:rPr>
-              <w:t>5</w:t>
+              <w:t>4</w:t>
             </w:r>
             <w:r>
               <w:rPr>
@@ -1047,7 +1047,7 @@
               <w:sz w:val="22"/>
             </w:rPr>
           </w:pPr>
-          <w:hyperlink w:anchor="_Toc31987208" w:history="1">
+          <w:hyperlink w:anchor="_Toc31989024" w:history="1">
             <w:r>
               <w:rPr>
                 <w:rStyle w:val="Hyperlink"/>
@@ -1074,7 +1074,7 @@
                 <w:noProof/>
                 <w:webHidden/>
               </w:rPr>
-              <w:instrText xml:space="preserve"> PAGEREF _Toc31987208 \h </w:instrText>
+              <w:instrText xml:space="preserve"> PAGEREF _Toc31989024 \h </w:instrText>
             </w:r>
             <w:r>
               <w:rPr>
@@ -1094,7 +1094,7 @@
                 <w:noProof/>
                 <w:webHidden/>
               </w:rPr>
-              <w:t>5</w:t>
+              <w:t>4</w:t>
             </w:r>
             <w:r>
               <w:rPr>
@@ -1118,7 +1118,7 @@
               <w:sz w:val="22"/>
             </w:rPr>
           </w:pPr>
-          <w:hyperlink w:anchor="_Toc31987209" w:history="1">
+          <w:hyperlink w:anchor="_Toc31989025" w:history="1">
             <w:r>
               <w:rPr>
                 <w:rStyle w:val="Hyperlink"/>
@@ -1145,7 +1145,7 @@
                 <w:noProof/>
                 <w:webHidden/>
               </w:rPr>
-              <w:instrText xml:space="preserve"> PAGEREF _Toc31987209 \h </w:instrText>
+              <w:instrText xml:space="preserve"> PAGEREF _Toc31989025 \h </w:instrText>
             </w:r>
             <w:r>
               <w:rPr>
@@ -1165,7 +1165,7 @@
                 <w:noProof/>
                 <w:webHidden/>
               </w:rPr>
-              <w:t>6</w:t>
+              <w:t>4</w:t>
             </w:r>
             <w:r>
               <w:rPr>
@@ -1189,7 +1189,7 @@
               <w:sz w:val="22"/>
             </w:rPr>
           </w:pPr>
-          <w:hyperlink w:anchor="_Toc31987210" w:history="1">
+          <w:hyperlink w:anchor="_Toc31989026" w:history="1">
             <w:r>
               <w:rPr>
                 <w:rStyle w:val="Hyperlink"/>
@@ -1216,7 +1216,7 @@
                 <w:noProof/>
                 <w:webHidden/>
               </w:rPr>
-              <w:instrText xml:space="preserve"> PAGEREF _Toc31987210 \h </w:instrText>
+              <w:instrText xml:space="preserve"> PAGEREF _Toc31989026 \h </w:instrText>
             </w:r>
             <w:r>
               <w:rPr>
@@ -1236,7 +1236,7 @@
                 <w:noProof/>
                 <w:webHidden/>
               </w:rPr>
-              <w:t>7</w:t>
+              <w:t>4</w:t>
             </w:r>
             <w:r>
               <w:rPr>
@@ -1260,7 +1260,7 @@
               <w:sz w:val="22"/>
             </w:rPr>
           </w:pPr>
-          <w:hyperlink w:anchor="_Toc31987211" w:history="1">
+          <w:hyperlink w:anchor="_Toc31989027" w:history="1">
             <w:r>
               <w:rPr>
                 <w:rStyle w:val="Hyperlink"/>
@@ -1287,7 +1287,7 @@
                 <w:noProof/>
                 <w:webHidden/>
               </w:rPr>
-              <w:instrText xml:space="preserve"> PAGEREF _Toc31987211 \h </w:instrText>
+              <w:instrText xml:space="preserve"> PAGEREF _Toc31989027 \h </w:instrText>
             </w:r>
             <w:r>
               <w:rPr>
@@ -1307,7 +1307,7 @@
                 <w:noProof/>
                 <w:webHidden/>
               </w:rPr>
-              <w:t>8</w:t>
+              <w:t>5</w:t>
             </w:r>
             <w:r>
               <w:rPr>
@@ -1320,7 +1320,7 @@
         </w:p>
         <w:p>
           <w:pPr>
-            <w:spacing w:line="360" w:lineRule="auto"/>
+            <w:spacing w:line="240" w:lineRule="auto"/>
           </w:pPr>
           <w:r>
             <w:rPr>
@@ -1334,125 +1334,33 @@
     </w:sdt>
     <w:p>
       <w:pPr>
+        <w:pStyle w:val="Heading2"/>
+      </w:pPr>
+      <w:bookmarkStart w:id="0" w:name="_Toc31989021"/>
+      <w:r>
+        <w:t>Introduction</w:t>
+      </w:r>
+      <w:bookmarkEnd w:id="0"/>
+    </w:p>
+    <w:p>
+      <w:pPr>
         <w:pStyle w:val="Content"/>
-        <w:spacing w:line="360" w:lineRule="auto"/>
-      </w:pPr>
-    </w:p>
-    <w:p>
-      <w:pPr>
-        <w:pStyle w:val="Content"/>
-        <w:spacing w:line="360" w:lineRule="auto"/>
-      </w:pPr>
-    </w:p>
-    <w:p>
-      <w:pPr>
-        <w:pStyle w:val="Content"/>
-        <w:spacing w:line="360" w:lineRule="auto"/>
-      </w:pPr>
-    </w:p>
-    <w:p>
-      <w:pPr>
-        <w:pStyle w:val="Content"/>
-        <w:spacing w:line="360" w:lineRule="auto"/>
-      </w:pPr>
-    </w:p>
-    <w:p>
-      <w:pPr>
-        <w:pStyle w:val="Content"/>
-        <w:spacing w:line="360" w:lineRule="auto"/>
-      </w:pPr>
-    </w:p>
-    <w:p>
-      <w:pPr>
-        <w:pStyle w:val="Content"/>
-        <w:spacing w:line="360" w:lineRule="auto"/>
-      </w:pPr>
-    </w:p>
-    <w:p>
-      <w:pPr>
-        <w:pStyle w:val="Content"/>
-        <w:spacing w:line="360" w:lineRule="auto"/>
-      </w:pPr>
-    </w:p>
-    <w:p>
-      <w:pPr>
-        <w:pStyle w:val="Content"/>
-        <w:spacing w:line="360" w:lineRule="auto"/>
-      </w:pPr>
-    </w:p>
-    <w:p>
-      <w:pPr>
-        <w:pStyle w:val="Content"/>
-        <w:spacing w:line="360" w:lineRule="auto"/>
-      </w:pPr>
-    </w:p>
-    <w:p>
-      <w:pPr>
-        <w:pStyle w:val="Content"/>
-        <w:spacing w:line="360" w:lineRule="auto"/>
-      </w:pPr>
-    </w:p>
-    <w:p>
-      <w:pPr>
-        <w:pStyle w:val="Content"/>
-        <w:spacing w:line="360" w:lineRule="auto"/>
-      </w:pPr>
-    </w:p>
-    <w:p>
-      <w:pPr>
-        <w:pStyle w:val="Content"/>
-        <w:spacing w:line="360" w:lineRule="auto"/>
-      </w:pPr>
-    </w:p>
-    <w:p>
-      <w:pPr>
-        <w:pStyle w:val="Content"/>
-        <w:spacing w:line="360" w:lineRule="auto"/>
-      </w:pPr>
-    </w:p>
-    <w:p>
-      <w:pPr>
-        <w:pStyle w:val="Content"/>
-        <w:spacing w:line="360" w:lineRule="auto"/>
-      </w:pPr>
-    </w:p>
-    <w:p>
-      <w:pPr>
-        <w:pStyle w:val="Content"/>
-        <w:spacing w:line="360" w:lineRule="auto"/>
-      </w:pPr>
+        <w:spacing w:line="240" w:lineRule="auto"/>
+        <w:jc w:val="both"/>
+      </w:pPr>
+      <w:r>
+        <w:t xml:space="preserve">ActivityTracker is a hybrid mobile app which is available on both Android and iOS platforms. It allows the users to </w:t>
+      </w:r>
+      <w:r>
+        <w:t>add their activities and track them within the application. Users can set the activity status to completed as soon as they finish them. This application makes time management easier and effective.</w:t>
+      </w:r>
     </w:p>
     <w:p>
       <w:pPr>
         <w:pStyle w:val="Heading2"/>
-        <w:spacing w:line="360" w:lineRule="auto"/>
-      </w:pPr>
-      <w:bookmarkStart w:id="0" w:name="_Toc31987205"/>
-      <w:r>
-        <w:lastRenderedPageBreak/>
-        <w:t>Introduction</w:t>
-      </w:r>
-      <w:bookmarkEnd w:id="0"/>
-    </w:p>
-    <w:p>
-      <w:pPr>
-        <w:pStyle w:val="Content"/>
-        <w:spacing w:line="360" w:lineRule="auto"/>
-        <w:jc w:val="both"/>
-      </w:pPr>
-      <w:r>
-        <w:t xml:space="preserve">ActivityTracker is a hybrid mobile app which is available on both Android and iOS platforms. It allows the users to </w:t>
-      </w:r>
-      <w:r>
-        <w:t>add their activities and track them within the application. Users can set the activity status to completed as soon as they finish them. This application makes time management easier and effective.</w:t>
-      </w:r>
-    </w:p>
-    <w:p>
-      <w:pPr>
-        <w:pStyle w:val="Heading2"/>
-        <w:spacing w:before="240" w:line="360" w:lineRule="auto"/>
-      </w:pPr>
-      <w:bookmarkStart w:id="1" w:name="_Toc31987206"/>
+        <w:spacing w:before="240"/>
+      </w:pPr>
+      <w:bookmarkStart w:id="1" w:name="_Toc31989022"/>
       <w:r>
         <w:t>Software design &amp; specification</w:t>
       </w:r>
@@ -1460,7 +1368,7 @@
     </w:p>
     <w:p>
       <w:pPr>
-        <w:spacing w:line="360" w:lineRule="auto"/>
+        <w:spacing w:line="240" w:lineRule="auto"/>
       </w:pPr>
       <w:r>
         <w:t>Requirements</w:t>
@@ -1468,7 +1376,7 @@
     </w:p>
     <w:p>
       <w:pPr>
-        <w:spacing w:line="360" w:lineRule="auto"/>
+        <w:spacing w:line="240" w:lineRule="auto"/>
       </w:pPr>
       <w:r>
         <w:t xml:space="preserve">User Story 1 – </w:t>
@@ -1476,7 +1384,7 @@
     </w:p>
     <w:p>
       <w:pPr>
-        <w:spacing w:line="360" w:lineRule="auto"/>
+        <w:spacing w:line="240" w:lineRule="auto"/>
         <w:rPr>
           <w:b w:val="0"/>
           <w:bCs/>
@@ -1495,7 +1403,7 @@
     </w:p>
     <w:p>
       <w:pPr>
-        <w:spacing w:line="360" w:lineRule="auto"/>
+        <w:spacing w:line="240" w:lineRule="auto"/>
         <w:rPr>
           <w:b w:val="0"/>
           <w:bCs/>
@@ -1511,7 +1419,7 @@
     </w:p>
     <w:p>
       <w:pPr>
-        <w:spacing w:line="360" w:lineRule="auto"/>
+        <w:spacing w:line="240" w:lineRule="auto"/>
         <w:rPr>
           <w:b w:val="0"/>
           <w:bCs/>
@@ -1530,7 +1438,7 @@
     </w:p>
     <w:p>
       <w:pPr>
-        <w:spacing w:line="360" w:lineRule="auto"/>
+        <w:spacing w:line="240" w:lineRule="auto"/>
         <w:rPr>
           <w:b w:val="0"/>
           <w:bCs/>
@@ -1546,7 +1454,7 @@
     </w:p>
     <w:p>
       <w:pPr>
-        <w:spacing w:line="360" w:lineRule="auto"/>
+        <w:spacing w:line="240" w:lineRule="auto"/>
         <w:rPr>
           <w:b w:val="0"/>
           <w:bCs/>
@@ -1565,7 +1473,7 @@
     </w:p>
     <w:p>
       <w:pPr>
-        <w:spacing w:line="360" w:lineRule="auto"/>
+        <w:spacing w:line="240" w:lineRule="auto"/>
         <w:rPr>
           <w:b w:val="0"/>
           <w:bCs/>
@@ -1581,7 +1489,7 @@
     </w:p>
     <w:p>
       <w:pPr>
-        <w:spacing w:line="360" w:lineRule="auto"/>
+        <w:spacing w:line="240" w:lineRule="auto"/>
         <w:rPr>
           <w:b w:val="0"/>
           <w:bCs/>
@@ -1600,7 +1508,7 @@
     </w:p>
     <w:p>
       <w:pPr>
-        <w:spacing w:line="360" w:lineRule="auto"/>
+        <w:spacing w:line="240" w:lineRule="auto"/>
         <w:rPr>
           <w:b w:val="0"/>
           <w:bCs/>
@@ -1616,7 +1524,7 @@
     </w:p>
     <w:p>
       <w:pPr>
-        <w:spacing w:line="360" w:lineRule="auto"/>
+        <w:spacing w:line="240" w:lineRule="auto"/>
         <w:rPr>
           <w:b w:val="0"/>
           <w:bCs/>
@@ -1635,7 +1543,7 @@
     </w:p>
     <w:p>
       <w:pPr>
-        <w:spacing w:line="360" w:lineRule="auto"/>
+        <w:spacing w:line="240" w:lineRule="auto"/>
       </w:pPr>
       <w:r>
         <w:t xml:space="preserve">Components – </w:t>
@@ -1643,7 +1551,7 @@
     </w:p>
     <w:p>
       <w:pPr>
-        <w:spacing w:line="360" w:lineRule="auto"/>
+        <w:spacing w:line="240" w:lineRule="auto"/>
         <w:rPr>
           <w:b w:val="0"/>
           <w:bCs/>
@@ -1673,7 +1581,7 @@
     </w:p>
     <w:p>
       <w:pPr>
-        <w:spacing w:line="360" w:lineRule="auto"/>
+        <w:spacing w:line="240" w:lineRule="auto"/>
         <w:rPr>
           <w:b w:val="0"/>
           <w:bCs/>
@@ -1696,7 +1604,7 @@
     </w:p>
     <w:p>
       <w:pPr>
-        <w:spacing w:line="360" w:lineRule="auto"/>
+        <w:spacing w:line="240" w:lineRule="auto"/>
         <w:rPr>
           <w:b w:val="0"/>
           <w:bCs/>
@@ -1719,7 +1627,7 @@
     </w:p>
     <w:p>
       <w:pPr>
-        <w:spacing w:line="360" w:lineRule="auto"/>
+        <w:spacing w:line="240" w:lineRule="auto"/>
         <w:rPr>
           <w:b w:val="0"/>
           <w:bCs/>
@@ -1736,15 +1644,8 @@
     </w:p>
     <w:p>
       <w:pPr>
-        <w:rPr>
-          <w:b w:val="0"/>
-          <w:bCs/>
-        </w:rPr>
-      </w:pPr>
-    </w:p>
-    <w:p>
-      <w:pPr>
         <w:pStyle w:val="Content"/>
+        <w:spacing w:line="240" w:lineRule="auto"/>
         <w:rPr>
           <w:b/>
           <w:bCs/>
@@ -1761,6 +1662,7 @@
     <w:p>
       <w:pPr>
         <w:pStyle w:val="Content"/>
+        <w:spacing w:line="240" w:lineRule="auto"/>
       </w:pPr>
       <w:r>
         <w:t>There is an input screen in the application and the data in the screen flows as shown in the diagram below</w:t>
@@ -1768,6 +1670,7 @@
     </w:p>
     <w:p>
       <w:pPr>
+        <w:spacing w:line="240" w:lineRule="auto"/>
         <w:jc w:val="center"/>
       </w:pPr>
       <w:r>
@@ -1812,6 +1715,9 @@
       </w:r>
     </w:p>
     <w:p>
+      <w:pPr>
+        <w:spacing w:line="240" w:lineRule="auto"/>
+      </w:pPr>
       <w:r>
         <w:t>Project Setup</w:t>
       </w:r>
@@ -1819,8 +1725,15 @@
         <w:t xml:space="preserve"> Screenshots</w:t>
       </w:r>
     </w:p>
-    <w:p/>
-    <w:p>
+    <w:p>
+      <w:pPr>
+        <w:spacing w:line="240" w:lineRule="auto"/>
+      </w:pPr>
+    </w:p>
+    <w:p>
+      <w:pPr>
+        <w:spacing w:line="240" w:lineRule="auto"/>
+      </w:pPr>
       <w:r>
         <w:rPr>
           <w:noProof/>
@@ -1877,66 +1790,7 @@
     </w:p>
     <w:p>
       <w:pPr>
-        <w:spacing w:line="360" w:lineRule="auto"/>
-      </w:pPr>
-      <w:r>
-        <w:rPr>
-          <w:noProof/>
-        </w:rPr>
-        <w:lastRenderedPageBreak/>
-        <w:drawing>
-          <wp:inline distT="0" distB="0" distL="0" distR="0" wp14:anchorId="076E9316" wp14:editId="3B4F2DB8">
-            <wp:extent cx="6305550" cy="3425825"/>
-            <wp:effectExtent l="0" t="0" r="0" b="3175"/>
-            <wp:docPr id="13" name="Picture 13"/>
-            <wp:cNvGraphicFramePr>
-              <a:graphicFrameLocks xmlns:a="http://schemas.openxmlformats.org/drawingml/2006/main" noChangeAspect="1"/>
-            </wp:cNvGraphicFramePr>
-            <a:graphic xmlns:a="http://schemas.openxmlformats.org/drawingml/2006/main">
-              <a:graphicData uri="http://schemas.openxmlformats.org/drawingml/2006/picture">
-                <pic:pic xmlns:pic="http://schemas.openxmlformats.org/drawingml/2006/picture">
-                  <pic:nvPicPr>
-                    <pic:cNvPr id="0" name="Picture 2"/>
-                    <pic:cNvPicPr>
-                      <a:picLocks noChangeAspect="1" noChangeArrowheads="1"/>
-                    </pic:cNvPicPr>
-                  </pic:nvPicPr>
-                  <pic:blipFill>
-                    <a:blip r:embed="rId14">
-                      <a:extLst>
-                        <a:ext uri="{28A0092B-C50C-407E-A947-70E740481C1C}">
-                          <a14:useLocalDpi xmlns:a14="http://schemas.microsoft.com/office/drawing/2010/main" val="0"/>
-                        </a:ext>
-                      </a:extLst>
-                    </a:blip>
-                    <a:srcRect/>
-                    <a:stretch>
-                      <a:fillRect/>
-                    </a:stretch>
-                  </pic:blipFill>
-                  <pic:spPr bwMode="auto">
-                    <a:xfrm>
-                      <a:off x="0" y="0"/>
-                      <a:ext cx="6305550" cy="3425825"/>
-                    </a:xfrm>
-                    <a:prstGeom prst="rect">
-                      <a:avLst/>
-                    </a:prstGeom>
-                    <a:noFill/>
-                    <a:ln>
-                      <a:noFill/>
-                    </a:ln>
-                  </pic:spPr>
-                </pic:pic>
-              </a:graphicData>
-            </a:graphic>
-          </wp:inline>
-        </w:drawing>
-      </w:r>
-    </w:p>
-    <w:p>
-      <w:pPr>
-        <w:spacing w:before="240" w:line="360" w:lineRule="auto"/>
+        <w:spacing w:before="240" w:line="240" w:lineRule="auto"/>
         <w:rPr>
           <w:rFonts w:eastAsiaTheme="majorEastAsia" w:cstheme="majorBidi"/>
           <w:b w:val="0"/>
@@ -1957,7 +1811,7 @@
     <w:p>
       <w:pPr>
         <w:pStyle w:val="Content"/>
-        <w:spacing w:line="360" w:lineRule="auto"/>
+        <w:spacing w:line="240" w:lineRule="auto"/>
       </w:pPr>
       <w:r>
         <w:t>We divided tasks among our team members as follows:</w:t>
@@ -1966,7 +1820,7 @@
     <w:p>
       <w:pPr>
         <w:pStyle w:val="Content"/>
-        <w:spacing w:line="360" w:lineRule="auto"/>
+        <w:spacing w:line="240" w:lineRule="auto"/>
       </w:pPr>
       <w:r>
         <w:t>1. Requirements gathering, documentation and testing</w:t>
@@ -1978,7 +1832,7 @@
     <w:p>
       <w:pPr>
         <w:pStyle w:val="Content"/>
-        <w:spacing w:line="360" w:lineRule="auto"/>
+        <w:spacing w:line="240" w:lineRule="auto"/>
       </w:pPr>
       <w:r>
         <w:t>2. UI Develop</w:t>
@@ -1993,7 +1847,7 @@
     <w:p>
       <w:pPr>
         <w:pStyle w:val="Content"/>
-        <w:spacing w:line="360" w:lineRule="auto"/>
+        <w:spacing w:line="240" w:lineRule="auto"/>
       </w:pPr>
       <w:r>
         <w:t>3. Database and backend develop</w:t>
@@ -2004,40 +1858,36 @@
     </w:p>
     <w:p>
       <w:pPr>
+        <w:pStyle w:val="Heading2"/>
+      </w:pPr>
+      <w:bookmarkStart w:id="2" w:name="_Toc31989023"/>
+      <w:r>
+        <w:lastRenderedPageBreak/>
+        <w:t>Source Code</w:t>
+      </w:r>
+      <w:bookmarkEnd w:id="2"/>
+    </w:p>
+    <w:p>
+      <w:pPr>
         <w:pStyle w:val="Content"/>
-      </w:pPr>
-    </w:p>
-    <w:p>
-      <w:pPr>
-        <w:pStyle w:val="Heading2"/>
-        <w:spacing w:line="360" w:lineRule="auto"/>
-      </w:pPr>
-      <w:bookmarkStart w:id="2" w:name="_Toc31987207"/>
-      <w:r>
-        <w:t>Source Code</w:t>
-      </w:r>
-      <w:bookmarkEnd w:id="2"/>
+        <w:spacing w:line="240" w:lineRule="auto"/>
+      </w:pPr>
+      <w:r>
+        <w:t xml:space="preserve">Source code is available on </w:t>
+      </w:r>
+      <w:r>
+        <w:t>GitHub</w:t>
+      </w:r>
+      <w:r>
+        <w:t xml:space="preserve"> at below URL</w:t>
+      </w:r>
     </w:p>
     <w:p>
       <w:pPr>
         <w:pStyle w:val="Content"/>
-      </w:pPr>
-      <w:r>
-        <w:t xml:space="preserve">Source code is available on </w:t>
-      </w:r>
-      <w:r>
-        <w:t>GitHub</w:t>
-      </w:r>
-      <w:r>
-        <w:t xml:space="preserve"> at below URL</w:t>
-      </w:r>
-    </w:p>
-    <w:p>
-      <w:pPr>
-        <w:pStyle w:val="Content"/>
-        <w:spacing w:line="360" w:lineRule="auto"/>
-      </w:pPr>
-      <w:hyperlink r:id="rId15" w:history="1">
+        <w:spacing w:line="240" w:lineRule="auto"/>
+      </w:pPr>
+      <w:hyperlink r:id="rId14" w:history="1">
         <w:r>
           <w:rPr>
             <w:rStyle w:val="Hyperlink"/>
@@ -2049,9 +1899,9 @@
     <w:p>
       <w:pPr>
         <w:pStyle w:val="Heading2"/>
-        <w:spacing w:before="240" w:line="360" w:lineRule="auto"/>
-      </w:pPr>
-      <w:bookmarkStart w:id="3" w:name="_Toc31987208"/>
+        <w:spacing w:before="240"/>
+      </w:pPr>
+      <w:bookmarkStart w:id="3" w:name="_Toc31989024"/>
       <w:r>
         <w:t>Software development approach</w:t>
       </w:r>
@@ -2060,25 +1910,21 @@
     <w:p>
       <w:pPr>
         <w:pStyle w:val="Content"/>
-        <w:spacing w:line="360" w:lineRule="auto"/>
+        <w:spacing w:line="240" w:lineRule="auto"/>
       </w:pPr>
       <w:r>
         <w:t>We have followed Agile mode of Software development.</w:t>
       </w:r>
       <w:r>
-        <w:t xml:space="preserve"> We started one user story at a time, we gathered the requirements of the user story, created the UI, implemented </w:t>
-      </w:r>
-      <w:r>
-        <w:lastRenderedPageBreak/>
-        <w:t>the logic and moved it for testing. We fixed the issues in that user story and moved forward.</w:t>
+        <w:t xml:space="preserve"> We started one user story at a time, we gathered the requirements of the user story, created the UI, implemented the logic and moved it for testing. We fixed the issues in that user story and moved forward.</w:t>
       </w:r>
     </w:p>
     <w:p>
       <w:pPr>
         <w:pStyle w:val="Heading2"/>
-        <w:spacing w:line="360" w:lineRule="auto"/>
-      </w:pPr>
-      <w:bookmarkStart w:id="4" w:name="_Toc31987209"/>
+        <w:spacing w:before="240"/>
+      </w:pPr>
+      <w:bookmarkStart w:id="4" w:name="_Toc31989025"/>
       <w:r>
         <w:t>Development and deployment Challenges</w:t>
       </w:r>
@@ -2091,7 +1937,7 @@
           <w:ilvl w:val="0"/>
           <w:numId w:val="1"/>
         </w:numPr>
-        <w:spacing w:line="360" w:lineRule="auto"/>
+        <w:spacing w:line="240" w:lineRule="auto"/>
         <w:jc w:val="both"/>
       </w:pPr>
       <w:r>
@@ -2101,7 +1947,7 @@
     <w:p>
       <w:pPr>
         <w:pStyle w:val="ListParagraph"/>
-        <w:spacing w:line="360" w:lineRule="auto"/>
+        <w:spacing w:line="240" w:lineRule="auto"/>
         <w:jc w:val="both"/>
         <w:rPr>
           <w:b w:val="0"/>
@@ -2123,7 +1969,7 @@
           <w:ilvl w:val="0"/>
           <w:numId w:val="1"/>
         </w:numPr>
-        <w:spacing w:before="240" w:after="240" w:line="360" w:lineRule="auto"/>
+        <w:spacing w:before="240" w:after="240" w:line="240" w:lineRule="auto"/>
         <w:jc w:val="both"/>
       </w:pPr>
       <w:r>
@@ -2133,7 +1979,7 @@
     <w:p>
       <w:pPr>
         <w:pStyle w:val="ListParagraph"/>
-        <w:spacing w:line="360" w:lineRule="auto"/>
+        <w:spacing w:line="240" w:lineRule="auto"/>
         <w:jc w:val="both"/>
         <w:rPr>
           <w:b w:val="0"/>
@@ -2154,6 +2000,17 @@
         </w:rPr>
         <w:t xml:space="preserve"> C# errors are reported correctly by .NET platform, but .xaml errors could not be caught.</w:t>
       </w:r>
+    </w:p>
+    <w:p>
+      <w:pPr>
+        <w:pStyle w:val="Heading2"/>
+        <w:spacing w:before="240"/>
+      </w:pPr>
+      <w:bookmarkStart w:id="5" w:name="_Toc31989026"/>
+      <w:r>
+        <w:t>Emerging Technologies</w:t>
+      </w:r>
+      <w:bookmarkEnd w:id="5"/>
     </w:p>
     <w:tbl>
       <w:tblPr>
@@ -2178,33 +2035,46 @@
           </w:tcPr>
           <w:p>
             <w:pPr>
-              <w:pStyle w:val="Heading2"/>
-              <w:spacing w:line="360" w:lineRule="auto"/>
+              <w:pStyle w:val="Content"/>
+              <w:spacing w:line="240" w:lineRule="auto"/>
+              <w:jc w:val="both"/>
             </w:pPr>
-            <w:bookmarkStart w:id="5" w:name="_Toc31987210"/>
-            <w:r>
-              <w:lastRenderedPageBreak/>
-              <w:t>Emerging Technologies</w:t>
-            </w:r>
-            <w:bookmarkEnd w:id="5"/>
+            <w:r>
+              <w:t xml:space="preserve">Over the past years, the usage of mobile apps has increased, with this, more and more consumers are using apps for various purposes. Many technologies have emerged recently which allows the developers to create hybrid apps and reduces the burden to code an app multiple time. These technologies primarily use HTML5 to design the front end. </w:t>
+            </w:r>
+            <w:r>
+              <w:t>Working in Hybrid technologies makes it easier for developers as they have to write the code once and run on all major platforms without extra efforts. Some of the emerging hybrid platforms are:</w:t>
+            </w:r>
           </w:p>
           <w:p>
             <w:pPr>
               <w:pStyle w:val="Content"/>
-              <w:spacing w:line="360" w:lineRule="auto"/>
+              <w:spacing w:line="240" w:lineRule="auto"/>
               <w:jc w:val="both"/>
             </w:pPr>
             <w:r>
-              <w:t xml:space="preserve">Over the past years, the usage of mobile apps has increased, with this, more and more consumers are using apps for various purposes. Many technologies have emerged recently which allows the developers to create hybrid apps and reduces the burden to code an app multiple time. These technologies primarily use HTML5 to design the front end. </w:t>
-            </w:r>
-            <w:r>
-              <w:t>Working in Hybrid technologies makes it easier for developers as they have to write the code once and run on all major platforms without extra efforts. Some of the emerging hybrid platforms are:</w:t>
+              <w:rPr>
+                <w:b/>
+                <w:bCs/>
+              </w:rPr>
+              <w:t>1. Xamarin –</w:t>
+            </w:r>
+            <w:r>
+              <w:t xml:space="preserve"> Founded in 2011, Microsoft owned company that uses .NET framework and C# as primary language to create the apps, it uses xa</w:t>
+            </w:r>
+            <w:bookmarkStart w:id="6" w:name="_GoBack"/>
+            <w:bookmarkEnd w:id="6"/>
+            <w:r>
+              <w:t>ml to create the User interface of the applications.</w:t>
+            </w:r>
+            <w:r>
+              <w:t xml:space="preserve"> We have used Xamarin to create our project.</w:t>
             </w:r>
           </w:p>
           <w:p>
             <w:pPr>
               <w:pStyle w:val="Content"/>
-              <w:spacing w:line="360" w:lineRule="auto"/>
+              <w:spacing w:line="240" w:lineRule="auto"/>
               <w:jc w:val="both"/>
             </w:pPr>
             <w:r>
@@ -2212,19 +2082,16 @@
                 <w:b/>
                 <w:bCs/>
               </w:rPr>
-              <w:t>1. Xamarin –</w:t>
-            </w:r>
-            <w:r>
-              <w:t xml:space="preserve"> Founded in 2011, Microsoft owned company that uses .NET framework and C# as primary language to create the apps, it uses xaml to create the User interface of the applications.</w:t>
-            </w:r>
-            <w:r>
-              <w:t xml:space="preserve"> We have used Xamarin to create our project.</w:t>
+              <w:t>2. PhoneGap –</w:t>
+            </w:r>
+            <w:r>
+              <w:t xml:space="preserve"> It is the most popular cross-platform framework for mobile application development. It is open source framework backed by Adobe. It uses HTML, CSS and JavaScript to build the applications.</w:t>
             </w:r>
           </w:p>
           <w:p>
             <w:pPr>
               <w:pStyle w:val="Content"/>
-              <w:spacing w:line="360" w:lineRule="auto"/>
+              <w:spacing w:line="240" w:lineRule="auto"/>
               <w:jc w:val="both"/>
             </w:pPr>
             <w:r>
@@ -2232,16 +2099,16 @@
                 <w:b/>
                 <w:bCs/>
               </w:rPr>
-              <w:t>2. PhoneGap –</w:t>
-            </w:r>
-            <w:r>
-              <w:t xml:space="preserve"> It is the most popular cross-platform framework for mobile application development. It is open source framework backed by Adobe. It uses HTML, CSS and JavaScript to build the applications.</w:t>
+              <w:t>3. Ionic –</w:t>
+            </w:r>
+            <w:r>
+              <w:t xml:space="preserve"> Ionic is a free project licensed under MIT. It uses CSS, HTML5 and Sass to build the mobile application. Ionic is built using Angular.js and Apache Cordova.</w:t>
             </w:r>
           </w:p>
           <w:p>
             <w:pPr>
               <w:pStyle w:val="Content"/>
-              <w:spacing w:line="360" w:lineRule="auto"/>
+              <w:spacing w:line="240" w:lineRule="auto"/>
               <w:jc w:val="both"/>
             </w:pPr>
             <w:r>
@@ -2249,16 +2116,20 @@
                 <w:b/>
                 <w:bCs/>
               </w:rPr>
-              <w:t>3. Ionic –</w:t>
-            </w:r>
-            <w:r>
-              <w:t xml:space="preserve"> Ionic is a free project licensed under MIT. It uses CSS, HTML5 and Sass to build the mobile application. Ionic is built using Angular.js and Apache Cordova.</w:t>
+              <w:lastRenderedPageBreak/>
+              <w:t>4. React Native –</w:t>
+            </w:r>
+            <w:r>
+              <w:t xml:space="preserve"> It is a platform that allows the developers to build the applications by only using JavaScript</w:t>
+            </w:r>
+            <w:r>
+              <w:t>. Using this framework, we can build an app which is indistinguishable from apps built using iOS or Android.</w:t>
             </w:r>
           </w:p>
           <w:p>
             <w:pPr>
               <w:pStyle w:val="Content"/>
-              <w:spacing w:line="360" w:lineRule="auto"/>
+              <w:spacing w:line="240" w:lineRule="auto"/>
               <w:jc w:val="both"/>
             </w:pPr>
             <w:r>
@@ -2266,103 +2137,64 @@
                 <w:b/>
                 <w:bCs/>
               </w:rPr>
-              <w:t>4. React Native –</w:t>
-            </w:r>
-            <w:r>
-              <w:t xml:space="preserve"> It is a platform that allows the developers to build the applications by only using JavaScript</w:t>
-            </w:r>
-            <w:r>
-              <w:t>. Using this framework, we can build an app which is indistinguishable from apps built using iOS or Android.</w:t>
+              <w:t>5. Flutter</w:t>
+            </w:r>
+            <w:r>
+              <w:rPr>
+                <w:b/>
+                <w:bCs/>
+              </w:rPr>
+              <w:t xml:space="preserve"> –</w:t>
+            </w:r>
+            <w:r>
+              <w:t xml:space="preserve"> It is Google’s mobile framework which allows to craft high-quality native interfaces on Android and iOS in less time. It is free and open source.</w:t>
             </w:r>
           </w:p>
           <w:p>
             <w:pPr>
-              <w:pStyle w:val="Content"/>
-              <w:spacing w:line="360" w:lineRule="auto"/>
-              <w:jc w:val="both"/>
+              <w:pStyle w:val="Heading2"/>
+              <w:spacing w:before="240"/>
             </w:pPr>
-            <w:r>
-              <w:rPr>
-                <w:b/>
-                <w:bCs/>
-              </w:rPr>
-              <w:t>5. Flutter</w:t>
-            </w:r>
-            <w:r>
-              <w:rPr>
-                <w:b/>
-                <w:bCs/>
-              </w:rPr>
-              <w:t xml:space="preserve"> –</w:t>
-            </w:r>
-            <w:r>
-              <w:t xml:space="preserve"> It is Google’s mobile framework which allows to craft high-quality native interfaces on Android and iOS in less time. It is free and open source.</w:t>
-            </w:r>
+            <w:bookmarkStart w:id="7" w:name="_Toc31989027"/>
+            <w:r>
+              <w:t>Screenshots</w:t>
+            </w:r>
+            <w:bookmarkEnd w:id="7"/>
           </w:p>
           <w:p>
             <w:pPr>
-              <w:pStyle w:val="Content"/>
-              <w:spacing w:line="360" w:lineRule="auto"/>
-              <w:jc w:val="both"/>
-              <w:rPr>
-                <w:rStyle w:val="Hyperlink"/>
-              </w:rPr>
+              <w:spacing w:line="240" w:lineRule="auto"/>
+              <w:jc w:val="center"/>
+            </w:pPr>
+            <w:r>
+              <w:t>Login Screen</w:t>
+            </w:r>
+          </w:p>
+          <w:p>
+            <w:pPr>
+              <w:spacing w:line="240" w:lineRule="auto"/>
             </w:pPr>
           </w:p>
           <w:p>
             <w:pPr>
-              <w:pStyle w:val="Content"/>
-              <w:spacing w:line="360" w:lineRule="auto"/>
-              <w:jc w:val="both"/>
-              <w:rPr>
-                <w:rStyle w:val="Hyperlink"/>
-              </w:rPr>
+              <w:spacing w:line="240" w:lineRule="auto"/>
+              <w:jc w:val="center"/>
             </w:pPr>
           </w:p>
           <w:p>
             <w:pPr>
-              <w:pStyle w:val="Content"/>
-              <w:spacing w:line="360" w:lineRule="auto"/>
-              <w:jc w:val="both"/>
-              <w:rPr>
-                <w:rStyle w:val="Hyperlink"/>
-              </w:rPr>
-            </w:pPr>
-          </w:p>
-          <w:p>
-            <w:pPr>
-              <w:pStyle w:val="Heading2"/>
-              <w:spacing w:before="240" w:line="360" w:lineRule="auto"/>
-            </w:pPr>
-            <w:bookmarkStart w:id="6" w:name="_Toc31987211"/>
-            <w:r>
-              <w:lastRenderedPageBreak/>
-              <w:t>Screenshots</w:t>
-            </w:r>
-            <w:bookmarkEnd w:id="6"/>
-          </w:p>
-          <w:p>
-            <w:pPr>
+              <w:spacing w:line="240" w:lineRule="auto"/>
               <w:jc w:val="center"/>
             </w:pPr>
             <w:r>
-              <w:t>Login Screen</w:t>
-            </w:r>
-          </w:p>
-          <w:p>
-            <w:pPr>
-              <w:spacing w:line="360" w:lineRule="auto"/>
-              <w:jc w:val="center"/>
-            </w:pPr>
-            <w:r>
               <w:rPr>
                 <w:noProof/>
               </w:rPr>
               <w:drawing>
-                <wp:inline distT="0" distB="0" distL="0" distR="0" wp14:anchorId="5F2C861C" wp14:editId="73C51816">
-                  <wp:extent cx="3905370" cy="6942878"/>
-                  <wp:effectExtent l="0" t="0" r="0" b="0"/>
-                  <wp:docPr id="10" name="Picture 10"/>
+                <wp:inline distT="0" distB="0" distL="0" distR="0" wp14:anchorId="64AB5CAB" wp14:editId="2B28EDCB">
+                  <wp:extent cx="3416969" cy="6074613"/>
+                  <wp:effectExtent l="0" t="0" r="0" b="2540"/>
+                  <wp:docPr id="9" name="Picture 9"/>
                   <wp:cNvGraphicFramePr>
                     <a:graphicFrameLocks xmlns:a="http://schemas.openxmlformats.org/drawingml/2006/main" noChangeAspect="1"/>
                   </wp:cNvGraphicFramePr>
@@ -2370,7 +2202,95 @@
                     <a:graphicData uri="http://schemas.openxmlformats.org/drawingml/2006/picture">
                       <pic:pic xmlns:pic="http://schemas.openxmlformats.org/drawingml/2006/picture">
                         <pic:nvPicPr>
-                          <pic:cNvPr id="10" name="1Login.jpeg"/>
+                          <pic:cNvPr id="9" name="2Login.jpeg"/>
+                          <pic:cNvPicPr/>
+                        </pic:nvPicPr>
+                        <pic:blipFill>
+                          <a:blip r:embed="rId15" cstate="print">
+                            <a:extLst>
+                              <a:ext uri="{28A0092B-C50C-407E-A947-70E740481C1C}">
+                                <a14:useLocalDpi xmlns:a14="http://schemas.microsoft.com/office/drawing/2010/main" val="0"/>
+                              </a:ext>
+                            </a:extLst>
+                          </a:blip>
+                          <a:stretch>
+                            <a:fillRect/>
+                          </a:stretch>
+                        </pic:blipFill>
+                        <pic:spPr>
+                          <a:xfrm>
+                            <a:off x="0" y="0"/>
+                            <a:ext cx="3424255" cy="6087566"/>
+                          </a:xfrm>
+                          <a:prstGeom prst="rect">
+                            <a:avLst/>
+                          </a:prstGeom>
+                        </pic:spPr>
+                      </pic:pic>
+                    </a:graphicData>
+                  </a:graphic>
+                </wp:inline>
+              </w:drawing>
+            </w:r>
+          </w:p>
+          <w:p>
+            <w:pPr>
+              <w:spacing w:line="240" w:lineRule="auto"/>
+              <w:jc w:val="center"/>
+            </w:pPr>
+          </w:p>
+          <w:p>
+            <w:pPr>
+              <w:spacing w:line="240" w:lineRule="auto"/>
+              <w:jc w:val="center"/>
+            </w:pPr>
+          </w:p>
+          <w:p>
+            <w:pPr>
+              <w:spacing w:line="240" w:lineRule="auto"/>
+              <w:jc w:val="center"/>
+            </w:pPr>
+            <w:r>
+              <w:t xml:space="preserve">Dashboard </w:t>
+            </w:r>
+          </w:p>
+          <w:p>
+            <w:pPr>
+              <w:spacing w:line="240" w:lineRule="auto"/>
+              <w:rPr>
+                <w:noProof/>
+              </w:rPr>
+            </w:pPr>
+            <w:r>
+              <w:rPr>
+                <w:noProof/>
+              </w:rPr>
+              <w:t xml:space="preserve"> </w:t>
+            </w:r>
+          </w:p>
+          <w:p>
+            <w:pPr>
+              <w:pStyle w:val="Content"/>
+              <w:spacing w:line="240" w:lineRule="auto"/>
+              <w:jc w:val="center"/>
+            </w:pPr>
+            <w:r>
+              <w:rPr>
+                <w:noProof/>
+              </w:rPr>
+              <w:drawing>
+                <wp:inline distT="0" distB="0" distL="0" distR="0" wp14:anchorId="0A852C01" wp14:editId="5D74EBA8">
+                  <wp:extent cx="3513222" cy="6245729"/>
+                  <wp:effectExtent l="0" t="0" r="0" b="3175"/>
+                  <wp:docPr id="4" name="Picture 4"/>
+                  <wp:cNvGraphicFramePr>
+                    <a:graphicFrameLocks xmlns:a="http://schemas.openxmlformats.org/drawingml/2006/main" noChangeAspect="1"/>
+                  </wp:cNvGraphicFramePr>
+                  <a:graphic xmlns:a="http://schemas.openxmlformats.org/drawingml/2006/main">
+                    <a:graphicData uri="http://schemas.openxmlformats.org/drawingml/2006/picture">
+                      <pic:pic xmlns:pic="http://schemas.openxmlformats.org/drawingml/2006/picture">
+                        <pic:nvPicPr>
+                          <pic:cNvPr id="4" name="3Dashboard.jpeg"/>
                           <pic:cNvPicPr/>
                         </pic:nvPicPr>
                         <pic:blipFill>
@@ -2388,7 +2308,7 @@
                         <pic:spPr>
                           <a:xfrm>
                             <a:off x="0" y="0"/>
-                            <a:ext cx="3914578" cy="6959247"/>
+                            <a:ext cx="3518363" cy="6254868"/>
                           </a:xfrm>
                           <a:prstGeom prst="rect">
                             <a:avLst/>
@@ -2401,221 +2321,17 @@
               </w:drawing>
             </w:r>
           </w:p>
-          <w:p>
-            <w:pPr>
-              <w:spacing w:line="360" w:lineRule="auto"/>
-              <w:jc w:val="center"/>
-            </w:pPr>
-          </w:p>
-          <w:p>
-            <w:pPr>
-              <w:spacing w:line="360" w:lineRule="auto"/>
-              <w:jc w:val="center"/>
-            </w:pPr>
-          </w:p>
-          <w:p>
-            <w:pPr>
-              <w:spacing w:line="360" w:lineRule="auto"/>
-              <w:jc w:val="center"/>
-            </w:pPr>
-          </w:p>
-          <w:p>
-            <w:pPr>
-              <w:spacing w:line="360" w:lineRule="auto"/>
-              <w:jc w:val="center"/>
-            </w:pPr>
-            <w:r>
-              <w:t>Login Screen 2</w:t>
-            </w:r>
-          </w:p>
-          <w:p>
-            <w:pPr>
-              <w:spacing w:line="360" w:lineRule="auto"/>
-              <w:jc w:val="center"/>
-            </w:pPr>
-            <w:r>
-              <w:rPr>
-                <w:noProof/>
-              </w:rPr>
-              <w:drawing>
-                <wp:inline distT="0" distB="0" distL="0" distR="0" wp14:anchorId="0DEC341B" wp14:editId="382C4C6D">
-                  <wp:extent cx="4057650" cy="7213603"/>
-                  <wp:effectExtent l="0" t="0" r="0" b="6350"/>
-                  <wp:docPr id="9" name="Picture 9"/>
-                  <wp:cNvGraphicFramePr>
-                    <a:graphicFrameLocks xmlns:a="http://schemas.openxmlformats.org/drawingml/2006/main" noChangeAspect="1"/>
-                  </wp:cNvGraphicFramePr>
-                  <a:graphic xmlns:a="http://schemas.openxmlformats.org/drawingml/2006/main">
-                    <a:graphicData uri="http://schemas.openxmlformats.org/drawingml/2006/picture">
-                      <pic:pic xmlns:pic="http://schemas.openxmlformats.org/drawingml/2006/picture">
-                        <pic:nvPicPr>
-                          <pic:cNvPr id="9" name="2Login.jpeg"/>
-                          <pic:cNvPicPr/>
-                        </pic:nvPicPr>
-                        <pic:blipFill>
-                          <a:blip r:embed="rId17" cstate="print">
-                            <a:extLst>
-                              <a:ext uri="{28A0092B-C50C-407E-A947-70E740481C1C}">
-                                <a14:useLocalDpi xmlns:a14="http://schemas.microsoft.com/office/drawing/2010/main" val="0"/>
-                              </a:ext>
-                            </a:extLst>
-                          </a:blip>
-                          <a:stretch>
-                            <a:fillRect/>
-                          </a:stretch>
-                        </pic:blipFill>
-                        <pic:spPr>
-                          <a:xfrm>
-                            <a:off x="0" y="0"/>
-                            <a:ext cx="4064348" cy="7225510"/>
-                          </a:xfrm>
-                          <a:prstGeom prst="rect">
-                            <a:avLst/>
-                          </a:prstGeom>
-                        </pic:spPr>
-                      </pic:pic>
-                    </a:graphicData>
-                  </a:graphic>
-                </wp:inline>
-              </w:drawing>
-            </w:r>
-          </w:p>
-          <w:p>
-            <w:pPr>
-              <w:spacing w:line="360" w:lineRule="auto"/>
-              <w:jc w:val="center"/>
-            </w:pPr>
-            <w:r>
-              <w:lastRenderedPageBreak/>
-              <w:t xml:space="preserve">Dashboard </w:t>
-            </w:r>
-          </w:p>
-          <w:p>
-            <w:pPr>
-              <w:spacing w:line="360" w:lineRule="auto"/>
-              <w:rPr>
-                <w:noProof/>
-              </w:rPr>
-            </w:pPr>
-            <w:r>
-              <w:rPr>
-                <w:noProof/>
-              </w:rPr>
-              <w:t xml:space="preserve"> </w:t>
-            </w:r>
-          </w:p>
-          <w:p>
-            <w:pPr>
-              <w:pStyle w:val="Content"/>
-              <w:spacing w:line="360" w:lineRule="auto"/>
-              <w:jc w:val="center"/>
-              <w:rPr>
-                <w:rStyle w:val="Hyperlink"/>
-              </w:rPr>
-            </w:pPr>
-            <w:r>
-              <w:rPr>
-                <w:noProof/>
-              </w:rPr>
-              <w:drawing>
-                <wp:inline distT="0" distB="0" distL="0" distR="0" wp14:anchorId="0A852C01" wp14:editId="5948CAD8">
-                  <wp:extent cx="4038600" cy="7179736"/>
-                  <wp:effectExtent l="0" t="0" r="0" b="2540"/>
-                  <wp:docPr id="4" name="Picture 4"/>
-                  <wp:cNvGraphicFramePr>
-                    <a:graphicFrameLocks xmlns:a="http://schemas.openxmlformats.org/drawingml/2006/main" noChangeAspect="1"/>
-                  </wp:cNvGraphicFramePr>
-                  <a:graphic xmlns:a="http://schemas.openxmlformats.org/drawingml/2006/main">
-                    <a:graphicData uri="http://schemas.openxmlformats.org/drawingml/2006/picture">
-                      <pic:pic xmlns:pic="http://schemas.openxmlformats.org/drawingml/2006/picture">
-                        <pic:nvPicPr>
-                          <pic:cNvPr id="4" name="3Dashboard.jpeg"/>
-                          <pic:cNvPicPr/>
-                        </pic:nvPicPr>
-                        <pic:blipFill>
-                          <a:blip r:embed="rId18" cstate="print">
-                            <a:extLst>
-                              <a:ext uri="{28A0092B-C50C-407E-A947-70E740481C1C}">
-                                <a14:useLocalDpi xmlns:a14="http://schemas.microsoft.com/office/drawing/2010/main" val="0"/>
-                              </a:ext>
-                            </a:extLst>
-                          </a:blip>
-                          <a:stretch>
-                            <a:fillRect/>
-                          </a:stretch>
-                        </pic:blipFill>
-                        <pic:spPr>
-                          <a:xfrm>
-                            <a:off x="0" y="0"/>
-                            <a:ext cx="4042108" cy="7185972"/>
-                          </a:xfrm>
-                          <a:prstGeom prst="rect">
-                            <a:avLst/>
-                          </a:prstGeom>
-                        </pic:spPr>
-                      </pic:pic>
-                    </a:graphicData>
-                  </a:graphic>
-                </wp:inline>
-              </w:drawing>
-            </w:r>
-          </w:p>
-          <w:p>
-            <w:pPr>
-              <w:pStyle w:val="Content"/>
-              <w:spacing w:line="360" w:lineRule="auto"/>
-              <w:jc w:val="both"/>
-            </w:pPr>
-          </w:p>
-        </w:tc>
-      </w:tr>
-      <w:tr>
-        <w:trPr>
-          <w:trHeight w:val="1899"/>
-        </w:trPr>
-        <w:tc>
-          <w:tcPr>
-            <w:tcW w:w="9999" w:type="dxa"/>
-            <w:shd w:val="clear" w:color="auto" w:fill="F2F2F2" w:themeFill="background1" w:themeFillShade="F2"/>
-            <w:vAlign w:val="center"/>
-          </w:tcPr>
-          <w:p>
-            <w:pPr>
-              <w:pStyle w:val="EmphasisText"/>
-              <w:spacing w:line="360" w:lineRule="auto"/>
-            </w:pPr>
-          </w:p>
-        </w:tc>
-      </w:tr>
-      <w:tr>
-        <w:trPr>
-          <w:trHeight w:val="5931"/>
-        </w:trPr>
-        <w:tc>
-          <w:tcPr>
-            <w:tcW w:w="9999" w:type="dxa"/>
-          </w:tcPr>
-          <w:p>
-            <w:pPr>
-              <w:pStyle w:val="Content"/>
-              <w:spacing w:line="360" w:lineRule="auto"/>
-              <w:rPr>
-                <w:i/>
-                <w:sz w:val="36"/>
-              </w:rPr>
-            </w:pPr>
-          </w:p>
         </w:tc>
       </w:tr>
     </w:tbl>
     <w:p>
       <w:pPr>
-        <w:spacing w:line="360" w:lineRule="auto"/>
+        <w:spacing w:line="240" w:lineRule="auto"/>
       </w:pPr>
     </w:p>
     <w:sectPr>
-      <w:headerReference w:type="default" r:id="rId19"/>
-      <w:footerReference w:type="default" r:id="rId20"/>
+      <w:headerReference w:type="default" r:id="rId17"/>
+      <w:footerReference w:type="default" r:id="rId18"/>
       <w:pgSz w:w="12240" w:h="15840"/>
       <w:pgMar w:top="720" w:right="1152" w:bottom="720" w:left="1152" w:header="0" w:footer="288" w:gutter="0"/>
       <w:pgNumType w:start="1"/>
@@ -3867,6 +3583,7 @@
   </w:compat>
   <w:rsids>
     <w:rsidRoot w:val="00477704"/>
+    <w:rsid w:val="002D4AF7"/>
     <w:rsid w:val="00477704"/>
     <w:rsid w:val="00BF73F7"/>
     <w:rsid w:val="00CE6C09"/>
@@ -4671,7 +4388,7 @@
 </file>
 
 <file path=customXml/itemProps2.xml><?xml version="1.0" encoding="utf-8"?>
-<ds:datastoreItem xmlns:ds="http://schemas.openxmlformats.org/officeDocument/2006/customXml" ds:itemID="{233F621B-783C-4C32-9BCF-3CE762DAFEA6}">
+<ds:datastoreItem xmlns:ds="http://schemas.openxmlformats.org/officeDocument/2006/customXml" ds:itemID="{B259122E-5EEB-40BE-857E-7F1930826339}">
   <ds:schemaRefs>
     <ds:schemaRef ds:uri="http://schemas.openxmlformats.org/officeDocument/2006/bibliography"/>
   </ds:schemaRefs>

--- a/Documentation/IndividualReport-Deepak.docx
+++ b/Documentation/IndividualReport-Deepak.docx
@@ -141,9 +141,11 @@
                                   <w:pPr>
                                     <w:pStyle w:val="Title"/>
                                   </w:pPr>
+                                  <w:proofErr w:type="spellStart"/>
                                   <w:r>
                                     <w:t>ActivityTracker</w:t>
                                   </w:r>
+                                  <w:proofErr w:type="spellEnd"/>
                                 </w:p>
                                 <w:p>
                                   <w:pPr>
@@ -181,9 +183,11 @@
                             <w:pPr>
                               <w:pStyle w:val="Title"/>
                             </w:pPr>
+                            <w:proofErr w:type="spellStart"/>
                             <w:r>
                               <w:t>ActivityTracker</w:t>
                             </w:r>
+                            <w:proofErr w:type="spellEnd"/>
                           </w:p>
                           <w:p>
                             <w:pPr>
@@ -1348,8 +1352,13 @@
         <w:spacing w:line="240" w:lineRule="auto"/>
         <w:jc w:val="both"/>
       </w:pPr>
-      <w:r>
-        <w:t xml:space="preserve">ActivityTracker is a hybrid mobile app which is available on both Android and iOS platforms. It allows the users to </w:t>
+      <w:proofErr w:type="spellStart"/>
+      <w:r>
+        <w:t>ActivityTracker</w:t>
+      </w:r>
+      <w:proofErr w:type="spellEnd"/>
+      <w:r>
+        <w:t xml:space="preserve"> is a hybrid mobile app which is available on both Android and iOS platforms. It allows the users to </w:t>
       </w:r>
       <w:r>
         <w:t>add their activities and track them within the application. Users can set the activity status to completed as soon as they finish them. This application makes time management easier and effective.</w:t>
@@ -1599,7 +1608,23 @@
           <w:b w:val="0"/>
           <w:bCs/>
         </w:rPr>
-        <w:t xml:space="preserve"> – These are the .xaml.cs files which contain the logic of the application. All event handlers and helper methods are present in these classes.</w:t>
+        <w:t xml:space="preserve"> – These are the .</w:t>
+      </w:r>
+      <w:proofErr w:type="spellStart"/>
+      <w:r>
+        <w:rPr>
+          <w:b w:val="0"/>
+          <w:bCs/>
+        </w:rPr>
+        <w:t>xaml.cs</w:t>
+      </w:r>
+      <w:proofErr w:type="spellEnd"/>
+      <w:r>
+        <w:rPr>
+          <w:b w:val="0"/>
+          <w:bCs/>
+        </w:rPr>
+        <w:t xml:space="preserve"> files which contain the logic of the application. All event handlers and helper methods are present in these classes.</w:t>
       </w:r>
     </w:p>
     <w:p>
@@ -1617,12 +1642,21 @@
         </w:rPr>
         <w:t xml:space="preserve">2. </w:t>
       </w:r>
+      <w:proofErr w:type="spellStart"/>
       <w:r>
         <w:rPr>
           <w:b w:val="0"/>
           <w:bCs/>
         </w:rPr>
-        <w:t>xaml files – These  are the files which contain the code for the UI of the application.</w:t>
+        <w:t>xaml</w:t>
+      </w:r>
+      <w:proofErr w:type="spellEnd"/>
+      <w:r>
+        <w:rPr>
+          <w:b w:val="0"/>
+          <w:bCs/>
+        </w:rPr>
+        <w:t xml:space="preserve"> files – These  are the files which contain the code for the UI of the application.</w:t>
       </w:r>
     </w:p>
     <w:p>
@@ -1918,17 +1952,48 @@
       <w:r>
         <w:t xml:space="preserve"> We started one user story at a time, we gathered the requirements of the user story, created the UI, implemented the logic and moved it for testing. We fixed the issues in that user story and moved forward.</w:t>
       </w:r>
+      <w:r>
+        <w:t xml:space="preserve"> </w:t>
+      </w:r>
+      <w:sdt>
+        <w:sdtPr>
+          <w:id w:val="1535459755"/>
+          <w:citation/>
+        </w:sdtPr>
+        <w:sdtContent>
+          <w:r>
+            <w:fldChar w:fldCharType="begin"/>
+          </w:r>
+          <w:r>
+            <w:instrText xml:space="preserve"> CITATION Sam12 \l 1033 </w:instrText>
+          </w:r>
+          <w:r>
+            <w:fldChar w:fldCharType="separate"/>
+          </w:r>
+          <w:r>
+            <w:rPr>
+              <w:noProof/>
+            </w:rPr>
+            <w:t>(Sami, 2012)</w:t>
+          </w:r>
+          <w:r>
+            <w:fldChar w:fldCharType="end"/>
+          </w:r>
+        </w:sdtContent>
+      </w:sdt>
+      <w:bookmarkStart w:id="4" w:name="_GoBack"/>
+      <w:bookmarkEnd w:id="4"/>
     </w:p>
     <w:p>
       <w:pPr>
         <w:pStyle w:val="Heading2"/>
         <w:spacing w:before="240"/>
       </w:pPr>
-      <w:bookmarkStart w:id="4" w:name="_Toc31989025"/>
+      <w:bookmarkStart w:id="5" w:name="_Toc31989025"/>
       <w:r>
         <w:t>Development and deployment Challenges</w:t>
       </w:r>
-      <w:bookmarkEnd w:id="4"/>
+      <w:bookmarkEnd w:id="5"/>
     </w:p>
     <w:p>
       <w:pPr>
@@ -1991,14 +2056,46 @@
           <w:b w:val="0"/>
           <w:bCs/>
         </w:rPr>
-        <w:t>If there is any error in .xaml file, it was difficult to identify the issue and build fails.</w:t>
-      </w:r>
+        <w:t>If there is any error in .</w:t>
+      </w:r>
+      <w:proofErr w:type="spellStart"/>
       <w:r>
         <w:rPr>
           <w:b w:val="0"/>
           <w:bCs/>
         </w:rPr>
-        <w:t xml:space="preserve"> C# errors are reported correctly by .NET platform, but .xaml errors could not be caught.</w:t>
+        <w:t>xaml</w:t>
+      </w:r>
+      <w:proofErr w:type="spellEnd"/>
+      <w:r>
+        <w:rPr>
+          <w:b w:val="0"/>
+          <w:bCs/>
+        </w:rPr>
+        <w:t xml:space="preserve"> file, it was difficult to identify the issue and build fails.</w:t>
+      </w:r>
+      <w:r>
+        <w:rPr>
+          <w:b w:val="0"/>
+          <w:bCs/>
+        </w:rPr>
+        <w:t xml:space="preserve"> C# errors are reported correctly by .NET platform, but .</w:t>
+      </w:r>
+      <w:proofErr w:type="spellStart"/>
+      <w:r>
+        <w:rPr>
+          <w:b w:val="0"/>
+          <w:bCs/>
+        </w:rPr>
+        <w:t>xaml</w:t>
+      </w:r>
+      <w:proofErr w:type="spellEnd"/>
+      <w:r>
+        <w:rPr>
+          <w:b w:val="0"/>
+          <w:bCs/>
+        </w:rPr>
+        <w:t xml:space="preserve"> errors could not be caught.</w:t>
       </w:r>
     </w:p>
     <w:p>
@@ -2006,11 +2103,11 @@
         <w:pStyle w:val="Heading2"/>
         <w:spacing w:before="240"/>
       </w:pPr>
-      <w:bookmarkStart w:id="5" w:name="_Toc31989026"/>
+      <w:bookmarkStart w:id="6" w:name="_Toc31989026"/>
       <w:r>
         <w:t>Emerging Technologies</w:t>
       </w:r>
-      <w:bookmarkEnd w:id="5"/>
+      <w:bookmarkEnd w:id="6"/>
     </w:p>
     <w:tbl>
       <w:tblPr>
@@ -2038,36 +2135,101 @@
               <w:pStyle w:val="Content"/>
               <w:spacing w:line="240" w:lineRule="auto"/>
               <w:jc w:val="both"/>
+              <w:rPr>
+                <w:bCs/>
+                <w:noProof/>
+              </w:rPr>
             </w:pPr>
             <w:r>
+              <w:rPr>
+                <w:bCs/>
+                <w:noProof/>
+              </w:rPr>
               <w:t xml:space="preserve">Over the past years, the usage of mobile apps has increased, with this, more and more consumers are using apps for various purposes. Many technologies have emerged recently which allows the developers to create hybrid apps and reduces the burden to code an app multiple time. These technologies primarily use HTML5 to design the front end. </w:t>
             </w:r>
             <w:r>
+              <w:rPr>
+                <w:bCs/>
+                <w:noProof/>
+              </w:rPr>
               <w:t>Working in Hybrid technologies makes it easier for developers as they have to write the code once and run on all major platforms without extra efforts. Some of the emerging hybrid platforms are:</w:t>
             </w:r>
+            <w:r>
+              <w:rPr>
+                <w:bCs/>
+                <w:noProof/>
+              </w:rPr>
+              <w:t xml:space="preserve"> </w:t>
+            </w:r>
+            <w:sdt>
+              <w:sdtPr>
+                <w:rPr>
+                  <w:bCs/>
+                  <w:noProof/>
+                </w:rPr>
+                <w:id w:val="521051686"/>
+                <w:citation/>
+              </w:sdtPr>
+              <w:sdtContent>
+                <w:r>
+                  <w:rPr>
+                    <w:bCs/>
+                    <w:noProof/>
+                  </w:rPr>
+                  <w:fldChar w:fldCharType="begin"/>
+                </w:r>
+                <w:r>
+                  <w:rPr>
+                    <w:bCs/>
+                    <w:noProof/>
+                  </w:rPr>
+                  <w:instrText xml:space="preserve"> CITATION Jsc17 \l 1033 </w:instrText>
+                </w:r>
+                <w:r>
+                  <w:rPr>
+                    <w:bCs/>
+                    <w:noProof/>
+                  </w:rPr>
+                  <w:fldChar w:fldCharType="separate"/>
+                </w:r>
+                <w:r>
+                  <w:rPr>
+                    <w:noProof/>
+                  </w:rPr>
+                  <w:t>(Jscrambler, 2017)</w:t>
+                </w:r>
+                <w:r>
+                  <w:rPr>
+                    <w:bCs/>
+                    <w:noProof/>
+                  </w:rPr>
+                  <w:fldChar w:fldCharType="end"/>
+                </w:r>
+              </w:sdtContent>
+            </w:sdt>
           </w:p>
           <w:p>
             <w:pPr>
               <w:pStyle w:val="Content"/>
               <w:spacing w:line="240" w:lineRule="auto"/>
               <w:jc w:val="both"/>
+              <w:rPr>
+                <w:bCs/>
+                <w:noProof/>
+              </w:rPr>
             </w:pPr>
             <w:r>
               <w:rPr>
-                <w:b/>
                 <w:bCs/>
-              </w:rPr>
-              <w:t>1. Xamarin –</w:t>
-            </w:r>
-            <w:r>
-              <w:t xml:space="preserve"> Founded in 2011, Microsoft owned company that uses .NET framework and C# as primary language to create the apps, it uses xa</w:t>
-            </w:r>
-            <w:bookmarkStart w:id="6" w:name="_GoBack"/>
-            <w:bookmarkEnd w:id="6"/>
-            <w:r>
-              <w:t>ml to create the User interface of the applications.</w:t>
-            </w:r>
-            <w:r>
+                <w:noProof/>
+              </w:rPr>
+              <w:t>1. Xamarin – Founded in 2011, Microsoft owned company that uses .NET framework and C# as primary language to create the apps, it uses xaml to create the User interface of the applications.</w:t>
+            </w:r>
+            <w:r>
+              <w:rPr>
+                <w:bCs/>
+                <w:noProof/>
+              </w:rPr>
               <w:t xml:space="preserve"> We have used Xamarin to create our project.</w:t>
             </w:r>
           </w:p>
@@ -2076,16 +2238,17 @@
               <w:pStyle w:val="Content"/>
               <w:spacing w:line="240" w:lineRule="auto"/>
               <w:jc w:val="both"/>
+              <w:rPr>
+                <w:bCs/>
+                <w:noProof/>
+              </w:rPr>
             </w:pPr>
             <w:r>
               <w:rPr>
-                <w:b/>
                 <w:bCs/>
-              </w:rPr>
-              <w:t>2. PhoneGap –</w:t>
-            </w:r>
-            <w:r>
-              <w:t xml:space="preserve"> It is the most popular cross-platform framework for mobile application development. It is open source framework backed by Adobe. It uses HTML, CSS and JavaScript to build the applications.</w:t>
+                <w:noProof/>
+              </w:rPr>
+              <w:t>2. PhoneGap – It is the most popular cross-platform framework for mobile application development. It is open source framework backed by Adobe. It uses HTML, CSS and JavaScript to build the applications.</w:t>
             </w:r>
           </w:p>
           <w:p>
@@ -2093,16 +2256,17 @@
               <w:pStyle w:val="Content"/>
               <w:spacing w:line="240" w:lineRule="auto"/>
               <w:jc w:val="both"/>
+              <w:rPr>
+                <w:bCs/>
+                <w:noProof/>
+              </w:rPr>
             </w:pPr>
             <w:r>
               <w:rPr>
-                <w:b/>
                 <w:bCs/>
-              </w:rPr>
-              <w:t>3. Ionic –</w:t>
-            </w:r>
-            <w:r>
-              <w:t xml:space="preserve"> Ionic is a free project licensed under MIT. It uses CSS, HTML5 and Sass to build the mobile application. Ionic is built using Angular.js and Apache Cordova.</w:t>
+                <w:noProof/>
+              </w:rPr>
+              <w:t>3. Ionic – Ionic is a free project licensed under MIT. It uses CSS, HTML5 and Sass to build the mobile application. Ionic is built using Angular.js and Apache Cordova.</w:t>
             </w:r>
           </w:p>
           <w:p>
@@ -2110,19 +2274,24 @@
               <w:pStyle w:val="Content"/>
               <w:spacing w:line="240" w:lineRule="auto"/>
               <w:jc w:val="both"/>
+              <w:rPr>
+                <w:bCs/>
+                <w:noProof/>
+              </w:rPr>
             </w:pPr>
             <w:r>
               <w:rPr>
-                <w:b/>
                 <w:bCs/>
+                <w:noProof/>
               </w:rPr>
               <w:lastRenderedPageBreak/>
-              <w:t>4. React Native –</w:t>
-            </w:r>
-            <w:r>
-              <w:t xml:space="preserve"> It is a platform that allows the developers to build the applications by only using JavaScript</w:t>
-            </w:r>
-            <w:r>
+              <w:t>4. React Native – It is a platform that allows the developers to build the applications by only using JavaScript</w:t>
+            </w:r>
+            <w:r>
+              <w:rPr>
+                <w:bCs/>
+                <w:noProof/>
+              </w:rPr>
               <w:t>. Using this framework, we can build an app which is indistinguishable from apps built using iOS or Android.</w:t>
             </w:r>
           </w:p>
@@ -2131,32 +2300,47 @@
               <w:pStyle w:val="Content"/>
               <w:spacing w:line="240" w:lineRule="auto"/>
               <w:jc w:val="both"/>
+              <w:rPr>
+                <w:bCs/>
+                <w:noProof/>
+              </w:rPr>
             </w:pPr>
             <w:r>
               <w:rPr>
-                <w:b/>
                 <w:bCs/>
+                <w:noProof/>
               </w:rPr>
               <w:t>5. Flutter</w:t>
             </w:r>
             <w:r>
               <w:rPr>
-                <w:b/>
                 <w:bCs/>
-              </w:rPr>
-              <w:t xml:space="preserve"> –</w:t>
-            </w:r>
-            <w:r>
-              <w:t xml:space="preserve"> It is Google’s mobile framework which allows to craft high-quality native interfaces on Android and iOS in less time. It is free and open source.</w:t>
+                <w:noProof/>
+              </w:rPr>
+              <w:t xml:space="preserve"> – It is Google’s mobile framework which allows to craft high-quality native interfaces on Android and iOS in less time. It is free and open source.</w:t>
             </w:r>
           </w:p>
           <w:p>
             <w:pPr>
               <w:pStyle w:val="Heading2"/>
               <w:spacing w:before="240"/>
+              <w:rPr>
+                <w:rFonts w:eastAsiaTheme="minorEastAsia" w:cstheme="minorBidi"/>
+                <w:b/>
+                <w:noProof/>
+                <w:sz w:val="28"/>
+                <w:szCs w:val="22"/>
+              </w:rPr>
             </w:pPr>
             <w:bookmarkStart w:id="7" w:name="_Toc31989027"/>
             <w:r>
+              <w:rPr>
+                <w:rFonts w:eastAsiaTheme="minorEastAsia" w:cstheme="minorBidi"/>
+                <w:b/>
+                <w:noProof/>
+                <w:sz w:val="28"/>
+                <w:szCs w:val="22"/>
+              </w:rPr>
               <w:t>Screenshots</w:t>
             </w:r>
             <w:bookmarkEnd w:id="7"/>
@@ -2165,35 +2349,53 @@
             <w:pPr>
               <w:spacing w:line="240" w:lineRule="auto"/>
               <w:jc w:val="center"/>
+              <w:rPr>
+                <w:noProof/>
+              </w:rPr>
             </w:pPr>
             <w:r>
+              <w:rPr>
+                <w:noProof/>
+              </w:rPr>
               <w:t>Login Screen</w:t>
+            </w:r>
+            <w:r>
+              <w:rPr>
+                <w:noProof/>
+              </w:rPr>
+              <w:t xml:space="preserve">                                                                </w:t>
+            </w:r>
+            <w:r>
+              <w:rPr>
+                <w:noProof/>
+              </w:rPr>
+              <w:t xml:space="preserve">Dashboard </w:t>
             </w:r>
           </w:p>
           <w:p>
             <w:pPr>
               <w:spacing w:line="240" w:lineRule="auto"/>
+              <w:jc w:val="center"/>
+              <w:rPr>
+                <w:noProof/>
+              </w:rPr>
             </w:pPr>
           </w:p>
           <w:p>
             <w:pPr>
               <w:spacing w:line="240" w:lineRule="auto"/>
-              <w:jc w:val="center"/>
+              <w:rPr>
+                <w:noProof/>
+              </w:rPr>
             </w:pPr>
-          </w:p>
-          <w:p>
-            <w:pPr>
-              <w:spacing w:line="240" w:lineRule="auto"/>
-              <w:jc w:val="center"/>
-            </w:pPr>
             <w:r>
               <w:rPr>
                 <w:noProof/>
               </w:rPr>
               <w:drawing>
-                <wp:inline distT="0" distB="0" distL="0" distR="0" wp14:anchorId="64AB5CAB" wp14:editId="2B28EDCB">
-                  <wp:extent cx="3416969" cy="6074613"/>
-                  <wp:effectExtent l="0" t="0" r="0" b="2540"/>
+                <wp:inline distT="0" distB="0" distL="0" distR="0" wp14:anchorId="64AB5CAB" wp14:editId="2E8621E9">
+                  <wp:extent cx="2983082" cy="2802576"/>
+                  <wp:effectExtent l="0" t="0" r="8255" b="0"/>
                   <wp:docPr id="9" name="Picture 9"/>
                   <wp:cNvGraphicFramePr>
                     <a:graphicFrameLocks xmlns:a="http://schemas.openxmlformats.org/drawingml/2006/main" noChangeAspect="1"/>
@@ -2205,7 +2407,7 @@
                           <pic:cNvPr id="9" name="2Login.jpeg"/>
                           <pic:cNvPicPr/>
                         </pic:nvPicPr>
-                        <pic:blipFill>
+                        <pic:blipFill rotWithShape="1">
                           <a:blip r:embed="rId15" cstate="print">
                             <a:extLst>
                               <a:ext uri="{28A0092B-C50C-407E-A947-70E740481C1C}">
@@ -2213,18 +2415,25 @@
                               </a:ext>
                             </a:extLst>
                           </a:blip>
-                          <a:stretch>
-                            <a:fillRect/>
-                          </a:stretch>
+                          <a:srcRect b="40575"/>
+                          <a:stretch/>
                         </pic:blipFill>
-                        <pic:spPr>
+                        <pic:spPr bwMode="auto">
                           <a:xfrm>
                             <a:off x="0" y="0"/>
-                            <a:ext cx="3424255" cy="6087566"/>
+                            <a:ext cx="2993093" cy="2811981"/>
                           </a:xfrm>
                           <a:prstGeom prst="rect">
                             <a:avLst/>
                           </a:prstGeom>
+                          <a:ln>
+                            <a:noFill/>
+                          </a:ln>
+                          <a:extLst>
+                            <a:ext uri="{53640926-AAD7-44D8-BBD7-CCE9431645EC}">
+                              <a14:shadowObscured xmlns:a14="http://schemas.microsoft.com/office/drawing/2010/main"/>
+                            </a:ext>
+                          </a:extLst>
                         </pic:spPr>
                       </pic:pic>
                     </a:graphicData>
@@ -2232,56 +2441,20 @@
                 </wp:inline>
               </w:drawing>
             </w:r>
-          </w:p>
-          <w:p>
-            <w:pPr>
-              <w:spacing w:line="240" w:lineRule="auto"/>
-              <w:jc w:val="center"/>
-            </w:pPr>
-          </w:p>
-          <w:p>
-            <w:pPr>
-              <w:spacing w:line="240" w:lineRule="auto"/>
-              <w:jc w:val="center"/>
-            </w:pPr>
-          </w:p>
-          <w:p>
-            <w:pPr>
-              <w:spacing w:line="240" w:lineRule="auto"/>
-              <w:jc w:val="center"/>
-            </w:pPr>
-            <w:r>
-              <w:t xml:space="preserve">Dashboard </w:t>
-            </w:r>
-          </w:p>
-          <w:p>
-            <w:pPr>
-              <w:spacing w:line="240" w:lineRule="auto"/>
-              <w:rPr>
-                <w:noProof/>
-              </w:rPr>
-            </w:pPr>
-            <w:r>
-              <w:rPr>
-                <w:noProof/>
-              </w:rPr>
-              <w:t xml:space="preserve"> </w:t>
-            </w:r>
-          </w:p>
-          <w:p>
-            <w:pPr>
-              <w:pStyle w:val="Content"/>
-              <w:spacing w:line="240" w:lineRule="auto"/>
-              <w:jc w:val="center"/>
-            </w:pPr>
+            <w:r>
+              <w:rPr>
+                <w:noProof/>
+              </w:rPr>
+              <w:t xml:space="preserve">          </w:t>
+            </w:r>
             <w:r>
               <w:rPr>
                 <w:noProof/>
               </w:rPr>
               <w:drawing>
-                <wp:inline distT="0" distB="0" distL="0" distR="0" wp14:anchorId="0A852C01" wp14:editId="5D74EBA8">
-                  <wp:extent cx="3513222" cy="6245729"/>
-                  <wp:effectExtent l="0" t="0" r="0" b="3175"/>
+                <wp:inline distT="0" distB="0" distL="0" distR="0" wp14:anchorId="3297820C" wp14:editId="255B79F3">
+                  <wp:extent cx="2646680" cy="2719449"/>
+                  <wp:effectExtent l="0" t="0" r="1270" b="5080"/>
                   <wp:docPr id="4" name="Picture 4"/>
                   <wp:cNvGraphicFramePr>
                     <a:graphicFrameLocks xmlns:a="http://schemas.openxmlformats.org/drawingml/2006/main" noChangeAspect="1"/>
@@ -2293,7 +2466,7 @@
                           <pic:cNvPr id="4" name="3Dashboard.jpeg"/>
                           <pic:cNvPicPr/>
                         </pic:nvPicPr>
-                        <pic:blipFill>
+                        <pic:blipFill rotWithShape="1">
                           <a:blip r:embed="rId16" cstate="print">
                             <a:extLst>
                               <a:ext uri="{28A0092B-C50C-407E-A947-70E740481C1C}">
@@ -2301,18 +2474,25 @@
                               </a:ext>
                             </a:extLst>
                           </a:blip>
-                          <a:stretch>
-                            <a:fillRect/>
-                          </a:stretch>
+                          <a:srcRect b="42203"/>
+                          <a:stretch/>
                         </pic:blipFill>
-                        <pic:spPr>
+                        <pic:spPr bwMode="auto">
                           <a:xfrm>
                             <a:off x="0" y="0"/>
-                            <a:ext cx="3518363" cy="6254868"/>
+                            <a:ext cx="2656294" cy="2729327"/>
                           </a:xfrm>
                           <a:prstGeom prst="rect">
                             <a:avLst/>
                           </a:prstGeom>
+                          <a:ln>
+                            <a:noFill/>
+                          </a:ln>
+                          <a:extLst>
+                            <a:ext uri="{53640926-AAD7-44D8-BBD7-CCE9431645EC}">
+                              <a14:shadowObscured xmlns:a14="http://schemas.microsoft.com/office/drawing/2010/main"/>
+                            </a:ext>
+                          </a:extLst>
                         </pic:spPr>
                       </pic:pic>
                     </a:graphicData>
@@ -2321,12 +2501,258 @@
               </w:drawing>
             </w:r>
           </w:p>
+          <w:p>
+            <w:pPr>
+              <w:spacing w:line="240" w:lineRule="auto"/>
+              <w:rPr>
+                <w:noProof/>
+              </w:rPr>
+            </w:pPr>
+            <w:r>
+              <w:rPr>
+                <w:noProof/>
+              </w:rPr>
+              <w:t>References</w:t>
+            </w:r>
+          </w:p>
+          <w:sdt>
+            <w:sdtPr>
+              <w:rPr>
+                <w:rFonts w:asciiTheme="minorHAnsi" w:eastAsiaTheme="minorEastAsia" w:hAnsiTheme="minorHAnsi" w:cstheme="minorBidi"/>
+                <w:noProof/>
+                <w:color w:val="082A75" w:themeColor="text2"/>
+                <w:kern w:val="0"/>
+                <w:sz w:val="28"/>
+                <w:szCs w:val="22"/>
+              </w:rPr>
+              <w:id w:val="-93096115"/>
+              <w:docPartObj>
+                <w:docPartGallery w:val="Bibliographies"/>
+                <w:docPartUnique/>
+              </w:docPartObj>
+            </w:sdtPr>
+            <w:sdtEndPr/>
+            <w:sdtContent>
+              <w:sdt>
+                <w:sdtPr>
+                  <w:rPr>
+                    <w:rFonts w:asciiTheme="minorHAnsi" w:eastAsiaTheme="minorEastAsia" w:hAnsiTheme="minorHAnsi" w:cstheme="minorBidi"/>
+                    <w:noProof/>
+                    <w:color w:val="082A75" w:themeColor="text2"/>
+                    <w:kern w:val="0"/>
+                    <w:sz w:val="28"/>
+                    <w:szCs w:val="22"/>
+                  </w:rPr>
+                  <w:id w:val="111145805"/>
+                  <w:bibliography/>
+                </w:sdtPr>
+                <w:sdtEndPr/>
+                <w:sdtContent>
+                  <w:p>
+                    <w:pPr>
+                      <w:pStyle w:val="Heading1"/>
+                      <w:rPr>
+                        <w:rFonts w:asciiTheme="minorHAnsi" w:eastAsiaTheme="minorEastAsia" w:hAnsiTheme="minorHAnsi" w:cstheme="minorBidi"/>
+                        <w:b w:val="0"/>
+                        <w:bCs/>
+                        <w:noProof/>
+                        <w:color w:val="082A75" w:themeColor="text2"/>
+                        <w:kern w:val="0"/>
+                        <w:sz w:val="28"/>
+                        <w:szCs w:val="22"/>
+                      </w:rPr>
+                    </w:pPr>
+                    <w:r>
+                      <w:rPr>
+                        <w:rFonts w:asciiTheme="minorHAnsi" w:eastAsiaTheme="minorEastAsia" w:hAnsiTheme="minorHAnsi" w:cstheme="minorBidi"/>
+                        <w:b w:val="0"/>
+                        <w:bCs/>
+                        <w:noProof/>
+                        <w:color w:val="082A75" w:themeColor="text2"/>
+                        <w:kern w:val="0"/>
+                        <w:sz w:val="28"/>
+                        <w:szCs w:val="22"/>
+                      </w:rPr>
+                      <w:fldChar w:fldCharType="begin"/>
+                    </w:r>
+                    <w:r>
+                      <w:rPr>
+                        <w:rFonts w:asciiTheme="minorHAnsi" w:eastAsiaTheme="minorEastAsia" w:hAnsiTheme="minorHAnsi" w:cstheme="minorBidi"/>
+                        <w:b w:val="0"/>
+                        <w:bCs/>
+                        <w:noProof/>
+                        <w:color w:val="082A75" w:themeColor="text2"/>
+                        <w:kern w:val="0"/>
+                        <w:sz w:val="28"/>
+                        <w:szCs w:val="22"/>
+                      </w:rPr>
+                      <w:instrText xml:space="preserve"> BIBLIOGRAPHY </w:instrText>
+                    </w:r>
+                    <w:r>
+                      <w:rPr>
+                        <w:rFonts w:asciiTheme="minorHAnsi" w:eastAsiaTheme="minorEastAsia" w:hAnsiTheme="minorHAnsi" w:cstheme="minorBidi"/>
+                        <w:b w:val="0"/>
+                        <w:bCs/>
+                        <w:noProof/>
+                        <w:color w:val="082A75" w:themeColor="text2"/>
+                        <w:kern w:val="0"/>
+                        <w:sz w:val="28"/>
+                        <w:szCs w:val="22"/>
+                      </w:rPr>
+                      <w:fldChar w:fldCharType="separate"/>
+                    </w:r>
+                    <w:r>
+                      <w:rPr>
+                        <w:rFonts w:asciiTheme="minorHAnsi" w:eastAsiaTheme="minorEastAsia" w:hAnsiTheme="minorHAnsi" w:cstheme="minorBidi"/>
+                        <w:b w:val="0"/>
+                        <w:bCs/>
+                        <w:noProof/>
+                        <w:color w:val="082A75" w:themeColor="text2"/>
+                        <w:kern w:val="0"/>
+                        <w:sz w:val="28"/>
+                        <w:szCs w:val="22"/>
+                      </w:rPr>
+                      <w:t xml:space="preserve">Jscrambler, 2017. 12 Frameworks for Mobile Hybrid Apps. [Online] </w:t>
+                    </w:r>
+                    <w:r>
+                      <w:rPr>
+                        <w:rFonts w:asciiTheme="minorHAnsi" w:eastAsiaTheme="minorEastAsia" w:hAnsiTheme="minorHAnsi" w:cstheme="minorBidi"/>
+                        <w:b w:val="0"/>
+                        <w:bCs/>
+                        <w:noProof/>
+                        <w:color w:val="082A75" w:themeColor="text2"/>
+                        <w:kern w:val="0"/>
+                        <w:sz w:val="28"/>
+                        <w:szCs w:val="22"/>
+                      </w:rPr>
+                      <w:br/>
+                      <w:t>Available at: https://blog.jscrambler.com/10-frameworks-for-mobile-hybrid-apps/</w:t>
+                    </w:r>
+                    <w:r>
+                      <w:rPr>
+                        <w:rFonts w:asciiTheme="minorHAnsi" w:eastAsiaTheme="minorEastAsia" w:hAnsiTheme="minorHAnsi" w:cstheme="minorBidi"/>
+                        <w:b w:val="0"/>
+                        <w:bCs/>
+                        <w:noProof/>
+                        <w:color w:val="082A75" w:themeColor="text2"/>
+                        <w:kern w:val="0"/>
+                        <w:sz w:val="28"/>
+                        <w:szCs w:val="22"/>
+                      </w:rPr>
+                      <w:br/>
+                      <w:t>[Accessed 07 02 2020].</w:t>
+                    </w:r>
+                  </w:p>
+                  <w:p>
+                    <w:pPr>
+                      <w:pStyle w:val="Heading1"/>
+                      <w:rPr>
+                        <w:rFonts w:asciiTheme="minorHAnsi" w:eastAsiaTheme="minorEastAsia" w:hAnsiTheme="minorHAnsi" w:cstheme="minorBidi"/>
+                        <w:b w:val="0"/>
+                        <w:bCs/>
+                        <w:noProof/>
+                        <w:color w:val="082A75" w:themeColor="text2"/>
+                        <w:kern w:val="0"/>
+                        <w:sz w:val="28"/>
+                        <w:szCs w:val="22"/>
+                      </w:rPr>
+                    </w:pPr>
+                    <w:r>
+                      <w:rPr>
+                        <w:rFonts w:asciiTheme="minorHAnsi" w:eastAsiaTheme="minorEastAsia" w:hAnsiTheme="minorHAnsi" w:cstheme="minorBidi"/>
+                        <w:b w:val="0"/>
+                        <w:bCs/>
+                        <w:noProof/>
+                        <w:color w:val="082A75" w:themeColor="text2"/>
+                        <w:kern w:val="0"/>
+                        <w:sz w:val="28"/>
+                        <w:szCs w:val="22"/>
+                      </w:rPr>
+                      <w:t xml:space="preserve">Sami, M., 2012. Software Development Life Cycle Models and Methodologies. [Online] </w:t>
+                    </w:r>
+                    <w:r>
+                      <w:rPr>
+                        <w:rFonts w:asciiTheme="minorHAnsi" w:eastAsiaTheme="minorEastAsia" w:hAnsiTheme="minorHAnsi" w:cstheme="minorBidi"/>
+                        <w:b w:val="0"/>
+                        <w:bCs/>
+                        <w:noProof/>
+                        <w:color w:val="082A75" w:themeColor="text2"/>
+                        <w:kern w:val="0"/>
+                        <w:sz w:val="28"/>
+                        <w:szCs w:val="22"/>
+                      </w:rPr>
+                      <w:br/>
+                      <w:t>Available at: https://melsatar.blog/2012/03/15/software-development-life-cycle-models-and-methodologies/</w:t>
+                    </w:r>
+                    <w:r>
+                      <w:rPr>
+                        <w:rFonts w:asciiTheme="minorHAnsi" w:eastAsiaTheme="minorEastAsia" w:hAnsiTheme="minorHAnsi" w:cstheme="minorBidi"/>
+                        <w:b w:val="0"/>
+                        <w:bCs/>
+                        <w:noProof/>
+                        <w:color w:val="082A75" w:themeColor="text2"/>
+                        <w:kern w:val="0"/>
+                        <w:sz w:val="28"/>
+                        <w:szCs w:val="22"/>
+                      </w:rPr>
+                      <w:br/>
+                      <w:t>[Accessed 15 02 2020].</w:t>
+                    </w:r>
+                  </w:p>
+                  <w:p>
+                    <w:pPr>
+                      <w:rPr>
+                        <w:noProof/>
+                      </w:rPr>
+                    </w:pPr>
+                    <w:r>
+                      <w:rPr>
+                        <w:b w:val="0"/>
+                        <w:bCs/>
+                        <w:noProof/>
+                      </w:rPr>
+                      <w:fldChar w:fldCharType="end"/>
+                    </w:r>
+                  </w:p>
+                </w:sdtContent>
+              </w:sdt>
+            </w:sdtContent>
+          </w:sdt>
+          <w:p>
+            <w:pPr>
+              <w:spacing w:line="240" w:lineRule="auto"/>
+              <w:rPr>
+                <w:noProof/>
+              </w:rPr>
+            </w:pPr>
+          </w:p>
+          <w:p>
+            <w:pPr>
+              <w:spacing w:line="240" w:lineRule="auto"/>
+              <w:jc w:val="center"/>
+              <w:rPr>
+                <w:noProof/>
+              </w:rPr>
+            </w:pPr>
+          </w:p>
+          <w:p>
+            <w:pPr>
+              <w:spacing w:line="240" w:lineRule="auto"/>
+              <w:rPr>
+                <w:b w:val="0"/>
+                <w:noProof/>
+              </w:rPr>
+            </w:pPr>
+          </w:p>
         </w:tc>
       </w:tr>
     </w:tbl>
     <w:p>
       <w:pPr>
         <w:spacing w:line="240" w:lineRule="auto"/>
+        <w:rPr>
+          <w:noProof/>
+        </w:rPr>
       </w:pPr>
     </w:p>
     <w:sectPr>
@@ -2625,7 +3051,7 @@
   </w:docDefaults>
   <w:latentStyles w:defLockedState="0" w:defUIPriority="99" w:defSemiHidden="0" w:defUnhideWhenUsed="0" w:defQFormat="0" w:count="376">
     <w:lsdException w:name="Normal" w:uiPriority="0" w:qFormat="1"/>
-    <w:lsdException w:name="heading 1" w:uiPriority="7" w:qFormat="1"/>
+    <w:lsdException w:name="heading 1" w:uiPriority="9" w:qFormat="1"/>
     <w:lsdException w:name="heading 2" w:uiPriority="4" w:qFormat="1"/>
     <w:lsdException w:name="heading 3" w:semiHidden="1" w:uiPriority="5" w:unhideWhenUsed="1" w:qFormat="1"/>
     <w:lsdException w:name="heading 4" w:semiHidden="1" w:uiPriority="1" w:unhideWhenUsed="1" w:qFormat="1"/>
@@ -3020,7 +3446,7 @@
     <w:name w:val="heading 1"/>
     <w:basedOn w:val="Normal"/>
     <w:link w:val="Heading1Char"/>
-    <w:uiPriority w:val="4"/>
+    <w:uiPriority w:val="9"/>
     <w:qFormat/>
     <w:rsid w:val="00D077E9"/>
     <w:pPr>
@@ -3176,7 +3602,7 @@
     <w:name w:val="Heading 1 Char"/>
     <w:basedOn w:val="DefaultParagraphFont"/>
     <w:link w:val="Heading1"/>
-    <w:uiPriority w:val="4"/>
+    <w:uiPriority w:val="9"/>
     <w:rsid w:val="00D077E9"/>
     <w:rPr>
       <w:rFonts w:asciiTheme="majorHAnsi" w:eastAsiaTheme="majorEastAsia" w:hAnsiTheme="majorHAnsi" w:cstheme="majorBidi"/>
@@ -3371,6 +3797,14 @@
       <w:ind w:left="720"/>
       <w:contextualSpacing/>
     </w:pPr>
+  </w:style>
+  <w:style w:type="paragraph" w:styleId="Bibliography">
+    <w:name w:val="Bibliography"/>
+    <w:basedOn w:val="Normal"/>
+    <w:next w:val="Normal"/>
+    <w:uiPriority w:val="37"/>
+    <w:unhideWhenUsed/>
+    <w:rsid w:val="00747970"/>
   </w:style>
 </w:styles>
 </file>
@@ -3585,6 +4019,7 @@
     <w:rsidRoot w:val="00477704"/>
     <w:rsid w:val="002D4AF7"/>
     <w:rsid w:val="00477704"/>
+    <w:rsid w:val="00B02DF8"/>
     <w:rsid w:val="00BF73F7"/>
     <w:rsid w:val="00CE6C09"/>
     <w:rsid w:val="00D72237"/>
@@ -4376,7 +4811,54 @@
 </file>
 
 <file path=customXml/item2.xml><?xml version="1.0" encoding="utf-8"?>
-<b:Sources xmlns:b="http://schemas.openxmlformats.org/officeDocument/2006/bibliography" xmlns="http://schemas.openxmlformats.org/officeDocument/2006/bibliography" SelectedStyle="\HarvardAnglia2008OfficeOnline.xsl" StyleName="Harvard - Anglia" Version="2008"/>
+<b:Sources xmlns:b="http://schemas.openxmlformats.org/officeDocument/2006/bibliography" xmlns="http://schemas.openxmlformats.org/officeDocument/2006/bibliography" SelectedStyle="\HarvardAnglia2008OfficeOnline.xsl" StyleName="Harvard - Anglia" Version="2008">
+  <b:Source>
+    <b:Tag>Jsc17</b:Tag>
+    <b:SourceType>InternetSite</b:SourceType>
+    <b:Guid>{B6AB4159-29EB-4CB0-A002-A0AEFAD91BB0}</b:Guid>
+    <b:Title>12 Frameworks for Mobile Hybrid Apps</b:Title>
+    <b:Year>2017</b:Year>
+    <b:Author>
+      <b:Author>
+        <b:NameList>
+          <b:Person>
+            <b:Last>Jscrambler</b:Last>
+          </b:Person>
+        </b:NameList>
+      </b:Author>
+    </b:Author>
+    <b:YearAccessed>2020</b:YearAccessed>
+    <b:MonthAccessed>02</b:MonthAccessed>
+    <b:DayAccessed>07</b:DayAccessed>
+    <b:URL>https://blog.jscrambler.com/10-frameworks-for-mobile-hybrid-apps/</b:URL>
+    <b:InternetSiteTitle>https://blog.jscrambler.com/</b:InternetSiteTitle>
+    <b:Month>04</b:Month>
+    <b:Day>18</b:Day>
+    <b:RefOrder>2</b:RefOrder>
+  </b:Source>
+  <b:Source>
+    <b:Tag>Sam12</b:Tag>
+    <b:SourceType>InternetSite</b:SourceType>
+    <b:Guid>{0D2E19C8-6757-40E3-ABC1-2B114F32AC7E}</b:Guid>
+    <b:Title>Software Development Life Cycle Models and Methodologies</b:Title>
+    <b:Year>2012</b:Year>
+    <b:YearAccessed>2020</b:YearAccessed>
+    <b:MonthAccessed>02</b:MonthAccessed>
+    <b:DayAccessed>15</b:DayAccessed>
+    <b:URL>https://melsatar.blog/2012/03/15/software-development-life-cycle-models-and-methodologies/</b:URL>
+    <b:Author>
+      <b:Author>
+        <b:NameList>
+          <b:Person>
+            <b:Last>Sami</b:Last>
+            <b:First>Mohamed</b:First>
+          </b:Person>
+        </b:NameList>
+      </b:Author>
+    </b:Author>
+    <b:RefOrder>1</b:RefOrder>
+  </b:Source>
+</b:Sources>
 </file>
 
 <file path=customXml/itemProps1.xml><?xml version="1.0" encoding="utf-8"?>
@@ -4388,7 +4870,7 @@
 </file>
 
 <file path=customXml/itemProps2.xml><?xml version="1.0" encoding="utf-8"?>
-<ds:datastoreItem xmlns:ds="http://schemas.openxmlformats.org/officeDocument/2006/customXml" ds:itemID="{B259122E-5EEB-40BE-857E-7F1930826339}">
+<ds:datastoreItem xmlns:ds="http://schemas.openxmlformats.org/officeDocument/2006/customXml" ds:itemID="{058B3AFB-AEF5-432C-BE36-F23D931A3D37}">
   <ds:schemaRefs>
     <ds:schemaRef ds:uri="http://schemas.openxmlformats.org/officeDocument/2006/bibliography"/>
   </ds:schemaRefs>
